--- a/Working Directory/Casi d'uso Alessio.docx
+++ b/Working Directory/Casi d'uso Alessio.docx
@@ -141,11 +141,33 @@
                 <w:color w:val="FFFFFF" w:themeColor="background1"/>
               </w:rPr>
             </w:pPr>
-            <w:r>
-              <w:rPr>
-                <w:color w:val="FFFFFF" w:themeColor="background1"/>
-              </w:rPr>
-              <w:t>Participating actors:</w:t>
+            <w:proofErr w:type="spellStart"/>
+            <w:r>
+              <w:rPr>
+                <w:color w:val="FFFFFF" w:themeColor="background1"/>
+              </w:rPr>
+              <w:t>Participating</w:t>
+            </w:r>
+            <w:proofErr w:type="spellEnd"/>
+            <w:r>
+              <w:rPr>
+                <w:color w:val="FFFFFF" w:themeColor="background1"/>
+              </w:rPr>
+              <w:t xml:space="preserve"> </w:t>
+            </w:r>
+            <w:proofErr w:type="spellStart"/>
+            <w:r>
+              <w:rPr>
+                <w:color w:val="FFFFFF" w:themeColor="background1"/>
+              </w:rPr>
+              <w:t>actors</w:t>
+            </w:r>
+            <w:proofErr w:type="spellEnd"/>
+            <w:r>
+              <w:rPr>
+                <w:color w:val="FFFFFF" w:themeColor="background1"/>
+              </w:rPr>
+              <w:t>:</w:t>
             </w:r>
           </w:p>
         </w:tc>
@@ -286,7 +308,15 @@
               <w:spacing w:line="240" w:lineRule="auto"/>
             </w:pPr>
             <w:r>
-              <w:t>5) Il magazziniere inserisce nel form i dati richiesti</w:t>
+              <w:t xml:space="preserve">5) Il magazziniere inserisce nel </w:t>
+            </w:r>
+            <w:proofErr w:type="spellStart"/>
+            <w:r>
+              <w:t>form</w:t>
+            </w:r>
+            <w:proofErr w:type="spellEnd"/>
+            <w:r>
+              <w:t xml:space="preserve"> i dati richiesti</w:t>
             </w:r>
             <w:r>
               <w:t xml:space="preserve"> e preme sul pulsante “Invia”  </w:t>
@@ -372,7 +402,15 @@
               <w:spacing w:line="240" w:lineRule="auto"/>
             </w:pPr>
             <w:r>
-              <w:t>4) Il sistema mostra al magazziniere un form da compilare con le seguenti voci: e-mail e ID prodotto</w:t>
+              <w:t xml:space="preserve">4) Il sistema mostra al magazziniere un </w:t>
+            </w:r>
+            <w:proofErr w:type="spellStart"/>
+            <w:r>
+              <w:t>form</w:t>
+            </w:r>
+            <w:proofErr w:type="spellEnd"/>
+            <w:r>
+              <w:t xml:space="preserve"> da compilare con le seguenti voci: e-mail e ID prodotto</w:t>
             </w:r>
           </w:p>
           <w:p>
@@ -443,7 +481,21 @@
               <w:rPr>
                 <w:color w:val="FFFFFF" w:themeColor="background1"/>
               </w:rPr>
-              <w:t>Entry conditions:</w:t>
+              <w:t xml:space="preserve">Entry </w:t>
+            </w:r>
+            <w:proofErr w:type="spellStart"/>
+            <w:r>
+              <w:rPr>
+                <w:color w:val="FFFFFF" w:themeColor="background1"/>
+              </w:rPr>
+              <w:t>conditions</w:t>
+            </w:r>
+            <w:proofErr w:type="spellEnd"/>
+            <w:r>
+              <w:rPr>
+                <w:color w:val="FFFFFF" w:themeColor="background1"/>
+              </w:rPr>
+              <w:t>:</w:t>
             </w:r>
           </w:p>
         </w:tc>
@@ -495,7 +547,21 @@
               <w:rPr>
                 <w:color w:val="FFFFFF" w:themeColor="background1"/>
               </w:rPr>
-              <w:t>Exit conditions:</w:t>
+              <w:t xml:space="preserve">Exit </w:t>
+            </w:r>
+            <w:proofErr w:type="spellStart"/>
+            <w:r>
+              <w:rPr>
+                <w:color w:val="FFFFFF" w:themeColor="background1"/>
+              </w:rPr>
+              <w:t>conditions</w:t>
+            </w:r>
+            <w:proofErr w:type="spellEnd"/>
+            <w:r>
+              <w:rPr>
+                <w:color w:val="FFFFFF" w:themeColor="background1"/>
+              </w:rPr>
+              <w:t>:</w:t>
             </w:r>
           </w:p>
         </w:tc>
@@ -547,7 +613,21 @@
               <w:rPr>
                 <w:color w:val="FFFFFF" w:themeColor="background1"/>
               </w:rPr>
-              <w:t>Quality requirements:</w:t>
+              <w:t xml:space="preserve">Quality </w:t>
+            </w:r>
+            <w:proofErr w:type="spellStart"/>
+            <w:r>
+              <w:rPr>
+                <w:color w:val="FFFFFF" w:themeColor="background1"/>
+              </w:rPr>
+              <w:t>requirements</w:t>
+            </w:r>
+            <w:proofErr w:type="spellEnd"/>
+            <w:r>
+              <w:rPr>
+                <w:color w:val="FFFFFF" w:themeColor="background1"/>
+              </w:rPr>
+              <w:t>:</w:t>
             </w:r>
           </w:p>
         </w:tc>
@@ -592,12 +672,14 @@
                 <w:color w:val="FFFFFF" w:themeColor="background1"/>
               </w:rPr>
             </w:pPr>
+            <w:proofErr w:type="spellStart"/>
             <w:r>
               <w:rPr>
                 <w:color w:val="FFFFFF" w:themeColor="background1"/>
               </w:rPr>
               <w:t>Exceptions</w:t>
             </w:r>
+            <w:proofErr w:type="spellEnd"/>
           </w:p>
         </w:tc>
         <w:tc>
@@ -777,11 +859,33 @@
                 <w:color w:val="FFFFFF" w:themeColor="background1"/>
               </w:rPr>
             </w:pPr>
-            <w:r>
-              <w:rPr>
-                <w:color w:val="FFFFFF" w:themeColor="background1"/>
-              </w:rPr>
-              <w:t>Participating actors:</w:t>
+            <w:proofErr w:type="spellStart"/>
+            <w:r>
+              <w:rPr>
+                <w:color w:val="FFFFFF" w:themeColor="background1"/>
+              </w:rPr>
+              <w:t>Participating</w:t>
+            </w:r>
+            <w:proofErr w:type="spellEnd"/>
+            <w:r>
+              <w:rPr>
+                <w:color w:val="FFFFFF" w:themeColor="background1"/>
+              </w:rPr>
+              <w:t xml:space="preserve"> </w:t>
+            </w:r>
+            <w:proofErr w:type="spellStart"/>
+            <w:r>
+              <w:rPr>
+                <w:color w:val="FFFFFF" w:themeColor="background1"/>
+              </w:rPr>
+              <w:t>actors</w:t>
+            </w:r>
+            <w:proofErr w:type="spellEnd"/>
+            <w:r>
+              <w:rPr>
+                <w:color w:val="FFFFFF" w:themeColor="background1"/>
+              </w:rPr>
+              <w:t>:</w:t>
             </w:r>
           </w:p>
         </w:tc>
@@ -979,8 +1083,6 @@
             <w:r>
               <w:t>4) Il sistema mostra al magazziniere una pagina nella quale può prendere visione delle scorte in esaurimento con le relative quantità</w:t>
             </w:r>
-            <w:bookmarkStart w:id="0" w:name="_GoBack"/>
-            <w:bookmarkEnd w:id="0"/>
           </w:p>
           <w:p>
             <w:pPr>
@@ -1017,7 +1119,21 @@
               <w:rPr>
                 <w:color w:val="FFFFFF" w:themeColor="background1"/>
               </w:rPr>
-              <w:t>Entry conditions:</w:t>
+              <w:t xml:space="preserve">Entry </w:t>
+            </w:r>
+            <w:proofErr w:type="spellStart"/>
+            <w:r>
+              <w:rPr>
+                <w:color w:val="FFFFFF" w:themeColor="background1"/>
+              </w:rPr>
+              <w:t>conditions</w:t>
+            </w:r>
+            <w:proofErr w:type="spellEnd"/>
+            <w:r>
+              <w:rPr>
+                <w:color w:val="FFFFFF" w:themeColor="background1"/>
+              </w:rPr>
+              <w:t>:</w:t>
             </w:r>
           </w:p>
         </w:tc>
@@ -1069,7 +1185,21 @@
               <w:rPr>
                 <w:color w:val="FFFFFF" w:themeColor="background1"/>
               </w:rPr>
-              <w:t>Exit conditions:</w:t>
+              <w:t xml:space="preserve">Exit </w:t>
+            </w:r>
+            <w:proofErr w:type="spellStart"/>
+            <w:r>
+              <w:rPr>
+                <w:color w:val="FFFFFF" w:themeColor="background1"/>
+              </w:rPr>
+              <w:t>conditions</w:t>
+            </w:r>
+            <w:proofErr w:type="spellEnd"/>
+            <w:r>
+              <w:rPr>
+                <w:color w:val="FFFFFF" w:themeColor="background1"/>
+              </w:rPr>
+              <w:t>:</w:t>
             </w:r>
           </w:p>
         </w:tc>
@@ -1121,7 +1251,21 @@
               <w:rPr>
                 <w:color w:val="FFFFFF" w:themeColor="background1"/>
               </w:rPr>
-              <w:t>Quality requirements:</w:t>
+              <w:t xml:space="preserve">Quality </w:t>
+            </w:r>
+            <w:proofErr w:type="spellStart"/>
+            <w:r>
+              <w:rPr>
+                <w:color w:val="FFFFFF" w:themeColor="background1"/>
+              </w:rPr>
+              <w:t>requirements</w:t>
+            </w:r>
+            <w:proofErr w:type="spellEnd"/>
+            <w:r>
+              <w:rPr>
+                <w:color w:val="FFFFFF" w:themeColor="background1"/>
+              </w:rPr>
+              <w:t>:</w:t>
             </w:r>
           </w:p>
         </w:tc>
@@ -1166,12 +1310,14 @@
                 <w:color w:val="FFFFFF" w:themeColor="background1"/>
               </w:rPr>
             </w:pPr>
+            <w:proofErr w:type="spellStart"/>
             <w:r>
               <w:rPr>
                 <w:color w:val="FFFFFF" w:themeColor="background1"/>
               </w:rPr>
               <w:t>Exceptions</w:t>
             </w:r>
+            <w:proofErr w:type="spellEnd"/>
           </w:p>
         </w:tc>
         <w:tc>
@@ -1347,11 +1493,33 @@
                 <w:color w:val="FFFFFF" w:themeColor="background1"/>
               </w:rPr>
             </w:pPr>
-            <w:r>
-              <w:rPr>
-                <w:color w:val="FFFFFF" w:themeColor="background1"/>
-              </w:rPr>
-              <w:t>Participating actors:</w:t>
+            <w:proofErr w:type="spellStart"/>
+            <w:r>
+              <w:rPr>
+                <w:color w:val="FFFFFF" w:themeColor="background1"/>
+              </w:rPr>
+              <w:t>Participating</w:t>
+            </w:r>
+            <w:proofErr w:type="spellEnd"/>
+            <w:r>
+              <w:rPr>
+                <w:color w:val="FFFFFF" w:themeColor="background1"/>
+              </w:rPr>
+              <w:t xml:space="preserve"> </w:t>
+            </w:r>
+            <w:proofErr w:type="spellStart"/>
+            <w:r>
+              <w:rPr>
+                <w:color w:val="FFFFFF" w:themeColor="background1"/>
+              </w:rPr>
+              <w:t>actors</w:t>
+            </w:r>
+            <w:proofErr w:type="spellEnd"/>
+            <w:r>
+              <w:rPr>
+                <w:color w:val="FFFFFF" w:themeColor="background1"/>
+              </w:rPr>
+              <w:t>:</w:t>
             </w:r>
           </w:p>
         </w:tc>
@@ -1515,7 +1683,15 @@
               <w:spacing w:line="240" w:lineRule="auto"/>
             </w:pPr>
             <w:r>
-              <w:t xml:space="preserve">5) Il magazziniere inserisce nel form i dati richiesti e preme sul pulsante “Invia”  </w:t>
+              <w:t xml:space="preserve">5) Il magazziniere inserisce nel </w:t>
+            </w:r>
+            <w:proofErr w:type="spellStart"/>
+            <w:r>
+              <w:t>form</w:t>
+            </w:r>
+            <w:proofErr w:type="spellEnd"/>
+            <w:r>
+              <w:t xml:space="preserve"> i dati richiesti e preme sul pulsante “Invia”  </w:t>
             </w:r>
           </w:p>
           <w:p>
@@ -1595,7 +1771,23 @@
               <w:t>4) Il sistema mostra al magazziniere un</w:t>
             </w:r>
             <w:r>
-              <w:t xml:space="preserve">a pagina corredata con: dei form di scelta (nel quale scegliere il tipo di prodotto da inserire, la taglia e la categoria), dei form con dei campi da inserire (ID, marca, modello, descrizione), un tasto dove è possibile inserire la foto del prodotto e la quantità. </w:t>
+              <w:t xml:space="preserve">a pagina corredata con: dei </w:t>
+            </w:r>
+            <w:proofErr w:type="spellStart"/>
+            <w:r>
+              <w:t>form</w:t>
+            </w:r>
+            <w:proofErr w:type="spellEnd"/>
+            <w:r>
+              <w:t xml:space="preserve"> di scelta (nel quale scegliere il tipo di prodotto da inserire, la taglia e la categoria), dei </w:t>
+            </w:r>
+            <w:proofErr w:type="spellStart"/>
+            <w:r>
+              <w:t>form</w:t>
+            </w:r>
+            <w:proofErr w:type="spellEnd"/>
+            <w:r>
+              <w:t xml:space="preserve"> con dei campi da inserire (ID, marca, modello, descrizione), un tasto dove è possibile inserire la foto del prodotto e la quantità. </w:t>
             </w:r>
           </w:p>
           <w:p>
@@ -1669,7 +1861,21 @@
               <w:rPr>
                 <w:color w:val="FFFFFF" w:themeColor="background1"/>
               </w:rPr>
-              <w:t>Entry conditions:</w:t>
+              <w:t xml:space="preserve">Entry </w:t>
+            </w:r>
+            <w:proofErr w:type="spellStart"/>
+            <w:r>
+              <w:rPr>
+                <w:color w:val="FFFFFF" w:themeColor="background1"/>
+              </w:rPr>
+              <w:t>conditions</w:t>
+            </w:r>
+            <w:proofErr w:type="spellEnd"/>
+            <w:r>
+              <w:rPr>
+                <w:color w:val="FFFFFF" w:themeColor="background1"/>
+              </w:rPr>
+              <w:t>:</w:t>
             </w:r>
           </w:p>
         </w:tc>
@@ -1721,7 +1927,21 @@
               <w:rPr>
                 <w:color w:val="FFFFFF" w:themeColor="background1"/>
               </w:rPr>
-              <w:t>Exit conditions:</w:t>
+              <w:t xml:space="preserve">Exit </w:t>
+            </w:r>
+            <w:proofErr w:type="spellStart"/>
+            <w:r>
+              <w:rPr>
+                <w:color w:val="FFFFFF" w:themeColor="background1"/>
+              </w:rPr>
+              <w:t>conditions</w:t>
+            </w:r>
+            <w:proofErr w:type="spellEnd"/>
+            <w:r>
+              <w:rPr>
+                <w:color w:val="FFFFFF" w:themeColor="background1"/>
+              </w:rPr>
+              <w:t>:</w:t>
             </w:r>
           </w:p>
         </w:tc>
@@ -1776,7 +1996,21 @@
               <w:rPr>
                 <w:color w:val="FFFFFF" w:themeColor="background1"/>
               </w:rPr>
-              <w:t>Quality requirements:</w:t>
+              <w:t xml:space="preserve">Quality </w:t>
+            </w:r>
+            <w:proofErr w:type="spellStart"/>
+            <w:r>
+              <w:rPr>
+                <w:color w:val="FFFFFF" w:themeColor="background1"/>
+              </w:rPr>
+              <w:t>requirements</w:t>
+            </w:r>
+            <w:proofErr w:type="spellEnd"/>
+            <w:r>
+              <w:rPr>
+                <w:color w:val="FFFFFF" w:themeColor="background1"/>
+              </w:rPr>
+              <w:t>:</w:t>
             </w:r>
           </w:p>
         </w:tc>
@@ -1821,12 +2055,14 @@
                 <w:color w:val="FFFFFF" w:themeColor="background1"/>
               </w:rPr>
             </w:pPr>
+            <w:proofErr w:type="spellStart"/>
             <w:r>
               <w:rPr>
                 <w:color w:val="FFFFFF" w:themeColor="background1"/>
               </w:rPr>
               <w:t>Exceptions</w:t>
             </w:r>
+            <w:proofErr w:type="spellEnd"/>
           </w:p>
         </w:tc>
         <w:tc>
@@ -1919,10 +2155,7 @@
               <w:spacing w:line="240" w:lineRule="auto"/>
             </w:pPr>
             <w:r>
-              <w:t>UC2</w:t>
-            </w:r>
-            <w:r>
-              <w:t>8</w:t>
+              <w:t>UC28</w:t>
             </w:r>
           </w:p>
         </w:tc>
@@ -2002,11 +2235,33 @@
                 <w:color w:val="FFFFFF" w:themeColor="background1"/>
               </w:rPr>
             </w:pPr>
-            <w:r>
-              <w:rPr>
-                <w:color w:val="FFFFFF" w:themeColor="background1"/>
-              </w:rPr>
-              <w:t>Participating actors:</w:t>
+            <w:proofErr w:type="spellStart"/>
+            <w:r>
+              <w:rPr>
+                <w:color w:val="FFFFFF" w:themeColor="background1"/>
+              </w:rPr>
+              <w:t>Participating</w:t>
+            </w:r>
+            <w:proofErr w:type="spellEnd"/>
+            <w:r>
+              <w:rPr>
+                <w:color w:val="FFFFFF" w:themeColor="background1"/>
+              </w:rPr>
+              <w:t xml:space="preserve"> </w:t>
+            </w:r>
+            <w:proofErr w:type="spellStart"/>
+            <w:r>
+              <w:rPr>
+                <w:color w:val="FFFFFF" w:themeColor="background1"/>
+              </w:rPr>
+              <w:t>actors</w:t>
+            </w:r>
+            <w:proofErr w:type="spellEnd"/>
+            <w:r>
+              <w:rPr>
+                <w:color w:val="FFFFFF" w:themeColor="background1"/>
+              </w:rPr>
+              <w:t>:</w:t>
             </w:r>
           </w:p>
         </w:tc>
@@ -2116,51 +2371,53 @@
               <w:spacing w:line="240" w:lineRule="auto"/>
             </w:pPr>
             <w:r>
-              <w:t>3) Il magazziniere clicca sul pulsante “</w:t>
-            </w:r>
-            <w:r>
-              <w:t>Comunica completamento reso</w:t>
-            </w:r>
-            <w:r>
-              <w:t>”</w:t>
-            </w:r>
-          </w:p>
-          <w:p>
-            <w:pPr>
-              <w:spacing w:line="240" w:lineRule="auto"/>
-            </w:pPr>
-          </w:p>
-          <w:p>
-            <w:pPr>
-              <w:spacing w:line="240" w:lineRule="auto"/>
-            </w:pPr>
-          </w:p>
-          <w:p>
-            <w:pPr>
-              <w:spacing w:line="240" w:lineRule="auto"/>
-            </w:pPr>
-          </w:p>
-          <w:p>
-            <w:pPr>
-              <w:spacing w:line="240" w:lineRule="auto"/>
-            </w:pPr>
-          </w:p>
-          <w:p>
-            <w:pPr>
-              <w:spacing w:line="240" w:lineRule="auto"/>
-            </w:pPr>
-          </w:p>
-          <w:p>
-            <w:pPr>
-              <w:spacing w:line="240" w:lineRule="auto"/>
-            </w:pPr>
-          </w:p>
-          <w:p>
-            <w:pPr>
-              <w:spacing w:line="240" w:lineRule="auto"/>
-            </w:pPr>
-            <w:r>
-              <w:t>5) Il magazziniere completa il form informando l’utente che il reso è stato completato e, successivamente, preme “Invio”</w:t>
+              <w:t>3) Il magazziniere clicca sul pulsante “Comunica completamento reso”</w:t>
+            </w:r>
+          </w:p>
+          <w:p>
+            <w:pPr>
+              <w:spacing w:line="240" w:lineRule="auto"/>
+            </w:pPr>
+          </w:p>
+          <w:p>
+            <w:pPr>
+              <w:spacing w:line="240" w:lineRule="auto"/>
+            </w:pPr>
+          </w:p>
+          <w:p>
+            <w:pPr>
+              <w:spacing w:line="240" w:lineRule="auto"/>
+            </w:pPr>
+          </w:p>
+          <w:p>
+            <w:pPr>
+              <w:spacing w:line="240" w:lineRule="auto"/>
+            </w:pPr>
+          </w:p>
+          <w:p>
+            <w:pPr>
+              <w:spacing w:line="240" w:lineRule="auto"/>
+            </w:pPr>
+          </w:p>
+          <w:p>
+            <w:pPr>
+              <w:spacing w:line="240" w:lineRule="auto"/>
+            </w:pPr>
+          </w:p>
+          <w:p>
+            <w:pPr>
+              <w:spacing w:line="240" w:lineRule="auto"/>
+            </w:pPr>
+            <w:r>
+              <w:t xml:space="preserve">5) Il magazziniere completa il </w:t>
+            </w:r>
+            <w:proofErr w:type="spellStart"/>
+            <w:r>
+              <w:t>form</w:t>
+            </w:r>
+            <w:proofErr w:type="spellEnd"/>
+            <w:r>
+              <w:t xml:space="preserve"> informando l’utente che il reso è stato completato e, successivamente, preme “Invio”</w:t>
             </w:r>
           </w:p>
           <w:p>
@@ -2251,10 +2508,15 @@
               <w:spacing w:line="240" w:lineRule="auto"/>
             </w:pPr>
             <w:r>
-              <w:t>4) Il sistema mostra al magazziniere una pagina corredata con</w:t>
-            </w:r>
-            <w:r>
-              <w:t xml:space="preserve"> un form, nel quale inserire l’indirizzo e-mail del cliente che ha optato per il reso e un bottone con la scritta “Invia”</w:t>
+              <w:t xml:space="preserve">4) Il sistema mostra al magazziniere una pagina corredata con un </w:t>
+            </w:r>
+            <w:proofErr w:type="spellStart"/>
+            <w:r>
+              <w:t>form</w:t>
+            </w:r>
+            <w:proofErr w:type="spellEnd"/>
+            <w:r>
+              <w:t>, nel quale inserire l’indirizzo e-mail del cliente che ha optato per il reso e un bottone con la scritta “Invia”</w:t>
             </w:r>
           </w:p>
           <w:p>
@@ -2335,7 +2597,21 @@
               <w:rPr>
                 <w:color w:val="FFFFFF" w:themeColor="background1"/>
               </w:rPr>
-              <w:t>Entry conditions:</w:t>
+              <w:t xml:space="preserve">Entry </w:t>
+            </w:r>
+            <w:proofErr w:type="spellStart"/>
+            <w:r>
+              <w:rPr>
+                <w:color w:val="FFFFFF" w:themeColor="background1"/>
+              </w:rPr>
+              <w:t>conditions</w:t>
+            </w:r>
+            <w:proofErr w:type="spellEnd"/>
+            <w:r>
+              <w:rPr>
+                <w:color w:val="FFFFFF" w:themeColor="background1"/>
+              </w:rPr>
+              <w:t>:</w:t>
             </w:r>
           </w:p>
         </w:tc>
@@ -2387,7 +2663,21 @@
               <w:rPr>
                 <w:color w:val="FFFFFF" w:themeColor="background1"/>
               </w:rPr>
-              <w:t>Exit conditions:</w:t>
+              <w:t xml:space="preserve">Exit </w:t>
+            </w:r>
+            <w:proofErr w:type="spellStart"/>
+            <w:r>
+              <w:rPr>
+                <w:color w:val="FFFFFF" w:themeColor="background1"/>
+              </w:rPr>
+              <w:t>conditions</w:t>
+            </w:r>
+            <w:proofErr w:type="spellEnd"/>
+            <w:r>
+              <w:rPr>
+                <w:color w:val="FFFFFF" w:themeColor="background1"/>
+              </w:rPr>
+              <w:t>:</w:t>
             </w:r>
           </w:p>
         </w:tc>
@@ -2407,10 +2697,7 @@
               <w:spacing w:line="240" w:lineRule="auto"/>
             </w:pPr>
             <w:r>
-              <w:t xml:space="preserve">Il sistema </w:t>
-            </w:r>
-            <w:r>
-              <w:t>invia il messaggio di avvenuto reso all’utente</w:t>
+              <w:t>Il sistema invia il messaggio di avvenuto reso all’utente</w:t>
             </w:r>
           </w:p>
         </w:tc>
@@ -2442,7 +2729,21 @@
               <w:rPr>
                 <w:color w:val="FFFFFF" w:themeColor="background1"/>
               </w:rPr>
-              <w:t>Quality requirements:</w:t>
+              <w:t xml:space="preserve">Quality </w:t>
+            </w:r>
+            <w:proofErr w:type="spellStart"/>
+            <w:r>
+              <w:rPr>
+                <w:color w:val="FFFFFF" w:themeColor="background1"/>
+              </w:rPr>
+              <w:t>requirements</w:t>
+            </w:r>
+            <w:proofErr w:type="spellEnd"/>
+            <w:r>
+              <w:rPr>
+                <w:color w:val="FFFFFF" w:themeColor="background1"/>
+              </w:rPr>
+              <w:t>:</w:t>
             </w:r>
           </w:p>
         </w:tc>
@@ -2487,12 +2788,14 @@
                 <w:color w:val="FFFFFF" w:themeColor="background1"/>
               </w:rPr>
             </w:pPr>
+            <w:proofErr w:type="spellStart"/>
             <w:r>
               <w:rPr>
                 <w:color w:val="FFFFFF" w:themeColor="background1"/>
               </w:rPr>
               <w:t>Exceptions</w:t>
             </w:r>
+            <w:proofErr w:type="spellEnd"/>
           </w:p>
         </w:tc>
         <w:tc>
@@ -2584,10 +2887,7 @@
               <w:spacing w:line="240" w:lineRule="auto"/>
             </w:pPr>
             <w:r>
-              <w:t>UC2</w:t>
-            </w:r>
-            <w:r>
-              <w:t>9</w:t>
+              <w:t>UC29</w:t>
             </w:r>
           </w:p>
         </w:tc>
@@ -2667,11 +2967,33 @@
                 <w:color w:val="FFFFFF" w:themeColor="background1"/>
               </w:rPr>
             </w:pPr>
-            <w:r>
-              <w:rPr>
-                <w:color w:val="FFFFFF" w:themeColor="background1"/>
-              </w:rPr>
-              <w:t>Participating actors:</w:t>
+            <w:proofErr w:type="spellStart"/>
+            <w:r>
+              <w:rPr>
+                <w:color w:val="FFFFFF" w:themeColor="background1"/>
+              </w:rPr>
+              <w:t>Participating</w:t>
+            </w:r>
+            <w:proofErr w:type="spellEnd"/>
+            <w:r>
+              <w:rPr>
+                <w:color w:val="FFFFFF" w:themeColor="background1"/>
+              </w:rPr>
+              <w:t xml:space="preserve"> </w:t>
+            </w:r>
+            <w:proofErr w:type="spellStart"/>
+            <w:r>
+              <w:rPr>
+                <w:color w:val="FFFFFF" w:themeColor="background1"/>
+              </w:rPr>
+              <w:t>actors</w:t>
+            </w:r>
+            <w:proofErr w:type="spellEnd"/>
+            <w:r>
+              <w:rPr>
+                <w:color w:val="FFFFFF" w:themeColor="background1"/>
+              </w:rPr>
+              <w:t>:</w:t>
             </w:r>
           </w:p>
         </w:tc>
@@ -2781,10 +3103,7 @@
               <w:spacing w:line="240" w:lineRule="auto"/>
             </w:pPr>
             <w:r>
-              <w:t xml:space="preserve">3) Il </w:t>
-            </w:r>
-            <w:r>
-              <w:t>gestore marketing clicca sul pulsante “</w:t>
+              <w:t>3) Il gestore marketing clicca sul pulsante “</w:t>
             </w:r>
             <w:r>
               <w:t>Scegli</w:t>
@@ -2936,7 +3255,15 @@
               <w:t xml:space="preserve"> e il nome</w:t>
             </w:r>
             <w:r>
-              <w:t xml:space="preserve"> del prodotto al quale si vuole modificare il prezzo, corredata da un form nel quale inserire il prezzo e da un bottone per confermare.</w:t>
+              <w:t xml:space="preserve"> del prodotto al quale si vuole modificare il prezzo, corredata da un </w:t>
+            </w:r>
+            <w:proofErr w:type="spellStart"/>
+            <w:r>
+              <w:t>form</w:t>
+            </w:r>
+            <w:proofErr w:type="spellEnd"/>
+            <w:r>
+              <w:t xml:space="preserve"> nel quale inserire il prezzo e da un bottone per confermare.</w:t>
             </w:r>
           </w:p>
           <w:p>
@@ -3018,7 +3345,21 @@
               <w:rPr>
                 <w:color w:val="FFFFFF" w:themeColor="background1"/>
               </w:rPr>
-              <w:t>Entry conditions:</w:t>
+              <w:t xml:space="preserve">Entry </w:t>
+            </w:r>
+            <w:proofErr w:type="spellStart"/>
+            <w:r>
+              <w:rPr>
+                <w:color w:val="FFFFFF" w:themeColor="background1"/>
+              </w:rPr>
+              <w:t>conditions</w:t>
+            </w:r>
+            <w:proofErr w:type="spellEnd"/>
+            <w:r>
+              <w:rPr>
+                <w:color w:val="FFFFFF" w:themeColor="background1"/>
+              </w:rPr>
+              <w:t>:</w:t>
             </w:r>
           </w:p>
         </w:tc>
@@ -3070,7 +3411,21 @@
               <w:rPr>
                 <w:color w:val="FFFFFF" w:themeColor="background1"/>
               </w:rPr>
-              <w:t>Exit conditions:</w:t>
+              <w:t xml:space="preserve">Exit </w:t>
+            </w:r>
+            <w:proofErr w:type="spellStart"/>
+            <w:r>
+              <w:rPr>
+                <w:color w:val="FFFFFF" w:themeColor="background1"/>
+              </w:rPr>
+              <w:t>conditions</w:t>
+            </w:r>
+            <w:proofErr w:type="spellEnd"/>
+            <w:r>
+              <w:rPr>
+                <w:color w:val="FFFFFF" w:themeColor="background1"/>
+              </w:rPr>
+              <w:t>:</w:t>
             </w:r>
           </w:p>
         </w:tc>
@@ -3128,7 +3483,21 @@
               <w:rPr>
                 <w:color w:val="FFFFFF" w:themeColor="background1"/>
               </w:rPr>
-              <w:t>Quality requirements:</w:t>
+              <w:t xml:space="preserve">Quality </w:t>
+            </w:r>
+            <w:proofErr w:type="spellStart"/>
+            <w:r>
+              <w:rPr>
+                <w:color w:val="FFFFFF" w:themeColor="background1"/>
+              </w:rPr>
+              <w:t>requirements</w:t>
+            </w:r>
+            <w:proofErr w:type="spellEnd"/>
+            <w:r>
+              <w:rPr>
+                <w:color w:val="FFFFFF" w:themeColor="background1"/>
+              </w:rPr>
+              <w:t>:</w:t>
             </w:r>
           </w:p>
         </w:tc>
@@ -3176,12 +3545,14 @@
                 <w:color w:val="FFFFFF" w:themeColor="background1"/>
               </w:rPr>
             </w:pPr>
+            <w:proofErr w:type="spellStart"/>
             <w:r>
               <w:rPr>
                 <w:color w:val="FFFFFF" w:themeColor="background1"/>
               </w:rPr>
               <w:t>Exceptions</w:t>
             </w:r>
+            <w:proofErr w:type="spellEnd"/>
           </w:p>
         </w:tc>
         <w:tc>
@@ -3273,10 +3644,7 @@
               <w:spacing w:line="240" w:lineRule="auto"/>
             </w:pPr>
             <w:r>
-              <w:t>UC</w:t>
-            </w:r>
-            <w:r>
-              <w:t>30</w:t>
+              <w:t>UC30</w:t>
             </w:r>
           </w:p>
         </w:tc>
@@ -3356,11 +3724,33 @@
                 <w:color w:val="FFFFFF" w:themeColor="background1"/>
               </w:rPr>
             </w:pPr>
-            <w:r>
-              <w:rPr>
-                <w:color w:val="FFFFFF" w:themeColor="background1"/>
-              </w:rPr>
-              <w:t>Participating actors:</w:t>
+            <w:proofErr w:type="spellStart"/>
+            <w:r>
+              <w:rPr>
+                <w:color w:val="FFFFFF" w:themeColor="background1"/>
+              </w:rPr>
+              <w:t>Participating</w:t>
+            </w:r>
+            <w:proofErr w:type="spellEnd"/>
+            <w:r>
+              <w:rPr>
+                <w:color w:val="FFFFFF" w:themeColor="background1"/>
+              </w:rPr>
+              <w:t xml:space="preserve"> </w:t>
+            </w:r>
+            <w:proofErr w:type="spellStart"/>
+            <w:r>
+              <w:rPr>
+                <w:color w:val="FFFFFF" w:themeColor="background1"/>
+              </w:rPr>
+              <w:t>actors</w:t>
+            </w:r>
+            <w:proofErr w:type="spellEnd"/>
+            <w:r>
+              <w:rPr>
+                <w:color w:val="FFFFFF" w:themeColor="background1"/>
+              </w:rPr>
+              <w:t>:</w:t>
             </w:r>
           </w:p>
         </w:tc>
@@ -3470,13 +3860,7 @@
               <w:spacing w:line="240" w:lineRule="auto"/>
             </w:pPr>
             <w:r>
-              <w:t>3) Il magazziniere clicca sul pulsante “</w:t>
-            </w:r>
-            <w:r>
-              <w:t>Inserisci promozione</w:t>
-            </w:r>
-            <w:r>
-              <w:t>”</w:t>
+              <w:t>3) Il magazziniere clicca sul pulsante “Inserisci promozione”</w:t>
             </w:r>
           </w:p>
           <w:p>
@@ -3591,7 +3975,15 @@
               <w:t xml:space="preserve">4) Il sistema mostra al magazziniere </w:t>
             </w:r>
             <w:r>
-              <w:t>i prodotti disponibili con relativo prezzo, un form nel quale può inserire la percentuale di sconto e un bottone per confermare</w:t>
+              <w:t xml:space="preserve">i prodotti disponibili con relativo prezzo, un </w:t>
+            </w:r>
+            <w:proofErr w:type="spellStart"/>
+            <w:r>
+              <w:t>form</w:t>
+            </w:r>
+            <w:proofErr w:type="spellEnd"/>
+            <w:r>
+              <w:t xml:space="preserve"> nel quale può inserire la percentuale di sconto e un bottone per confermare</w:t>
             </w:r>
           </w:p>
           <w:p>
@@ -3675,7 +4067,21 @@
               <w:rPr>
                 <w:color w:val="FFFFFF" w:themeColor="background1"/>
               </w:rPr>
-              <w:t>Entry conditions:</w:t>
+              <w:t xml:space="preserve">Entry </w:t>
+            </w:r>
+            <w:proofErr w:type="spellStart"/>
+            <w:r>
+              <w:rPr>
+                <w:color w:val="FFFFFF" w:themeColor="background1"/>
+              </w:rPr>
+              <w:t>conditions</w:t>
+            </w:r>
+            <w:proofErr w:type="spellEnd"/>
+            <w:r>
+              <w:rPr>
+                <w:color w:val="FFFFFF" w:themeColor="background1"/>
+              </w:rPr>
+              <w:t>:</w:t>
             </w:r>
           </w:p>
         </w:tc>
@@ -3727,7 +4133,21 @@
               <w:rPr>
                 <w:color w:val="FFFFFF" w:themeColor="background1"/>
               </w:rPr>
-              <w:t>Exit conditions:</w:t>
+              <w:t xml:space="preserve">Exit </w:t>
+            </w:r>
+            <w:proofErr w:type="spellStart"/>
+            <w:r>
+              <w:rPr>
+                <w:color w:val="FFFFFF" w:themeColor="background1"/>
+              </w:rPr>
+              <w:t>conditions</w:t>
+            </w:r>
+            <w:proofErr w:type="spellEnd"/>
+            <w:r>
+              <w:rPr>
+                <w:color w:val="FFFFFF" w:themeColor="background1"/>
+              </w:rPr>
+              <w:t>:</w:t>
             </w:r>
           </w:p>
         </w:tc>
@@ -3782,7 +4202,21 @@
               <w:rPr>
                 <w:color w:val="FFFFFF" w:themeColor="background1"/>
               </w:rPr>
-              <w:t>Quality requirements:</w:t>
+              <w:t xml:space="preserve">Quality </w:t>
+            </w:r>
+            <w:proofErr w:type="spellStart"/>
+            <w:r>
+              <w:rPr>
+                <w:color w:val="FFFFFF" w:themeColor="background1"/>
+              </w:rPr>
+              <w:t>requirements</w:t>
+            </w:r>
+            <w:proofErr w:type="spellEnd"/>
+            <w:r>
+              <w:rPr>
+                <w:color w:val="FFFFFF" w:themeColor="background1"/>
+              </w:rPr>
+              <w:t>:</w:t>
             </w:r>
           </w:p>
         </w:tc>
@@ -3830,12 +4264,14 @@
                 <w:color w:val="FFFFFF" w:themeColor="background1"/>
               </w:rPr>
             </w:pPr>
+            <w:proofErr w:type="spellStart"/>
             <w:r>
               <w:rPr>
                 <w:color w:val="FFFFFF" w:themeColor="background1"/>
               </w:rPr>
               <w:t>Exceptions</w:t>
             </w:r>
+            <w:proofErr w:type="spellEnd"/>
           </w:p>
         </w:tc>
         <w:tc>
@@ -3928,10 +4364,7 @@
               <w:spacing w:line="240" w:lineRule="auto"/>
             </w:pPr>
             <w:r>
-              <w:t>UC</w:t>
-            </w:r>
-            <w:r>
-              <w:t>31</w:t>
+              <w:t>UC31</w:t>
             </w:r>
           </w:p>
         </w:tc>
@@ -4011,11 +4444,33 @@
                 <w:color w:val="FFFFFF" w:themeColor="background1"/>
               </w:rPr>
             </w:pPr>
-            <w:r>
-              <w:rPr>
-                <w:color w:val="FFFFFF" w:themeColor="background1"/>
-              </w:rPr>
-              <w:t>Participating actors:</w:t>
+            <w:proofErr w:type="spellStart"/>
+            <w:r>
+              <w:rPr>
+                <w:color w:val="FFFFFF" w:themeColor="background1"/>
+              </w:rPr>
+              <w:t>Participating</w:t>
+            </w:r>
+            <w:proofErr w:type="spellEnd"/>
+            <w:r>
+              <w:rPr>
+                <w:color w:val="FFFFFF" w:themeColor="background1"/>
+              </w:rPr>
+              <w:t xml:space="preserve"> </w:t>
+            </w:r>
+            <w:proofErr w:type="spellStart"/>
+            <w:r>
+              <w:rPr>
+                <w:color w:val="FFFFFF" w:themeColor="background1"/>
+              </w:rPr>
+              <w:t>actors</w:t>
+            </w:r>
+            <w:proofErr w:type="spellEnd"/>
+            <w:r>
+              <w:rPr>
+                <w:color w:val="FFFFFF" w:themeColor="background1"/>
+              </w:rPr>
+              <w:t>:</w:t>
             </w:r>
           </w:p>
         </w:tc>
@@ -4035,7 +4490,15 @@
               <w:spacing w:line="240" w:lineRule="auto"/>
             </w:pPr>
             <w:r>
-              <w:t>Gestore marketing, mgazziniere</w:t>
+              <w:t>Gestore marketing, m</w:t>
+            </w:r>
+            <w:r>
+              <w:t>a</w:t>
+            </w:r>
+            <w:bookmarkStart w:id="0" w:name="_GoBack"/>
+            <w:bookmarkEnd w:id="0"/>
+            <w:r>
+              <w:t>gazziniere</w:t>
             </w:r>
           </w:p>
         </w:tc>
@@ -4100,10 +4563,7 @@
               <w:spacing w:line="240" w:lineRule="auto"/>
             </w:pPr>
             <w:r>
-              <w:t xml:space="preserve">1) </w:t>
-            </w:r>
-            <w:r>
-              <w:t>Il magazziniere completa il caso d’uso UC02</w:t>
+              <w:t>1) Il magazziniere completa il caso d’uso UC02</w:t>
             </w:r>
           </w:p>
           <w:p>
@@ -4176,7 +4636,15 @@
               <w:spacing w:line="240" w:lineRule="auto"/>
             </w:pPr>
             <w:r>
-              <w:t xml:space="preserve">5) Il magazziniere inserisce nel form i dati richiesti e preme sul pulsante “Invia”  </w:t>
+              <w:t xml:space="preserve">5) Il magazziniere inserisce nel </w:t>
+            </w:r>
+            <w:proofErr w:type="spellStart"/>
+            <w:r>
+              <w:t>form</w:t>
+            </w:r>
+            <w:proofErr w:type="spellEnd"/>
+            <w:r>
+              <w:t xml:space="preserve"> i dati richiesti e preme sul pulsante “Invia”  </w:t>
             </w:r>
           </w:p>
           <w:p>
@@ -4332,7 +4800,23 @@
               <w:spacing w:line="240" w:lineRule="auto"/>
             </w:pPr>
             <w:r>
-              <w:t xml:space="preserve">4) Il sistema mostra al magazziniere una pagina corredata con: dei form di scelta (nel quale scegliere il tipo di prodotto da inserire, la taglia e la categoria), dei form con dei campi da inserire (ID, marca, modello, descrizione), un tasto dove è possibile inserire la foto del prodotto e la quantità. </w:t>
+              <w:t xml:space="preserve">4) Il sistema mostra al magazziniere una pagina corredata con: dei </w:t>
+            </w:r>
+            <w:proofErr w:type="spellStart"/>
+            <w:r>
+              <w:t>form</w:t>
+            </w:r>
+            <w:proofErr w:type="spellEnd"/>
+            <w:r>
+              <w:t xml:space="preserve"> di scelta (nel quale scegliere il tipo di prodotto da inserire, la taglia e la categoria), dei </w:t>
+            </w:r>
+            <w:proofErr w:type="spellStart"/>
+            <w:r>
+              <w:t>form</w:t>
+            </w:r>
+            <w:proofErr w:type="spellEnd"/>
+            <w:r>
+              <w:t xml:space="preserve"> con dei campi da inserire (ID, marca, modello, descrizione), un tasto dove è possibile inserire la foto del prodotto e la quantità. </w:t>
             </w:r>
           </w:p>
           <w:p>
@@ -4403,13 +4887,7 @@
               <w:spacing w:line="240" w:lineRule="auto"/>
             </w:pPr>
             <w:r>
-              <w:t>9</w:t>
-            </w:r>
-            <w:r>
-              <w:t>) Il sistema mostra all’utente la propria pagina personale</w:t>
-            </w:r>
-            <w:r>
-              <w:t xml:space="preserve"> e le foto dei prodotti ai quali applicare il reso e un tasto con il quale confermare l’avvenuto reso</w:t>
+              <w:t>9) Il sistema mostra all’utente la propria pagina personale e le foto dei prodotti ai quali applicare il reso e un tasto con il quale confermare l’avvenuto reso</w:t>
             </w:r>
           </w:p>
           <w:p>
@@ -4480,7 +4958,21 @@
               <w:rPr>
                 <w:color w:val="FFFFFF" w:themeColor="background1"/>
               </w:rPr>
-              <w:t>Entry conditions:</w:t>
+              <w:t xml:space="preserve">Entry </w:t>
+            </w:r>
+            <w:proofErr w:type="spellStart"/>
+            <w:r>
+              <w:rPr>
+                <w:color w:val="FFFFFF" w:themeColor="background1"/>
+              </w:rPr>
+              <w:t>conditions</w:t>
+            </w:r>
+            <w:proofErr w:type="spellEnd"/>
+            <w:r>
+              <w:rPr>
+                <w:color w:val="FFFFFF" w:themeColor="background1"/>
+              </w:rPr>
+              <w:t>:</w:t>
             </w:r>
           </w:p>
         </w:tc>
@@ -4541,7 +5033,21 @@
               <w:rPr>
                 <w:color w:val="FFFFFF" w:themeColor="background1"/>
               </w:rPr>
-              <w:t>Exit conditions:</w:t>
+              <w:t xml:space="preserve">Exit </w:t>
+            </w:r>
+            <w:proofErr w:type="spellStart"/>
+            <w:r>
+              <w:rPr>
+                <w:color w:val="FFFFFF" w:themeColor="background1"/>
+              </w:rPr>
+              <w:t>conditions</w:t>
+            </w:r>
+            <w:proofErr w:type="spellEnd"/>
+            <w:r>
+              <w:rPr>
+                <w:color w:val="FFFFFF" w:themeColor="background1"/>
+              </w:rPr>
+              <w:t>:</w:t>
             </w:r>
           </w:p>
         </w:tc>
@@ -4596,7 +5102,21 @@
               <w:rPr>
                 <w:color w:val="FFFFFF" w:themeColor="background1"/>
               </w:rPr>
-              <w:t>Quality requirements:</w:t>
+              <w:t xml:space="preserve">Quality </w:t>
+            </w:r>
+            <w:proofErr w:type="spellStart"/>
+            <w:r>
+              <w:rPr>
+                <w:color w:val="FFFFFF" w:themeColor="background1"/>
+              </w:rPr>
+              <w:t>requirements</w:t>
+            </w:r>
+            <w:proofErr w:type="spellEnd"/>
+            <w:r>
+              <w:rPr>
+                <w:color w:val="FFFFFF" w:themeColor="background1"/>
+              </w:rPr>
+              <w:t>:</w:t>
             </w:r>
           </w:p>
         </w:tc>
@@ -4644,12 +5164,14 @@
                 <w:color w:val="FFFFFF" w:themeColor="background1"/>
               </w:rPr>
             </w:pPr>
+            <w:proofErr w:type="spellStart"/>
             <w:r>
               <w:rPr>
                 <w:color w:val="FFFFFF" w:themeColor="background1"/>
               </w:rPr>
               <w:t>Exceptions</w:t>
             </w:r>
+            <w:proofErr w:type="spellEnd"/>
           </w:p>
         </w:tc>
         <w:tc>
@@ -5545,7 +6067,7 @@
 </file>
 
 <file path=customXml/itemProps1.xml><?xml version="1.0" encoding="utf-8"?>
-<ds:datastoreItem xmlns:ds="http://schemas.openxmlformats.org/officeDocument/2006/customXml" ds:itemID="{B820FEAF-96EE-4C04-963C-7671411E0F18}">
+<ds:datastoreItem xmlns:ds="http://schemas.openxmlformats.org/officeDocument/2006/customXml" ds:itemID="{56D117F9-783D-4015-9864-1C28E33958A7}">
   <ds:schemaRefs>
     <ds:schemaRef ds:uri="http://schemas.openxmlformats.org/officeDocument/2006/bibliography"/>
   </ds:schemaRefs>

--- a/Working Directory/Casi d'uso Alessio.docx
+++ b/Working Directory/Casi d'uso Alessio.docx
@@ -141,33 +141,11 @@
                 <w:color w:val="FFFFFF" w:themeColor="background1"/>
               </w:rPr>
             </w:pPr>
-            <w:proofErr w:type="spellStart"/>
-            <w:r>
-              <w:rPr>
-                <w:color w:val="FFFFFF" w:themeColor="background1"/>
-              </w:rPr>
-              <w:t>Participating</w:t>
-            </w:r>
-            <w:proofErr w:type="spellEnd"/>
-            <w:r>
-              <w:rPr>
-                <w:color w:val="FFFFFF" w:themeColor="background1"/>
-              </w:rPr>
-              <w:t xml:space="preserve"> </w:t>
-            </w:r>
-            <w:proofErr w:type="spellStart"/>
-            <w:r>
-              <w:rPr>
-                <w:color w:val="FFFFFF" w:themeColor="background1"/>
-              </w:rPr>
-              <w:t>actors</w:t>
-            </w:r>
-            <w:proofErr w:type="spellEnd"/>
-            <w:r>
-              <w:rPr>
-                <w:color w:val="FFFFFF" w:themeColor="background1"/>
-              </w:rPr>
-              <w:t>:</w:t>
+            <w:r>
+              <w:rPr>
+                <w:color w:val="FFFFFF" w:themeColor="background1"/>
+              </w:rPr>
+              <w:t>Participating actors:</w:t>
             </w:r>
           </w:p>
         </w:tc>
@@ -194,7 +172,7 @@
       </w:tr>
       <w:tr>
         <w:trPr>
-          <w:trHeight w:val="5801"/>
+          <w:trHeight w:val="5092"/>
         </w:trPr>
         <w:tc>
           <w:tcPr>
@@ -239,24 +217,16 @@
               <w:spacing w:line="240" w:lineRule="auto"/>
             </w:pPr>
             <w:r>
-              <w:t>Utente:</w:t>
-            </w:r>
-          </w:p>
-          <w:p>
-            <w:pPr>
-              <w:spacing w:line="240" w:lineRule="auto"/>
-            </w:pPr>
-          </w:p>
-          <w:p>
-            <w:pPr>
-              <w:spacing w:line="240" w:lineRule="auto"/>
-            </w:pPr>
-            <w:r>
-              <w:t xml:space="preserve">1) </w:t>
-            </w:r>
-            <w:r>
-              <w:t>L’utente completa il caso d’uso 02.</w:t>
-            </w:r>
+              <w:t>Magazziniere</w:t>
+            </w:r>
+            <w:r>
+              <w:t>:</w:t>
+            </w:r>
+          </w:p>
+          <w:p>
+            <w:pPr>
+              <w:spacing w:line="240" w:lineRule="auto"/>
+            </w:pPr>
           </w:p>
           <w:p>
             <w:pPr>
@@ -266,68 +236,60 @@
           </w:p>
           <w:p>
             <w:pPr>
+              <w:spacing w:line="240" w:lineRule="auto"/>
+            </w:pPr>
+          </w:p>
+          <w:p>
+            <w:pPr>
+              <w:spacing w:line="240" w:lineRule="auto"/>
+            </w:pPr>
+            <w:r>
+              <w:t>2</w:t>
+            </w:r>
+            <w:r>
+              <w:t>) Il magazziniere clicca sul pulsante “Comunica esaurimento prodotto”</w:t>
+            </w:r>
+          </w:p>
+          <w:p>
+            <w:pPr>
+              <w:spacing w:line="240" w:lineRule="auto"/>
+            </w:pPr>
+          </w:p>
+          <w:p>
+            <w:pPr>
+              <w:spacing w:line="240" w:lineRule="auto"/>
+            </w:pPr>
+          </w:p>
+          <w:p>
+            <w:pPr>
+              <w:spacing w:line="240" w:lineRule="auto"/>
+            </w:pPr>
+          </w:p>
+          <w:p>
+            <w:pPr>
+              <w:spacing w:line="240" w:lineRule="auto"/>
+            </w:pPr>
+          </w:p>
+          <w:p>
+            <w:pPr>
+              <w:spacing w:line="240" w:lineRule="auto"/>
+            </w:pPr>
+            <w:r>
+              <w:t>4</w:t>
+            </w:r>
+            <w:r>
+              <w:t>) Il magazziniere inserisce nel form i dati richiesti</w:t>
+            </w:r>
+            <w:r>
+              <w:t xml:space="preserve"> e preme sul pulsante “Invia”  </w:t>
+            </w:r>
+          </w:p>
+          <w:p>
+            <w:pPr>
               <w:pStyle w:val="Paragrafoelenco"/>
               <w:spacing w:line="240" w:lineRule="auto"/>
             </w:pPr>
           </w:p>
-          <w:p>
-            <w:pPr>
-              <w:spacing w:line="240" w:lineRule="auto"/>
-            </w:pPr>
-          </w:p>
-          <w:p>
-            <w:pPr>
-              <w:spacing w:line="240" w:lineRule="auto"/>
-            </w:pPr>
-            <w:r>
-              <w:t>3) Il magazziniere clicca sul pulsante “Comunica esaurimento prodotto”</w:t>
-            </w:r>
-          </w:p>
-          <w:p>
-            <w:pPr>
-              <w:spacing w:line="240" w:lineRule="auto"/>
-            </w:pPr>
-          </w:p>
-          <w:p>
-            <w:pPr>
-              <w:spacing w:line="240" w:lineRule="auto"/>
-            </w:pPr>
-          </w:p>
-          <w:p>
-            <w:pPr>
-              <w:spacing w:line="240" w:lineRule="auto"/>
-            </w:pPr>
-          </w:p>
-          <w:p>
-            <w:pPr>
-              <w:spacing w:line="240" w:lineRule="auto"/>
-            </w:pPr>
-          </w:p>
-          <w:p>
-            <w:pPr>
-              <w:spacing w:line="240" w:lineRule="auto"/>
-            </w:pPr>
-            <w:r>
-              <w:t xml:space="preserve">5) Il magazziniere inserisce nel </w:t>
-            </w:r>
-            <w:proofErr w:type="spellStart"/>
-            <w:r>
-              <w:t>form</w:t>
-            </w:r>
-            <w:proofErr w:type="spellEnd"/>
-            <w:r>
-              <w:t xml:space="preserve"> i dati richiesti</w:t>
-            </w:r>
-            <w:r>
-              <w:t xml:space="preserve"> e preme sul pulsante “Invia”  </w:t>
-            </w:r>
-          </w:p>
-          <w:p>
-            <w:pPr>
-              <w:pStyle w:val="Paragrafoelenco"/>
-              <w:spacing w:line="240" w:lineRule="auto"/>
-            </w:pPr>
-          </w:p>
         </w:tc>
         <w:tc>
           <w:tcPr>
@@ -360,85 +322,82 @@
             <w:pPr>
               <w:spacing w:line="240" w:lineRule="auto"/>
             </w:pPr>
-          </w:p>
-          <w:p>
-            <w:pPr>
-              <w:spacing w:line="240" w:lineRule="auto"/>
-            </w:pPr>
-          </w:p>
-          <w:p>
-            <w:pPr>
-              <w:spacing w:line="240" w:lineRule="auto"/>
-            </w:pPr>
-            <w:r>
-              <w:t xml:space="preserve">2) </w:t>
-            </w:r>
-            <w:r>
-              <w:t>Il sistema mostra all’utente la propria pagina personale.</w:t>
-            </w:r>
-          </w:p>
-          <w:p>
-            <w:pPr>
-              <w:spacing w:line="240" w:lineRule="auto"/>
-            </w:pPr>
-          </w:p>
-          <w:p>
-            <w:pPr>
-              <w:spacing w:line="240" w:lineRule="auto"/>
-            </w:pPr>
-          </w:p>
-          <w:p>
-            <w:pPr>
-              <w:spacing w:line="240" w:lineRule="auto"/>
-            </w:pPr>
-          </w:p>
-          <w:p>
-            <w:pPr>
-              <w:spacing w:line="240" w:lineRule="auto"/>
-            </w:pPr>
-          </w:p>
-          <w:p>
-            <w:pPr>
-              <w:spacing w:line="240" w:lineRule="auto"/>
-            </w:pPr>
-            <w:r>
-              <w:t xml:space="preserve">4) Il sistema mostra al magazziniere un </w:t>
-            </w:r>
-            <w:proofErr w:type="spellStart"/>
-            <w:r>
-              <w:t>form</w:t>
-            </w:r>
-            <w:proofErr w:type="spellEnd"/>
-            <w:r>
-              <w:t xml:space="preserve"> da compilare con le seguenti voci: e-mail e ID prodotto</w:t>
-            </w:r>
-          </w:p>
-          <w:p>
-            <w:pPr>
-              <w:spacing w:line="240" w:lineRule="auto"/>
-            </w:pPr>
-          </w:p>
-          <w:p>
-            <w:pPr>
-              <w:spacing w:line="240" w:lineRule="auto"/>
-            </w:pPr>
-          </w:p>
-          <w:p>
-            <w:pPr>
-              <w:spacing w:line="240" w:lineRule="auto"/>
-            </w:pPr>
-          </w:p>
-          <w:p>
-            <w:pPr>
-              <w:spacing w:line="240" w:lineRule="auto"/>
-            </w:pPr>
-          </w:p>
-          <w:p>
-            <w:pPr>
-              <w:spacing w:line="240" w:lineRule="auto"/>
-            </w:pPr>
-            <w:r>
-              <w:t>6) Il sistema invia il messaggio al destinatario</w:t>
+            <w:r>
+              <w:t>1</w:t>
+            </w:r>
+            <w:r>
+              <w:t xml:space="preserve">) </w:t>
+            </w:r>
+            <w:r>
+              <w:t>Il sistema mostra al</w:t>
+            </w:r>
+            <w:r>
+              <w:t xml:space="preserve"> magazziniere</w:t>
+            </w:r>
+            <w:r>
+              <w:t xml:space="preserve"> la propria pagina personale.</w:t>
+            </w:r>
+          </w:p>
+          <w:p>
+            <w:pPr>
+              <w:spacing w:line="240" w:lineRule="auto"/>
+            </w:pPr>
+          </w:p>
+          <w:p>
+            <w:pPr>
+              <w:spacing w:line="240" w:lineRule="auto"/>
+            </w:pPr>
+          </w:p>
+          <w:p>
+            <w:pPr>
+              <w:spacing w:line="240" w:lineRule="auto"/>
+            </w:pPr>
+          </w:p>
+          <w:p>
+            <w:pPr>
+              <w:spacing w:line="240" w:lineRule="auto"/>
+            </w:pPr>
+          </w:p>
+          <w:p>
+            <w:pPr>
+              <w:spacing w:line="240" w:lineRule="auto"/>
+            </w:pPr>
+            <w:r>
+              <w:t>3</w:t>
+            </w:r>
+            <w:r>
+              <w:t>) Il sistema mostra al magazziniere un form da compilare con le seguenti voci: e-mail e ID prodotto</w:t>
+            </w:r>
+          </w:p>
+          <w:p>
+            <w:pPr>
+              <w:spacing w:line="240" w:lineRule="auto"/>
+            </w:pPr>
+          </w:p>
+          <w:p>
+            <w:pPr>
+              <w:spacing w:line="240" w:lineRule="auto"/>
+            </w:pPr>
+          </w:p>
+          <w:p>
+            <w:pPr>
+              <w:spacing w:line="240" w:lineRule="auto"/>
+            </w:pPr>
+          </w:p>
+          <w:p>
+            <w:pPr>
+              <w:spacing w:line="240" w:lineRule="auto"/>
+            </w:pPr>
+          </w:p>
+          <w:p>
+            <w:pPr>
+              <w:spacing w:line="240" w:lineRule="auto"/>
+            </w:pPr>
+            <w:r>
+              <w:t>5</w:t>
+            </w:r>
+            <w:r>
+              <w:t>) Il sistema invia il messaggio al destinatario</w:t>
             </w:r>
           </w:p>
           <w:p>
@@ -481,21 +440,7 @@
               <w:rPr>
                 <w:color w:val="FFFFFF" w:themeColor="background1"/>
               </w:rPr>
-              <w:t xml:space="preserve">Entry </w:t>
-            </w:r>
-            <w:proofErr w:type="spellStart"/>
-            <w:r>
-              <w:rPr>
-                <w:color w:val="FFFFFF" w:themeColor="background1"/>
-              </w:rPr>
-              <w:t>conditions</w:t>
-            </w:r>
-            <w:proofErr w:type="spellEnd"/>
-            <w:r>
-              <w:rPr>
-                <w:color w:val="FFFFFF" w:themeColor="background1"/>
-              </w:rPr>
-              <w:t>:</w:t>
+              <w:t>Entry conditions:</w:t>
             </w:r>
           </w:p>
         </w:tc>
@@ -515,7 +460,10 @@
               <w:spacing w:line="240" w:lineRule="auto"/>
             </w:pPr>
             <w:r>
-              <w:t>L’utente ha completato il Caso d’Uso 02</w:t>
+              <w:t>Il magazziniere</w:t>
+            </w:r>
+            <w:r>
+              <w:t xml:space="preserve"> ha completato il Caso d’Uso 02</w:t>
             </w:r>
           </w:p>
         </w:tc>
@@ -547,21 +495,7 @@
               <w:rPr>
                 <w:color w:val="FFFFFF" w:themeColor="background1"/>
               </w:rPr>
-              <w:t xml:space="preserve">Exit </w:t>
-            </w:r>
-            <w:proofErr w:type="spellStart"/>
-            <w:r>
-              <w:rPr>
-                <w:color w:val="FFFFFF" w:themeColor="background1"/>
-              </w:rPr>
-              <w:t>conditions</w:t>
-            </w:r>
-            <w:proofErr w:type="spellEnd"/>
-            <w:r>
-              <w:rPr>
-                <w:color w:val="FFFFFF" w:themeColor="background1"/>
-              </w:rPr>
-              <w:t>:</w:t>
+              <w:t>Exit conditions:</w:t>
             </w:r>
           </w:p>
         </w:tc>
@@ -613,21 +547,7 @@
               <w:rPr>
                 <w:color w:val="FFFFFF" w:themeColor="background1"/>
               </w:rPr>
-              <w:t xml:space="preserve">Quality </w:t>
-            </w:r>
-            <w:proofErr w:type="spellStart"/>
-            <w:r>
-              <w:rPr>
-                <w:color w:val="FFFFFF" w:themeColor="background1"/>
-              </w:rPr>
-              <w:t>requirements</w:t>
-            </w:r>
-            <w:proofErr w:type="spellEnd"/>
-            <w:r>
-              <w:rPr>
-                <w:color w:val="FFFFFF" w:themeColor="background1"/>
-              </w:rPr>
-              <w:t>:</w:t>
+              <w:t>Quality requirements:</w:t>
             </w:r>
           </w:p>
         </w:tc>
@@ -672,14 +592,12 @@
                 <w:color w:val="FFFFFF" w:themeColor="background1"/>
               </w:rPr>
             </w:pPr>
-            <w:proofErr w:type="spellStart"/>
             <w:r>
               <w:rPr>
                 <w:color w:val="FFFFFF" w:themeColor="background1"/>
               </w:rPr>
               <w:t>Exceptions</w:t>
             </w:r>
-            <w:proofErr w:type="spellEnd"/>
           </w:p>
         </w:tc>
         <w:tc>
@@ -701,6 +619,7 @@
         </w:tc>
       </w:tr>
     </w:tbl>
+    <w:p/>
     <w:p/>
     <w:p/>
     <w:p/>
@@ -859,33 +778,11 @@
                 <w:color w:val="FFFFFF" w:themeColor="background1"/>
               </w:rPr>
             </w:pPr>
-            <w:proofErr w:type="spellStart"/>
-            <w:r>
-              <w:rPr>
-                <w:color w:val="FFFFFF" w:themeColor="background1"/>
-              </w:rPr>
-              <w:t>Participating</w:t>
-            </w:r>
-            <w:proofErr w:type="spellEnd"/>
-            <w:r>
-              <w:rPr>
-                <w:color w:val="FFFFFF" w:themeColor="background1"/>
-              </w:rPr>
-              <w:t xml:space="preserve"> </w:t>
-            </w:r>
-            <w:proofErr w:type="spellStart"/>
-            <w:r>
-              <w:rPr>
-                <w:color w:val="FFFFFF" w:themeColor="background1"/>
-              </w:rPr>
-              <w:t>actors</w:t>
-            </w:r>
-            <w:proofErr w:type="spellEnd"/>
-            <w:r>
-              <w:rPr>
-                <w:color w:val="FFFFFF" w:themeColor="background1"/>
-              </w:rPr>
-              <w:t>:</w:t>
+            <w:r>
+              <w:rPr>
+                <w:color w:val="FFFFFF" w:themeColor="background1"/>
+              </w:rPr>
+              <w:t>Participating actors:</w:t>
             </w:r>
           </w:p>
         </w:tc>
@@ -957,21 +854,16 @@
               <w:spacing w:line="240" w:lineRule="auto"/>
             </w:pPr>
             <w:r>
-              <w:t>Utente:</w:t>
-            </w:r>
-          </w:p>
-          <w:p>
-            <w:pPr>
-              <w:spacing w:line="240" w:lineRule="auto"/>
-            </w:pPr>
-          </w:p>
-          <w:p>
-            <w:pPr>
-              <w:spacing w:line="240" w:lineRule="auto"/>
-            </w:pPr>
-            <w:r>
-              <w:t>1) L’utente completa il caso d’uso 02.</w:t>
-            </w:r>
+              <w:t>Magazziniere</w:t>
+            </w:r>
+            <w:r>
+              <w:t>:</w:t>
+            </w:r>
+          </w:p>
+          <w:p>
+            <w:pPr>
+              <w:spacing w:line="240" w:lineRule="auto"/>
+            </w:pPr>
           </w:p>
           <w:p>
             <w:pPr>
@@ -995,7 +887,10 @@
               <w:spacing w:line="240" w:lineRule="auto"/>
             </w:pPr>
             <w:r>
-              <w:t>3) Il magazziniere clicca sul pulsante “Scorte in esaurimento”</w:t>
+              <w:t>2</w:t>
+            </w:r>
+            <w:r>
+              <w:t>) Il magazziniere clicca sul pulsante “Scorte in esaurimento”</w:t>
             </w:r>
           </w:p>
           <w:p>
@@ -1042,46 +937,48 @@
             <w:pPr>
               <w:spacing w:line="240" w:lineRule="auto"/>
             </w:pPr>
-          </w:p>
-          <w:p>
-            <w:pPr>
-              <w:spacing w:line="240" w:lineRule="auto"/>
-            </w:pPr>
-          </w:p>
-          <w:p>
-            <w:pPr>
-              <w:spacing w:line="240" w:lineRule="auto"/>
-            </w:pPr>
-            <w:r>
-              <w:t>2) Il sistema mostra all’utente la propria pagina personale.</w:t>
-            </w:r>
-          </w:p>
-          <w:p>
-            <w:pPr>
-              <w:spacing w:line="240" w:lineRule="auto"/>
-            </w:pPr>
-          </w:p>
-          <w:p>
-            <w:pPr>
-              <w:spacing w:line="240" w:lineRule="auto"/>
-            </w:pPr>
-          </w:p>
-          <w:p>
-            <w:pPr>
-              <w:spacing w:line="240" w:lineRule="auto"/>
-            </w:pPr>
-          </w:p>
-          <w:p>
-            <w:pPr>
-              <w:spacing w:line="240" w:lineRule="auto"/>
-            </w:pPr>
-          </w:p>
-          <w:p>
-            <w:pPr>
-              <w:spacing w:line="240" w:lineRule="auto"/>
-            </w:pPr>
-            <w:r>
-              <w:t>4) Il sistema mostra al magazziniere una pagina nella quale può prendere visione delle scorte in esaurimento con le relative quantità</w:t>
+            <w:r>
+              <w:t>1</w:t>
+            </w:r>
+            <w:r>
+              <w:t>) Il sistema mostra al</w:t>
+            </w:r>
+            <w:r>
+              <w:t xml:space="preserve"> magazziniere</w:t>
+            </w:r>
+            <w:r>
+              <w:t xml:space="preserve"> la propria pagina personale.</w:t>
+            </w:r>
+          </w:p>
+          <w:p>
+            <w:pPr>
+              <w:spacing w:line="240" w:lineRule="auto"/>
+            </w:pPr>
+          </w:p>
+          <w:p>
+            <w:pPr>
+              <w:spacing w:line="240" w:lineRule="auto"/>
+            </w:pPr>
+          </w:p>
+          <w:p>
+            <w:pPr>
+              <w:spacing w:line="240" w:lineRule="auto"/>
+            </w:pPr>
+          </w:p>
+          <w:p>
+            <w:pPr>
+              <w:spacing w:line="240" w:lineRule="auto"/>
+            </w:pPr>
+          </w:p>
+          <w:p>
+            <w:pPr>
+              <w:spacing w:line="240" w:lineRule="auto"/>
+            </w:pPr>
+            <w:r>
+              <w:t>3</w:t>
+            </w:r>
+            <w:r>
+              <w:t>) Il sistema mostra al magazziniere una pagina nella quale può prendere visione delle scorte in esaurimento con le relative quantità</w:t>
             </w:r>
           </w:p>
           <w:p>
@@ -1119,21 +1016,7 @@
               <w:rPr>
                 <w:color w:val="FFFFFF" w:themeColor="background1"/>
               </w:rPr>
-              <w:t xml:space="preserve">Entry </w:t>
-            </w:r>
-            <w:proofErr w:type="spellStart"/>
-            <w:r>
-              <w:rPr>
-                <w:color w:val="FFFFFF" w:themeColor="background1"/>
-              </w:rPr>
-              <w:t>conditions</w:t>
-            </w:r>
-            <w:proofErr w:type="spellEnd"/>
-            <w:r>
-              <w:rPr>
-                <w:color w:val="FFFFFF" w:themeColor="background1"/>
-              </w:rPr>
-              <w:t>:</w:t>
+              <w:t>Entry conditions:</w:t>
             </w:r>
           </w:p>
         </w:tc>
@@ -1153,7 +1036,10 @@
               <w:spacing w:line="240" w:lineRule="auto"/>
             </w:pPr>
             <w:r>
-              <w:t>L’utente ha completato il Caso d’Uso 02</w:t>
+              <w:t>Il magazziniere</w:t>
+            </w:r>
+            <w:r>
+              <w:t xml:space="preserve"> ha completato il Caso d’Uso 02</w:t>
             </w:r>
           </w:p>
         </w:tc>
@@ -1185,21 +1071,7 @@
               <w:rPr>
                 <w:color w:val="FFFFFF" w:themeColor="background1"/>
               </w:rPr>
-              <w:t xml:space="preserve">Exit </w:t>
-            </w:r>
-            <w:proofErr w:type="spellStart"/>
-            <w:r>
-              <w:rPr>
-                <w:color w:val="FFFFFF" w:themeColor="background1"/>
-              </w:rPr>
-              <w:t>conditions</w:t>
-            </w:r>
-            <w:proofErr w:type="spellEnd"/>
-            <w:r>
-              <w:rPr>
-                <w:color w:val="FFFFFF" w:themeColor="background1"/>
-              </w:rPr>
-              <w:t>:</w:t>
+              <w:t>Exit conditions:</w:t>
             </w:r>
           </w:p>
         </w:tc>
@@ -1251,21 +1123,7 @@
               <w:rPr>
                 <w:color w:val="FFFFFF" w:themeColor="background1"/>
               </w:rPr>
-              <w:t xml:space="preserve">Quality </w:t>
-            </w:r>
-            <w:proofErr w:type="spellStart"/>
-            <w:r>
-              <w:rPr>
-                <w:color w:val="FFFFFF" w:themeColor="background1"/>
-              </w:rPr>
-              <w:t>requirements</w:t>
-            </w:r>
-            <w:proofErr w:type="spellEnd"/>
-            <w:r>
-              <w:rPr>
-                <w:color w:val="FFFFFF" w:themeColor="background1"/>
-              </w:rPr>
-              <w:t>:</w:t>
+              <w:t>Quality requirements:</w:t>
             </w:r>
           </w:p>
         </w:tc>
@@ -1310,14 +1168,12 @@
                 <w:color w:val="FFFFFF" w:themeColor="background1"/>
               </w:rPr>
             </w:pPr>
-            <w:proofErr w:type="spellStart"/>
             <w:r>
               <w:rPr>
                 <w:color w:val="FFFFFF" w:themeColor="background1"/>
               </w:rPr>
               <w:t>Exceptions</w:t>
             </w:r>
-            <w:proofErr w:type="spellEnd"/>
           </w:p>
         </w:tc>
         <w:tc>
@@ -1493,33 +1349,11 @@
                 <w:color w:val="FFFFFF" w:themeColor="background1"/>
               </w:rPr>
             </w:pPr>
-            <w:proofErr w:type="spellStart"/>
-            <w:r>
-              <w:rPr>
-                <w:color w:val="FFFFFF" w:themeColor="background1"/>
-              </w:rPr>
-              <w:t>Participating</w:t>
-            </w:r>
-            <w:proofErr w:type="spellEnd"/>
-            <w:r>
-              <w:rPr>
-                <w:color w:val="FFFFFF" w:themeColor="background1"/>
-              </w:rPr>
-              <w:t xml:space="preserve"> </w:t>
-            </w:r>
-            <w:proofErr w:type="spellStart"/>
-            <w:r>
-              <w:rPr>
-                <w:color w:val="FFFFFF" w:themeColor="background1"/>
-              </w:rPr>
-              <w:t>actors</w:t>
-            </w:r>
-            <w:proofErr w:type="spellEnd"/>
-            <w:r>
-              <w:rPr>
-                <w:color w:val="FFFFFF" w:themeColor="background1"/>
-              </w:rPr>
-              <w:t>:</w:t>
+            <w:r>
+              <w:rPr>
+                <w:color w:val="FFFFFF" w:themeColor="background1"/>
+              </w:rPr>
+              <w:t>Participating actors:</w:t>
             </w:r>
           </w:p>
         </w:tc>
@@ -1591,21 +1425,21 @@
               <w:spacing w:line="240" w:lineRule="auto"/>
             </w:pPr>
             <w:r>
-              <w:t>Utente:</w:t>
-            </w:r>
-          </w:p>
-          <w:p>
-            <w:pPr>
-              <w:spacing w:line="240" w:lineRule="auto"/>
-            </w:pPr>
-          </w:p>
-          <w:p>
-            <w:pPr>
-              <w:spacing w:line="240" w:lineRule="auto"/>
-            </w:pPr>
-            <w:r>
-              <w:t>1) L’utente completa il caso d’uso 02.</w:t>
-            </w:r>
+              <w:t>Magazziniere</w:t>
+            </w:r>
+            <w:r>
+              <w:t>:</w:t>
+            </w:r>
+          </w:p>
+          <w:p>
+            <w:pPr>
+              <w:spacing w:line="240" w:lineRule="auto"/>
+            </w:pPr>
+          </w:p>
+          <w:p>
+            <w:pPr>
+              <w:spacing w:line="240" w:lineRule="auto"/>
+            </w:pPr>
           </w:p>
           <w:p>
             <w:pPr>
@@ -1629,7 +1463,10 @@
               <w:spacing w:line="240" w:lineRule="auto"/>
             </w:pPr>
             <w:r>
-              <w:t>3) Il magazziniere clicca sul pulsante</w:t>
+              <w:t>2</w:t>
+            </w:r>
+            <w:r>
+              <w:t>) Il magazziniere clicca sul pulsante</w:t>
             </w:r>
             <w:r>
               <w:t xml:space="preserve"> “Inserisci prodotto</w:t>
@@ -1683,15 +1520,10 @@
               <w:spacing w:line="240" w:lineRule="auto"/>
             </w:pPr>
             <w:r>
-              <w:t xml:space="preserve">5) Il magazziniere inserisce nel </w:t>
-            </w:r>
-            <w:proofErr w:type="spellStart"/>
-            <w:r>
-              <w:t>form</w:t>
-            </w:r>
-            <w:proofErr w:type="spellEnd"/>
-            <w:r>
-              <w:t xml:space="preserve"> i dati richiesti e preme sul pulsante “Invia”  </w:t>
+              <w:t>4</w:t>
+            </w:r>
+            <w:r>
+              <w:t xml:space="preserve">) Il magazziniere inserisce nel form i dati richiesti e preme sul pulsante “Invia”  </w:t>
             </w:r>
           </w:p>
           <w:p>
@@ -1729,93 +1561,81 @@
             <w:pPr>
               <w:spacing w:line="240" w:lineRule="auto"/>
             </w:pPr>
-          </w:p>
-          <w:p>
-            <w:pPr>
-              <w:spacing w:line="240" w:lineRule="auto"/>
-            </w:pPr>
-          </w:p>
-          <w:p>
-            <w:pPr>
-              <w:spacing w:line="240" w:lineRule="auto"/>
-            </w:pPr>
-            <w:r>
-              <w:t>2) Il sistema mostra all’utente la propria pagina personale.</w:t>
-            </w:r>
-          </w:p>
-          <w:p>
-            <w:pPr>
-              <w:spacing w:line="240" w:lineRule="auto"/>
-            </w:pPr>
-          </w:p>
-          <w:p>
-            <w:pPr>
-              <w:spacing w:line="240" w:lineRule="auto"/>
-            </w:pPr>
-          </w:p>
-          <w:p>
-            <w:pPr>
-              <w:spacing w:line="240" w:lineRule="auto"/>
-            </w:pPr>
-          </w:p>
-          <w:p>
-            <w:pPr>
-              <w:spacing w:line="240" w:lineRule="auto"/>
-            </w:pPr>
-          </w:p>
-          <w:p>
-            <w:pPr>
-              <w:spacing w:line="240" w:lineRule="auto"/>
-            </w:pPr>
-            <w:r>
-              <w:t>4) Il sistema mostra al magazziniere un</w:t>
-            </w:r>
-            <w:r>
-              <w:t xml:space="preserve">a pagina corredata con: dei </w:t>
-            </w:r>
-            <w:proofErr w:type="spellStart"/>
-            <w:r>
-              <w:t>form</w:t>
-            </w:r>
-            <w:proofErr w:type="spellEnd"/>
-            <w:r>
-              <w:t xml:space="preserve"> di scelta (nel quale scegliere il tipo di prodotto da inserire, la taglia e la categoria), dei </w:t>
-            </w:r>
-            <w:proofErr w:type="spellStart"/>
-            <w:r>
-              <w:t>form</w:t>
-            </w:r>
-            <w:proofErr w:type="spellEnd"/>
-            <w:r>
-              <w:t xml:space="preserve"> con dei campi da inserire (ID, marca, modello, descrizione), un tasto dove è possibile inserire la foto del prodotto e la quantità. </w:t>
-            </w:r>
-          </w:p>
-          <w:p>
-            <w:pPr>
-              <w:spacing w:line="240" w:lineRule="auto"/>
-            </w:pPr>
-          </w:p>
-          <w:p>
-            <w:pPr>
-              <w:spacing w:line="240" w:lineRule="auto"/>
-            </w:pPr>
-          </w:p>
-          <w:p>
-            <w:pPr>
-              <w:spacing w:line="240" w:lineRule="auto"/>
-            </w:pPr>
-          </w:p>
-          <w:p>
-            <w:pPr>
-              <w:spacing w:line="240" w:lineRule="auto"/>
-            </w:pPr>
-          </w:p>
-          <w:p>
-            <w:pPr>
-              <w:spacing w:line="240" w:lineRule="auto"/>
-            </w:pPr>
-            <w:r>
-              <w:t xml:space="preserve">6) Il sistema </w:t>
+            <w:r>
+              <w:t>1</w:t>
+            </w:r>
+            <w:r>
+              <w:t>) Il sistema mostra all’utente la propria pagina personale.</w:t>
+            </w:r>
+          </w:p>
+          <w:p>
+            <w:pPr>
+              <w:spacing w:line="240" w:lineRule="auto"/>
+            </w:pPr>
+          </w:p>
+          <w:p>
+            <w:pPr>
+              <w:spacing w:line="240" w:lineRule="auto"/>
+            </w:pPr>
+          </w:p>
+          <w:p>
+            <w:pPr>
+              <w:spacing w:line="240" w:lineRule="auto"/>
+            </w:pPr>
+          </w:p>
+          <w:p>
+            <w:pPr>
+              <w:spacing w:line="240" w:lineRule="auto"/>
+            </w:pPr>
+          </w:p>
+          <w:p>
+            <w:pPr>
+              <w:spacing w:line="240" w:lineRule="auto"/>
+            </w:pPr>
+          </w:p>
+          <w:p>
+            <w:pPr>
+              <w:spacing w:line="240" w:lineRule="auto"/>
+            </w:pPr>
+            <w:r>
+              <w:t>3</w:t>
+            </w:r>
+            <w:r>
+              <w:t>) Il sistema mostra al magazziniere un</w:t>
+            </w:r>
+            <w:r>
+              <w:t xml:space="preserve">a pagina corredata con: dei form di scelta (nel quale scegliere il tipo di prodotto da inserire, la taglia e la categoria), dei form con dei campi da inserire (ID, marca, modello, descrizione), un tasto dove è possibile inserire la foto del prodotto e la quantità. </w:t>
+            </w:r>
+          </w:p>
+          <w:p>
+            <w:pPr>
+              <w:spacing w:line="240" w:lineRule="auto"/>
+            </w:pPr>
+          </w:p>
+          <w:p>
+            <w:pPr>
+              <w:spacing w:line="240" w:lineRule="auto"/>
+            </w:pPr>
+          </w:p>
+          <w:p>
+            <w:pPr>
+              <w:spacing w:line="240" w:lineRule="auto"/>
+            </w:pPr>
+          </w:p>
+          <w:p>
+            <w:pPr>
+              <w:spacing w:line="240" w:lineRule="auto"/>
+            </w:pPr>
+          </w:p>
+          <w:p>
+            <w:pPr>
+              <w:spacing w:line="240" w:lineRule="auto"/>
+            </w:pPr>
+            <w:r>
+              <w:t>5</w:t>
+            </w:r>
+            <w:r>
+              <w:t xml:space="preserve">) Il sistema </w:t>
             </w:r>
             <w:r>
               <w:t>inserisce i prodotti nel sistema</w:t>
@@ -1861,21 +1681,7 @@
               <w:rPr>
                 <w:color w:val="FFFFFF" w:themeColor="background1"/>
               </w:rPr>
-              <w:t xml:space="preserve">Entry </w:t>
-            </w:r>
-            <w:proofErr w:type="spellStart"/>
-            <w:r>
-              <w:rPr>
-                <w:color w:val="FFFFFF" w:themeColor="background1"/>
-              </w:rPr>
-              <w:t>conditions</w:t>
-            </w:r>
-            <w:proofErr w:type="spellEnd"/>
-            <w:r>
-              <w:rPr>
-                <w:color w:val="FFFFFF" w:themeColor="background1"/>
-              </w:rPr>
-              <w:t>:</w:t>
+              <w:t>Entry conditions:</w:t>
             </w:r>
           </w:p>
         </w:tc>
@@ -1895,7 +1701,10 @@
               <w:spacing w:line="240" w:lineRule="auto"/>
             </w:pPr>
             <w:r>
-              <w:t>L’utente ha completato il Caso d’Uso 02</w:t>
+              <w:t>Il magazziniere</w:t>
+            </w:r>
+            <w:r>
+              <w:t xml:space="preserve"> ha completato il Caso d’Uso 02</w:t>
             </w:r>
           </w:p>
         </w:tc>
@@ -1927,21 +1736,7 @@
               <w:rPr>
                 <w:color w:val="FFFFFF" w:themeColor="background1"/>
               </w:rPr>
-              <w:t xml:space="preserve">Exit </w:t>
-            </w:r>
-            <w:proofErr w:type="spellStart"/>
-            <w:r>
-              <w:rPr>
-                <w:color w:val="FFFFFF" w:themeColor="background1"/>
-              </w:rPr>
-              <w:t>conditions</w:t>
-            </w:r>
-            <w:proofErr w:type="spellEnd"/>
-            <w:r>
-              <w:rPr>
-                <w:color w:val="FFFFFF" w:themeColor="background1"/>
-              </w:rPr>
-              <w:t>:</w:t>
+              <w:t>Exit conditions:</w:t>
             </w:r>
           </w:p>
         </w:tc>
@@ -1996,21 +1791,7 @@
               <w:rPr>
                 <w:color w:val="FFFFFF" w:themeColor="background1"/>
               </w:rPr>
-              <w:t xml:space="preserve">Quality </w:t>
-            </w:r>
-            <w:proofErr w:type="spellStart"/>
-            <w:r>
-              <w:rPr>
-                <w:color w:val="FFFFFF" w:themeColor="background1"/>
-              </w:rPr>
-              <w:t>requirements</w:t>
-            </w:r>
-            <w:proofErr w:type="spellEnd"/>
-            <w:r>
-              <w:rPr>
-                <w:color w:val="FFFFFF" w:themeColor="background1"/>
-              </w:rPr>
-              <w:t>:</w:t>
+              <w:t>Quality requirements:</w:t>
             </w:r>
           </w:p>
         </w:tc>
@@ -2055,14 +1836,12 @@
                 <w:color w:val="FFFFFF" w:themeColor="background1"/>
               </w:rPr>
             </w:pPr>
-            <w:proofErr w:type="spellStart"/>
             <w:r>
               <w:rPr>
                 <w:color w:val="FFFFFF" w:themeColor="background1"/>
               </w:rPr>
               <w:t>Exceptions</w:t>
             </w:r>
-            <w:proofErr w:type="spellEnd"/>
           </w:p>
         </w:tc>
         <w:tc>
@@ -2235,33 +2014,11 @@
                 <w:color w:val="FFFFFF" w:themeColor="background1"/>
               </w:rPr>
             </w:pPr>
-            <w:proofErr w:type="spellStart"/>
-            <w:r>
-              <w:rPr>
-                <w:color w:val="FFFFFF" w:themeColor="background1"/>
-              </w:rPr>
-              <w:t>Participating</w:t>
-            </w:r>
-            <w:proofErr w:type="spellEnd"/>
-            <w:r>
-              <w:rPr>
-                <w:color w:val="FFFFFF" w:themeColor="background1"/>
-              </w:rPr>
-              <w:t xml:space="preserve"> </w:t>
-            </w:r>
-            <w:proofErr w:type="spellStart"/>
-            <w:r>
-              <w:rPr>
-                <w:color w:val="FFFFFF" w:themeColor="background1"/>
-              </w:rPr>
-              <w:t>actors</w:t>
-            </w:r>
-            <w:proofErr w:type="spellEnd"/>
-            <w:r>
-              <w:rPr>
-                <w:color w:val="FFFFFF" w:themeColor="background1"/>
-              </w:rPr>
-              <w:t>:</w:t>
+            <w:r>
+              <w:rPr>
+                <w:color w:val="FFFFFF" w:themeColor="background1"/>
+              </w:rPr>
+              <w:t>Participating actors:</w:t>
             </w:r>
           </w:p>
         </w:tc>
@@ -2333,20 +2090,10 @@
               <w:spacing w:line="240" w:lineRule="auto"/>
             </w:pPr>
             <w:r>
-              <w:t>Utente:</w:t>
-            </w:r>
-          </w:p>
-          <w:p>
-            <w:pPr>
-              <w:spacing w:line="240" w:lineRule="auto"/>
-            </w:pPr>
-          </w:p>
-          <w:p>
-            <w:pPr>
-              <w:spacing w:line="240" w:lineRule="auto"/>
-            </w:pPr>
-            <w:r>
-              <w:t>1) L’utente completa il caso d’uso 02.</w:t>
+              <w:t>Magazziniere</w:t>
+            </w:r>
+            <w:r>
+              <w:t>:</w:t>
             </w:r>
           </w:p>
           <w:p>
@@ -2371,53 +2118,51 @@
               <w:spacing w:line="240" w:lineRule="auto"/>
             </w:pPr>
             <w:r>
-              <w:t>3) Il magazziniere clicca sul pulsante “Comunica completamento reso”</w:t>
-            </w:r>
-          </w:p>
-          <w:p>
-            <w:pPr>
-              <w:spacing w:line="240" w:lineRule="auto"/>
-            </w:pPr>
-          </w:p>
-          <w:p>
-            <w:pPr>
-              <w:spacing w:line="240" w:lineRule="auto"/>
-            </w:pPr>
-          </w:p>
-          <w:p>
-            <w:pPr>
-              <w:spacing w:line="240" w:lineRule="auto"/>
-            </w:pPr>
-          </w:p>
-          <w:p>
-            <w:pPr>
-              <w:spacing w:line="240" w:lineRule="auto"/>
-            </w:pPr>
-          </w:p>
-          <w:p>
-            <w:pPr>
-              <w:spacing w:line="240" w:lineRule="auto"/>
-            </w:pPr>
-          </w:p>
-          <w:p>
-            <w:pPr>
-              <w:spacing w:line="240" w:lineRule="auto"/>
-            </w:pPr>
-          </w:p>
-          <w:p>
-            <w:pPr>
-              <w:spacing w:line="240" w:lineRule="auto"/>
-            </w:pPr>
-            <w:r>
-              <w:t xml:space="preserve">5) Il magazziniere completa il </w:t>
-            </w:r>
-            <w:proofErr w:type="spellStart"/>
-            <w:r>
-              <w:t>form</w:t>
-            </w:r>
-            <w:proofErr w:type="spellEnd"/>
-            <w:r>
-              <w:t xml:space="preserve"> informando l’utente che il reso è stato completato e, successivamente, preme “Invio”</w:t>
+              <w:t>2</w:t>
+            </w:r>
+            <w:r>
+              <w:t>) Il magazziniere clicca sul pulsante “Comunica completamento reso”</w:t>
+            </w:r>
+          </w:p>
+          <w:p>
+            <w:pPr>
+              <w:spacing w:line="240" w:lineRule="auto"/>
+            </w:pPr>
+          </w:p>
+          <w:p>
+            <w:pPr>
+              <w:spacing w:line="240" w:lineRule="auto"/>
+            </w:pPr>
+          </w:p>
+          <w:p>
+            <w:pPr>
+              <w:spacing w:line="240" w:lineRule="auto"/>
+            </w:pPr>
+          </w:p>
+          <w:p>
+            <w:pPr>
+              <w:spacing w:line="240" w:lineRule="auto"/>
+            </w:pPr>
+          </w:p>
+          <w:p>
+            <w:pPr>
+              <w:spacing w:line="240" w:lineRule="auto"/>
+            </w:pPr>
+          </w:p>
+          <w:p>
+            <w:pPr>
+              <w:spacing w:line="240" w:lineRule="auto"/>
+            </w:pPr>
+          </w:p>
+          <w:p>
+            <w:pPr>
+              <w:spacing w:line="240" w:lineRule="auto"/>
+            </w:pPr>
+            <w:r>
+              <w:t>4</w:t>
+            </w:r>
+            <w:r>
+              <w:t>) Il magazziniere completa il form informando l’utente che il reso è stato completato e, successivamente, preme “Invio”</w:t>
             </w:r>
           </w:p>
           <w:p>
@@ -2469,87 +2214,78 @@
             <w:pPr>
               <w:spacing w:line="240" w:lineRule="auto"/>
             </w:pPr>
-          </w:p>
-          <w:p>
-            <w:pPr>
-              <w:spacing w:line="240" w:lineRule="auto"/>
-            </w:pPr>
-          </w:p>
-          <w:p>
-            <w:pPr>
-              <w:spacing w:line="240" w:lineRule="auto"/>
-            </w:pPr>
-            <w:r>
-              <w:t>2) Il sistema mostra all’utente la propria pagina personale.</w:t>
-            </w:r>
-          </w:p>
-          <w:p>
-            <w:pPr>
-              <w:spacing w:line="240" w:lineRule="auto"/>
-            </w:pPr>
-          </w:p>
-          <w:p>
-            <w:pPr>
-              <w:spacing w:line="240" w:lineRule="auto"/>
-            </w:pPr>
-          </w:p>
-          <w:p>
-            <w:pPr>
-              <w:spacing w:line="240" w:lineRule="auto"/>
-            </w:pPr>
-          </w:p>
-          <w:p>
-            <w:pPr>
-              <w:spacing w:line="240" w:lineRule="auto"/>
-            </w:pPr>
-          </w:p>
-          <w:p>
-            <w:pPr>
-              <w:spacing w:line="240" w:lineRule="auto"/>
-            </w:pPr>
-            <w:r>
-              <w:t xml:space="preserve">4) Il sistema mostra al magazziniere una pagina corredata con un </w:t>
-            </w:r>
-            <w:proofErr w:type="spellStart"/>
-            <w:r>
-              <w:t>form</w:t>
-            </w:r>
-            <w:proofErr w:type="spellEnd"/>
-            <w:r>
-              <w:t>, nel quale inserire l’indirizzo e-mail del cliente che ha optato per il reso e un bottone con la scritta “Invia”</w:t>
-            </w:r>
-          </w:p>
-          <w:p>
-            <w:pPr>
-              <w:spacing w:line="240" w:lineRule="auto"/>
-            </w:pPr>
-          </w:p>
-          <w:p>
-            <w:pPr>
-              <w:spacing w:line="240" w:lineRule="auto"/>
-            </w:pPr>
-          </w:p>
-          <w:p>
-            <w:pPr>
-              <w:spacing w:line="240" w:lineRule="auto"/>
-            </w:pPr>
-          </w:p>
-          <w:p>
-            <w:pPr>
-              <w:spacing w:line="240" w:lineRule="auto"/>
-            </w:pPr>
-          </w:p>
-          <w:p>
-            <w:pPr>
-              <w:spacing w:line="240" w:lineRule="auto"/>
-            </w:pPr>
-          </w:p>
-          <w:p>
-            <w:pPr>
-              <w:spacing w:line="240" w:lineRule="auto"/>
-            </w:pPr>
-            <w:r>
-              <w:t>6) Il sistema invia al cliente il messaggio di avvenuto reso</w:t>
+            <w:r>
+              <w:t>1</w:t>
+            </w:r>
+            <w:r>
+              <w:t>) Il sistema mostra all’utente la propria pagina personale.</w:t>
+            </w:r>
+          </w:p>
+          <w:p>
+            <w:pPr>
+              <w:spacing w:line="240" w:lineRule="auto"/>
+            </w:pPr>
+          </w:p>
+          <w:p>
+            <w:pPr>
+              <w:spacing w:line="240" w:lineRule="auto"/>
+            </w:pPr>
+          </w:p>
+          <w:p>
+            <w:pPr>
+              <w:spacing w:line="240" w:lineRule="auto"/>
+            </w:pPr>
+          </w:p>
+          <w:p>
+            <w:pPr>
+              <w:spacing w:line="240" w:lineRule="auto"/>
+            </w:pPr>
+          </w:p>
+          <w:p>
+            <w:pPr>
+              <w:spacing w:line="240" w:lineRule="auto"/>
+            </w:pPr>
+            <w:r>
+              <w:t>3</w:t>
+            </w:r>
+            <w:r>
+              <w:t>) Il sistema mostra al magazziniere una pagina corredata con un form, nel quale inserire l’indirizzo e-mail del cliente che ha optato per il reso e un bottone con la scritta “Invia”</w:t>
+            </w:r>
+          </w:p>
+          <w:p>
+            <w:pPr>
+              <w:spacing w:line="240" w:lineRule="auto"/>
+            </w:pPr>
+          </w:p>
+          <w:p>
+            <w:pPr>
+              <w:spacing w:line="240" w:lineRule="auto"/>
+            </w:pPr>
+          </w:p>
+          <w:p>
+            <w:pPr>
+              <w:spacing w:line="240" w:lineRule="auto"/>
+            </w:pPr>
+          </w:p>
+          <w:p>
+            <w:pPr>
+              <w:spacing w:line="240" w:lineRule="auto"/>
+            </w:pPr>
+          </w:p>
+          <w:p>
+            <w:pPr>
+              <w:spacing w:line="240" w:lineRule="auto"/>
+            </w:pPr>
+          </w:p>
+          <w:p>
+            <w:pPr>
+              <w:spacing w:line="240" w:lineRule="auto"/>
+            </w:pPr>
+            <w:r>
+              <w:t>5</w:t>
+            </w:r>
+            <w:r>
+              <w:t>) Il sistema invia al cliente il messaggio di avvenuto reso</w:t>
             </w:r>
           </w:p>
           <w:p>
@@ -2597,21 +2333,7 @@
               <w:rPr>
                 <w:color w:val="FFFFFF" w:themeColor="background1"/>
               </w:rPr>
-              <w:t xml:space="preserve">Entry </w:t>
-            </w:r>
-            <w:proofErr w:type="spellStart"/>
-            <w:r>
-              <w:rPr>
-                <w:color w:val="FFFFFF" w:themeColor="background1"/>
-              </w:rPr>
-              <w:t>conditions</w:t>
-            </w:r>
-            <w:proofErr w:type="spellEnd"/>
-            <w:r>
-              <w:rPr>
-                <w:color w:val="FFFFFF" w:themeColor="background1"/>
-              </w:rPr>
-              <w:t>:</w:t>
+              <w:t>Entry conditions:</w:t>
             </w:r>
           </w:p>
         </w:tc>
@@ -2631,7 +2353,10 @@
               <w:spacing w:line="240" w:lineRule="auto"/>
             </w:pPr>
             <w:r>
-              <w:t>L’utente ha completato il Caso d’Uso 02</w:t>
+              <w:t>Il magazziniere</w:t>
+            </w:r>
+            <w:r>
+              <w:t xml:space="preserve"> ha completato il Caso d’Uso 02</w:t>
             </w:r>
           </w:p>
         </w:tc>
@@ -2663,21 +2388,7 @@
               <w:rPr>
                 <w:color w:val="FFFFFF" w:themeColor="background1"/>
               </w:rPr>
-              <w:t xml:space="preserve">Exit </w:t>
-            </w:r>
-            <w:proofErr w:type="spellStart"/>
-            <w:r>
-              <w:rPr>
-                <w:color w:val="FFFFFF" w:themeColor="background1"/>
-              </w:rPr>
-              <w:t>conditions</w:t>
-            </w:r>
-            <w:proofErr w:type="spellEnd"/>
-            <w:r>
-              <w:rPr>
-                <w:color w:val="FFFFFF" w:themeColor="background1"/>
-              </w:rPr>
-              <w:t>:</w:t>
+              <w:t>Exit conditions:</w:t>
             </w:r>
           </w:p>
         </w:tc>
@@ -2729,21 +2440,7 @@
               <w:rPr>
                 <w:color w:val="FFFFFF" w:themeColor="background1"/>
               </w:rPr>
-              <w:t xml:space="preserve">Quality </w:t>
-            </w:r>
-            <w:proofErr w:type="spellStart"/>
-            <w:r>
-              <w:rPr>
-                <w:color w:val="FFFFFF" w:themeColor="background1"/>
-              </w:rPr>
-              <w:t>requirements</w:t>
-            </w:r>
-            <w:proofErr w:type="spellEnd"/>
-            <w:r>
-              <w:rPr>
-                <w:color w:val="FFFFFF" w:themeColor="background1"/>
-              </w:rPr>
-              <w:t>:</w:t>
+              <w:t>Quality requirements:</w:t>
             </w:r>
           </w:p>
         </w:tc>
@@ -2788,14 +2485,12 @@
                 <w:color w:val="FFFFFF" w:themeColor="background1"/>
               </w:rPr>
             </w:pPr>
-            <w:proofErr w:type="spellStart"/>
             <w:r>
               <w:rPr>
                 <w:color w:val="FFFFFF" w:themeColor="background1"/>
               </w:rPr>
               <w:t>Exceptions</w:t>
             </w:r>
-            <w:proofErr w:type="spellEnd"/>
           </w:p>
         </w:tc>
         <w:tc>
@@ -2817,6 +2512,7 @@
         </w:tc>
       </w:tr>
     </w:tbl>
+    <w:p/>
     <w:p/>
     <w:p/>
     <w:p/>
@@ -2967,33 +2663,11 @@
                 <w:color w:val="FFFFFF" w:themeColor="background1"/>
               </w:rPr>
             </w:pPr>
-            <w:proofErr w:type="spellStart"/>
-            <w:r>
-              <w:rPr>
-                <w:color w:val="FFFFFF" w:themeColor="background1"/>
-              </w:rPr>
-              <w:t>Participating</w:t>
-            </w:r>
-            <w:proofErr w:type="spellEnd"/>
-            <w:r>
-              <w:rPr>
-                <w:color w:val="FFFFFF" w:themeColor="background1"/>
-              </w:rPr>
-              <w:t xml:space="preserve"> </w:t>
-            </w:r>
-            <w:proofErr w:type="spellStart"/>
-            <w:r>
-              <w:rPr>
-                <w:color w:val="FFFFFF" w:themeColor="background1"/>
-              </w:rPr>
-              <w:t>actors</w:t>
-            </w:r>
-            <w:proofErr w:type="spellEnd"/>
-            <w:r>
-              <w:rPr>
-                <w:color w:val="FFFFFF" w:themeColor="background1"/>
-              </w:rPr>
-              <w:t>:</w:t>
+            <w:r>
+              <w:rPr>
+                <w:color w:val="FFFFFF" w:themeColor="background1"/>
+              </w:rPr>
+              <w:t>Participating actors:</w:t>
             </w:r>
           </w:p>
         </w:tc>
@@ -3065,21 +2739,16 @@
               <w:spacing w:line="240" w:lineRule="auto"/>
             </w:pPr>
             <w:r>
-              <w:t>Utente:</w:t>
-            </w:r>
-          </w:p>
-          <w:p>
-            <w:pPr>
-              <w:spacing w:line="240" w:lineRule="auto"/>
-            </w:pPr>
-          </w:p>
-          <w:p>
-            <w:pPr>
-              <w:spacing w:line="240" w:lineRule="auto"/>
-            </w:pPr>
-            <w:r>
-              <w:t>1) L’utente completa il caso d’uso 02.</w:t>
-            </w:r>
+              <w:t>Gestore marketing</w:t>
+            </w:r>
+            <w:r>
+              <w:t>:</w:t>
+            </w:r>
+          </w:p>
+          <w:p>
+            <w:pPr>
+              <w:spacing w:line="240" w:lineRule="auto"/>
+            </w:pPr>
           </w:p>
           <w:p>
             <w:pPr>
@@ -3103,7 +2772,10 @@
               <w:spacing w:line="240" w:lineRule="auto"/>
             </w:pPr>
             <w:r>
-              <w:t>3) Il gestore marketing clicca sul pulsante “</w:t>
+              <w:t>2</w:t>
+            </w:r>
+            <w:r>
+              <w:t>) Il gestore marketing clicca sul pulsante “</w:t>
             </w:r>
             <w:r>
               <w:t>Scegli</w:t>
@@ -3157,7 +2829,10 @@
               <w:spacing w:line="240" w:lineRule="auto"/>
             </w:pPr>
             <w:r>
-              <w:t xml:space="preserve">5) Il </w:t>
+              <w:t>4</w:t>
+            </w:r>
+            <w:r>
+              <w:t xml:space="preserve">) Il </w:t>
             </w:r>
             <w:r>
               <w:t>gestore marketing inserisce il prezzo da lui scelto e preme il bottone “Conferma”</w:t>
@@ -3201,46 +2876,48 @@
             <w:pPr>
               <w:spacing w:line="240" w:lineRule="auto"/>
             </w:pPr>
-          </w:p>
-          <w:p>
-            <w:pPr>
-              <w:spacing w:line="240" w:lineRule="auto"/>
-            </w:pPr>
-          </w:p>
-          <w:p>
-            <w:pPr>
-              <w:spacing w:line="240" w:lineRule="auto"/>
-            </w:pPr>
-            <w:r>
-              <w:t>2) Il sistema mostra all’utente la propria pagina personale.</w:t>
-            </w:r>
-          </w:p>
-          <w:p>
-            <w:pPr>
-              <w:spacing w:line="240" w:lineRule="auto"/>
-            </w:pPr>
-          </w:p>
-          <w:p>
-            <w:pPr>
-              <w:spacing w:line="240" w:lineRule="auto"/>
-            </w:pPr>
-          </w:p>
-          <w:p>
-            <w:pPr>
-              <w:spacing w:line="240" w:lineRule="auto"/>
-            </w:pPr>
-          </w:p>
-          <w:p>
-            <w:pPr>
-              <w:spacing w:line="240" w:lineRule="auto"/>
-            </w:pPr>
-          </w:p>
-          <w:p>
-            <w:pPr>
-              <w:spacing w:line="240" w:lineRule="auto"/>
-            </w:pPr>
-            <w:r>
-              <w:t xml:space="preserve">4) Il sistema mostra </w:t>
+            <w:r>
+              <w:t>1</w:t>
+            </w:r>
+            <w:r>
+              <w:t>) Il sistema mostra al</w:t>
+            </w:r>
+            <w:r>
+              <w:t xml:space="preserve"> gestore marketing</w:t>
+            </w:r>
+            <w:r>
+              <w:t xml:space="preserve"> la propria pagina personale.</w:t>
+            </w:r>
+          </w:p>
+          <w:p>
+            <w:pPr>
+              <w:spacing w:line="240" w:lineRule="auto"/>
+            </w:pPr>
+          </w:p>
+          <w:p>
+            <w:pPr>
+              <w:spacing w:line="240" w:lineRule="auto"/>
+            </w:pPr>
+          </w:p>
+          <w:p>
+            <w:pPr>
+              <w:spacing w:line="240" w:lineRule="auto"/>
+            </w:pPr>
+          </w:p>
+          <w:p>
+            <w:pPr>
+              <w:spacing w:line="240" w:lineRule="auto"/>
+            </w:pPr>
+          </w:p>
+          <w:p>
+            <w:pPr>
+              <w:spacing w:line="240" w:lineRule="auto"/>
+            </w:pPr>
+            <w:r>
+              <w:t>3</w:t>
+            </w:r>
+            <w:r>
+              <w:t xml:space="preserve">) Il sistema mostra </w:t>
             </w:r>
             <w:r>
               <w:t>al gestore marketing</w:t>
@@ -3255,48 +2932,43 @@
               <w:t xml:space="preserve"> e il nome</w:t>
             </w:r>
             <w:r>
-              <w:t xml:space="preserve"> del prodotto al quale si vuole modificare il prezzo, corredata da un </w:t>
-            </w:r>
-            <w:proofErr w:type="spellStart"/>
-            <w:r>
-              <w:t>form</w:t>
-            </w:r>
-            <w:proofErr w:type="spellEnd"/>
-            <w:r>
-              <w:t xml:space="preserve"> nel quale inserire il prezzo e da un bottone per confermare.</w:t>
-            </w:r>
-          </w:p>
-          <w:p>
-            <w:pPr>
-              <w:spacing w:line="240" w:lineRule="auto"/>
-            </w:pPr>
-          </w:p>
-          <w:p>
-            <w:pPr>
-              <w:spacing w:line="240" w:lineRule="auto"/>
-            </w:pPr>
-          </w:p>
-          <w:p>
-            <w:pPr>
-              <w:spacing w:line="240" w:lineRule="auto"/>
-            </w:pPr>
-          </w:p>
-          <w:p>
-            <w:pPr>
-              <w:spacing w:line="240" w:lineRule="auto"/>
-            </w:pPr>
-          </w:p>
-          <w:p>
-            <w:pPr>
-              <w:spacing w:line="240" w:lineRule="auto"/>
-            </w:pPr>
-          </w:p>
-          <w:p>
-            <w:pPr>
-              <w:spacing w:line="240" w:lineRule="auto"/>
-            </w:pPr>
-            <w:r>
-              <w:t>6) Il sistema inserisce i</w:t>
+              <w:t xml:space="preserve"> del prodotto al quale si vuole modificare il prezzo, corredata da un form nel quale inserire il prezzo e da un bottone per confermare.</w:t>
+            </w:r>
+          </w:p>
+          <w:p>
+            <w:pPr>
+              <w:spacing w:line="240" w:lineRule="auto"/>
+            </w:pPr>
+          </w:p>
+          <w:p>
+            <w:pPr>
+              <w:spacing w:line="240" w:lineRule="auto"/>
+            </w:pPr>
+          </w:p>
+          <w:p>
+            <w:pPr>
+              <w:spacing w:line="240" w:lineRule="auto"/>
+            </w:pPr>
+          </w:p>
+          <w:p>
+            <w:pPr>
+              <w:spacing w:line="240" w:lineRule="auto"/>
+            </w:pPr>
+          </w:p>
+          <w:p>
+            <w:pPr>
+              <w:spacing w:line="240" w:lineRule="auto"/>
+            </w:pPr>
+          </w:p>
+          <w:p>
+            <w:pPr>
+              <w:spacing w:line="240" w:lineRule="auto"/>
+            </w:pPr>
+            <w:r>
+              <w:t>5</w:t>
+            </w:r>
+            <w:r>
+              <w:t>) Il sistema inserisce i</w:t>
             </w:r>
             <w:r>
               <w:t>l prezzo</w:t>
@@ -3345,21 +3017,7 @@
               <w:rPr>
                 <w:color w:val="FFFFFF" w:themeColor="background1"/>
               </w:rPr>
-              <w:t xml:space="preserve">Entry </w:t>
-            </w:r>
-            <w:proofErr w:type="spellStart"/>
-            <w:r>
-              <w:rPr>
-                <w:color w:val="FFFFFF" w:themeColor="background1"/>
-              </w:rPr>
-              <w:t>conditions</w:t>
-            </w:r>
-            <w:proofErr w:type="spellEnd"/>
-            <w:r>
-              <w:rPr>
-                <w:color w:val="FFFFFF" w:themeColor="background1"/>
-              </w:rPr>
-              <w:t>:</w:t>
+              <w:t>Entry conditions:</w:t>
             </w:r>
           </w:p>
         </w:tc>
@@ -3379,7 +3037,10 @@
               <w:spacing w:line="240" w:lineRule="auto"/>
             </w:pPr>
             <w:r>
-              <w:t>L’utente ha completato il Caso d’Uso 02</w:t>
+              <w:t>Il gestore marketing</w:t>
+            </w:r>
+            <w:r>
+              <w:t xml:space="preserve"> ha completato il Caso d’Uso 02</w:t>
             </w:r>
           </w:p>
         </w:tc>
@@ -3411,21 +3072,7 @@
               <w:rPr>
                 <w:color w:val="FFFFFF" w:themeColor="background1"/>
               </w:rPr>
-              <w:t xml:space="preserve">Exit </w:t>
-            </w:r>
-            <w:proofErr w:type="spellStart"/>
-            <w:r>
-              <w:rPr>
-                <w:color w:val="FFFFFF" w:themeColor="background1"/>
-              </w:rPr>
-              <w:t>conditions</w:t>
-            </w:r>
-            <w:proofErr w:type="spellEnd"/>
-            <w:r>
-              <w:rPr>
-                <w:color w:val="FFFFFF" w:themeColor="background1"/>
-              </w:rPr>
-              <w:t>:</w:t>
+              <w:t>Exit conditions:</w:t>
             </w:r>
           </w:p>
         </w:tc>
@@ -3483,21 +3130,7 @@
               <w:rPr>
                 <w:color w:val="FFFFFF" w:themeColor="background1"/>
               </w:rPr>
-              <w:t xml:space="preserve">Quality </w:t>
-            </w:r>
-            <w:proofErr w:type="spellStart"/>
-            <w:r>
-              <w:rPr>
-                <w:color w:val="FFFFFF" w:themeColor="background1"/>
-              </w:rPr>
-              <w:t>requirements</w:t>
-            </w:r>
-            <w:proofErr w:type="spellEnd"/>
-            <w:r>
-              <w:rPr>
-                <w:color w:val="FFFFFF" w:themeColor="background1"/>
-              </w:rPr>
-              <w:t>:</w:t>
+              <w:t>Quality requirements:</w:t>
             </w:r>
           </w:p>
         </w:tc>
@@ -3545,14 +3178,12 @@
                 <w:color w:val="FFFFFF" w:themeColor="background1"/>
               </w:rPr>
             </w:pPr>
-            <w:proofErr w:type="spellStart"/>
             <w:r>
               <w:rPr>
                 <w:color w:val="FFFFFF" w:themeColor="background1"/>
               </w:rPr>
               <w:t>Exceptions</w:t>
             </w:r>
-            <w:proofErr w:type="spellEnd"/>
           </w:p>
         </w:tc>
         <w:tc>
@@ -3574,6 +3205,7 @@
         </w:tc>
       </w:tr>
     </w:tbl>
+    <w:p/>
     <w:p/>
     <w:p/>
     <w:p/>
@@ -3724,33 +3356,11 @@
                 <w:color w:val="FFFFFF" w:themeColor="background1"/>
               </w:rPr>
             </w:pPr>
-            <w:proofErr w:type="spellStart"/>
-            <w:r>
-              <w:rPr>
-                <w:color w:val="FFFFFF" w:themeColor="background1"/>
-              </w:rPr>
-              <w:t>Participating</w:t>
-            </w:r>
-            <w:proofErr w:type="spellEnd"/>
-            <w:r>
-              <w:rPr>
-                <w:color w:val="FFFFFF" w:themeColor="background1"/>
-              </w:rPr>
-              <w:t xml:space="preserve"> </w:t>
-            </w:r>
-            <w:proofErr w:type="spellStart"/>
-            <w:r>
-              <w:rPr>
-                <w:color w:val="FFFFFF" w:themeColor="background1"/>
-              </w:rPr>
-              <w:t>actors</w:t>
-            </w:r>
-            <w:proofErr w:type="spellEnd"/>
-            <w:r>
-              <w:rPr>
-                <w:color w:val="FFFFFF" w:themeColor="background1"/>
-              </w:rPr>
-              <w:t>:</w:t>
+            <w:r>
+              <w:rPr>
+                <w:color w:val="FFFFFF" w:themeColor="background1"/>
+              </w:rPr>
+              <w:t>Participating actors:</w:t>
             </w:r>
           </w:p>
         </w:tc>
@@ -3822,20 +3432,10 @@
               <w:spacing w:line="240" w:lineRule="auto"/>
             </w:pPr>
             <w:r>
-              <w:t>Utente:</w:t>
-            </w:r>
-          </w:p>
-          <w:p>
-            <w:pPr>
-              <w:spacing w:line="240" w:lineRule="auto"/>
-            </w:pPr>
-          </w:p>
-          <w:p>
-            <w:pPr>
-              <w:spacing w:line="240" w:lineRule="auto"/>
-            </w:pPr>
-            <w:r>
-              <w:t>1) L’utente completa il caso d’uso 02.</w:t>
+              <w:t>Gestore marketing</w:t>
+            </w:r>
+            <w:r>
+              <w:t>:</w:t>
             </w:r>
           </w:p>
           <w:p>
@@ -3860,45 +3460,63 @@
               <w:spacing w:line="240" w:lineRule="auto"/>
             </w:pPr>
             <w:r>
-              <w:t>3) Il magazziniere clicca sul pulsante “Inserisci promozione”</w:t>
-            </w:r>
-          </w:p>
-          <w:p>
-            <w:pPr>
-              <w:spacing w:line="240" w:lineRule="auto"/>
-            </w:pPr>
-          </w:p>
-          <w:p>
-            <w:pPr>
-              <w:spacing w:line="240" w:lineRule="auto"/>
-            </w:pPr>
-          </w:p>
-          <w:p>
-            <w:pPr>
-              <w:spacing w:line="240" w:lineRule="auto"/>
-            </w:pPr>
-          </w:p>
-          <w:p>
-            <w:pPr>
-              <w:spacing w:line="240" w:lineRule="auto"/>
-            </w:pPr>
-          </w:p>
-          <w:p>
-            <w:pPr>
-              <w:spacing w:line="240" w:lineRule="auto"/>
-            </w:pPr>
-          </w:p>
-          <w:p>
-            <w:pPr>
-              <w:spacing w:line="240" w:lineRule="auto"/>
-            </w:pPr>
-          </w:p>
-          <w:p>
-            <w:pPr>
-              <w:spacing w:line="240" w:lineRule="auto"/>
-            </w:pPr>
-            <w:r>
-              <w:t xml:space="preserve">5) Il magazziniere </w:t>
+              <w:t>2</w:t>
+            </w:r>
+            <w:r>
+              <w:t xml:space="preserve">) Il </w:t>
+            </w:r>
+            <w:r>
+              <w:t>gestore marketing</w:t>
+            </w:r>
+            <w:r>
+              <w:t xml:space="preserve"> clicca sul pulsante “Inserisci promozione”</w:t>
+            </w:r>
+          </w:p>
+          <w:p>
+            <w:pPr>
+              <w:spacing w:line="240" w:lineRule="auto"/>
+            </w:pPr>
+          </w:p>
+          <w:p>
+            <w:pPr>
+              <w:spacing w:line="240" w:lineRule="auto"/>
+            </w:pPr>
+          </w:p>
+          <w:p>
+            <w:pPr>
+              <w:spacing w:line="240" w:lineRule="auto"/>
+            </w:pPr>
+          </w:p>
+          <w:p>
+            <w:pPr>
+              <w:spacing w:line="240" w:lineRule="auto"/>
+            </w:pPr>
+          </w:p>
+          <w:p>
+            <w:pPr>
+              <w:spacing w:line="240" w:lineRule="auto"/>
+            </w:pPr>
+          </w:p>
+          <w:p>
+            <w:pPr>
+              <w:spacing w:line="240" w:lineRule="auto"/>
+            </w:pPr>
+          </w:p>
+          <w:p>
+            <w:pPr>
+              <w:spacing w:line="240" w:lineRule="auto"/>
+            </w:pPr>
+            <w:r>
+              <w:t>4</w:t>
+            </w:r>
+            <w:r>
+              <w:t xml:space="preserve">) Il </w:t>
+            </w:r>
+            <w:r>
+              <w:t>gestore marketing</w:t>
+            </w:r>
+            <w:r>
+              <w:t xml:space="preserve"> </w:t>
             </w:r>
             <w:r>
               <w:t>inserisce la percentuale di sconto da applicare e preme sul bottone per confermare</w:t>
@@ -3933,90 +3551,88 @@
             <w:pPr>
               <w:spacing w:line="240" w:lineRule="auto"/>
             </w:pPr>
-          </w:p>
-          <w:p>
-            <w:pPr>
-              <w:spacing w:line="240" w:lineRule="auto"/>
-            </w:pPr>
-          </w:p>
-          <w:p>
-            <w:pPr>
-              <w:spacing w:line="240" w:lineRule="auto"/>
-            </w:pPr>
-            <w:r>
-              <w:t>2) Il sistema mostra all’utente la propria pagina personale.</w:t>
-            </w:r>
-          </w:p>
-          <w:p>
-            <w:pPr>
-              <w:spacing w:line="240" w:lineRule="auto"/>
-            </w:pPr>
-          </w:p>
-          <w:p>
-            <w:pPr>
-              <w:spacing w:line="240" w:lineRule="auto"/>
-            </w:pPr>
-          </w:p>
-          <w:p>
-            <w:pPr>
-              <w:spacing w:line="240" w:lineRule="auto"/>
-            </w:pPr>
-          </w:p>
-          <w:p>
-            <w:pPr>
-              <w:spacing w:line="240" w:lineRule="auto"/>
-            </w:pPr>
-          </w:p>
-          <w:p>
-            <w:pPr>
-              <w:spacing w:line="240" w:lineRule="auto"/>
-            </w:pPr>
-            <w:r>
-              <w:t xml:space="preserve">4) Il sistema mostra al magazziniere </w:t>
-            </w:r>
-            <w:r>
-              <w:t xml:space="preserve">i prodotti disponibili con relativo prezzo, un </w:t>
-            </w:r>
-            <w:proofErr w:type="spellStart"/>
-            <w:r>
-              <w:t>form</w:t>
-            </w:r>
-            <w:proofErr w:type="spellEnd"/>
-            <w:r>
-              <w:t xml:space="preserve"> nel quale può inserire la percentuale di sconto e un bottone per confermare</w:t>
-            </w:r>
-          </w:p>
-          <w:p>
-            <w:pPr>
-              <w:spacing w:line="240" w:lineRule="auto"/>
-            </w:pPr>
-          </w:p>
-          <w:p>
-            <w:pPr>
-              <w:spacing w:line="240" w:lineRule="auto"/>
-            </w:pPr>
-          </w:p>
-          <w:p>
-            <w:pPr>
-              <w:spacing w:line="240" w:lineRule="auto"/>
-            </w:pPr>
-          </w:p>
-          <w:p>
-            <w:pPr>
-              <w:spacing w:line="240" w:lineRule="auto"/>
-            </w:pPr>
-          </w:p>
-          <w:p>
-            <w:pPr>
-              <w:spacing w:line="240" w:lineRule="auto"/>
-            </w:pPr>
-          </w:p>
-          <w:p>
-            <w:pPr>
-              <w:spacing w:line="240" w:lineRule="auto"/>
-            </w:pPr>
-            <w:r>
-              <w:t xml:space="preserve">6) Il sistema </w:t>
+            <w:r>
+              <w:t>1</w:t>
+            </w:r>
+            <w:r>
+              <w:t>) Il sistema mostra al</w:t>
+            </w:r>
+            <w:r>
+              <w:t xml:space="preserve"> gestore marketing</w:t>
+            </w:r>
+            <w:r>
+              <w:t xml:space="preserve"> la propria pagina personale.</w:t>
+            </w:r>
+          </w:p>
+          <w:p>
+            <w:pPr>
+              <w:spacing w:line="240" w:lineRule="auto"/>
+            </w:pPr>
+          </w:p>
+          <w:p>
+            <w:pPr>
+              <w:spacing w:line="240" w:lineRule="auto"/>
+            </w:pPr>
+          </w:p>
+          <w:p>
+            <w:pPr>
+              <w:spacing w:line="240" w:lineRule="auto"/>
+            </w:pPr>
+          </w:p>
+          <w:p>
+            <w:pPr>
+              <w:spacing w:line="240" w:lineRule="auto"/>
+            </w:pPr>
+            <w:r>
+              <w:t>3</w:t>
+            </w:r>
+            <w:r>
+              <w:t xml:space="preserve">) Il sistema mostra al </w:t>
+            </w:r>
+            <w:r>
+              <w:t>gestore marketing</w:t>
+            </w:r>
+            <w:r>
+              <w:t xml:space="preserve"> </w:t>
+            </w:r>
+            <w:r>
+              <w:t>i prodotti disponibili con relativo prezzo, un form nel quale può inserire la percentuale di sconto e un bottone per confermare</w:t>
+            </w:r>
+          </w:p>
+          <w:p>
+            <w:pPr>
+              <w:spacing w:line="240" w:lineRule="auto"/>
+            </w:pPr>
+          </w:p>
+          <w:p>
+            <w:pPr>
+              <w:spacing w:line="240" w:lineRule="auto"/>
+            </w:pPr>
+          </w:p>
+          <w:p>
+            <w:pPr>
+              <w:spacing w:line="240" w:lineRule="auto"/>
+            </w:pPr>
+          </w:p>
+          <w:p>
+            <w:pPr>
+              <w:spacing w:line="240" w:lineRule="auto"/>
+            </w:pPr>
+          </w:p>
+          <w:p>
+            <w:pPr>
+              <w:spacing w:line="240" w:lineRule="auto"/>
+            </w:pPr>
+          </w:p>
+          <w:p>
+            <w:pPr>
+              <w:spacing w:line="240" w:lineRule="auto"/>
+            </w:pPr>
+            <w:r>
+              <w:t>5</w:t>
+            </w:r>
+            <w:r>
+              <w:t xml:space="preserve">) Il sistema </w:t>
             </w:r>
             <w:r>
               <w:t>aggiunge la promozione desiderata e modifica il prezzo</w:t>
@@ -4067,21 +3683,7 @@
               <w:rPr>
                 <w:color w:val="FFFFFF" w:themeColor="background1"/>
               </w:rPr>
-              <w:t xml:space="preserve">Entry </w:t>
-            </w:r>
-            <w:proofErr w:type="spellStart"/>
-            <w:r>
-              <w:rPr>
-                <w:color w:val="FFFFFF" w:themeColor="background1"/>
-              </w:rPr>
-              <w:t>conditions</w:t>
-            </w:r>
-            <w:proofErr w:type="spellEnd"/>
-            <w:r>
-              <w:rPr>
-                <w:color w:val="FFFFFF" w:themeColor="background1"/>
-              </w:rPr>
-              <w:t>:</w:t>
+              <w:t>Entry conditions:</w:t>
             </w:r>
           </w:p>
         </w:tc>
@@ -4101,7 +3703,10 @@
               <w:spacing w:line="240" w:lineRule="auto"/>
             </w:pPr>
             <w:r>
-              <w:t>L’utente ha completato il Caso d’Uso 02</w:t>
+              <w:t>Il gestore marketing</w:t>
+            </w:r>
+            <w:r>
+              <w:t xml:space="preserve"> ha completato il Caso d’Uso 02</w:t>
             </w:r>
           </w:p>
         </w:tc>
@@ -4133,21 +3738,7 @@
               <w:rPr>
                 <w:color w:val="FFFFFF" w:themeColor="background1"/>
               </w:rPr>
-              <w:t xml:space="preserve">Exit </w:t>
-            </w:r>
-            <w:proofErr w:type="spellStart"/>
-            <w:r>
-              <w:rPr>
-                <w:color w:val="FFFFFF" w:themeColor="background1"/>
-              </w:rPr>
-              <w:t>conditions</w:t>
-            </w:r>
-            <w:proofErr w:type="spellEnd"/>
-            <w:r>
-              <w:rPr>
-                <w:color w:val="FFFFFF" w:themeColor="background1"/>
-              </w:rPr>
-              <w:t>:</w:t>
+              <w:t>Exit conditions:</w:t>
             </w:r>
           </w:p>
         </w:tc>
@@ -4202,21 +3793,7 @@
               <w:rPr>
                 <w:color w:val="FFFFFF" w:themeColor="background1"/>
               </w:rPr>
-              <w:t xml:space="preserve">Quality </w:t>
-            </w:r>
-            <w:proofErr w:type="spellStart"/>
-            <w:r>
-              <w:rPr>
-                <w:color w:val="FFFFFF" w:themeColor="background1"/>
-              </w:rPr>
-              <w:t>requirements</w:t>
-            </w:r>
-            <w:proofErr w:type="spellEnd"/>
-            <w:r>
-              <w:rPr>
-                <w:color w:val="FFFFFF" w:themeColor="background1"/>
-              </w:rPr>
-              <w:t>:</w:t>
+              <w:t>Quality requirements:</w:t>
             </w:r>
           </w:p>
         </w:tc>
@@ -4264,14 +3841,12 @@
                 <w:color w:val="FFFFFF" w:themeColor="background1"/>
               </w:rPr>
             </w:pPr>
-            <w:proofErr w:type="spellStart"/>
             <w:r>
               <w:rPr>
                 <w:color w:val="FFFFFF" w:themeColor="background1"/>
               </w:rPr>
               <w:t>Exceptions</w:t>
             </w:r>
-            <w:proofErr w:type="spellEnd"/>
           </w:p>
         </w:tc>
         <w:tc>
@@ -4293,6 +3868,7 @@
         </w:tc>
       </w:tr>
     </w:tbl>
+    <w:p/>
     <w:p/>
     <w:p/>
     <w:p/>
@@ -4444,33 +4020,11 @@
                 <w:color w:val="FFFFFF" w:themeColor="background1"/>
               </w:rPr>
             </w:pPr>
-            <w:proofErr w:type="spellStart"/>
-            <w:r>
-              <w:rPr>
-                <w:color w:val="FFFFFF" w:themeColor="background1"/>
-              </w:rPr>
-              <w:t>Participating</w:t>
-            </w:r>
-            <w:proofErr w:type="spellEnd"/>
-            <w:r>
-              <w:rPr>
-                <w:color w:val="FFFFFF" w:themeColor="background1"/>
-              </w:rPr>
-              <w:t xml:space="preserve"> </w:t>
-            </w:r>
-            <w:proofErr w:type="spellStart"/>
-            <w:r>
-              <w:rPr>
-                <w:color w:val="FFFFFF" w:themeColor="background1"/>
-              </w:rPr>
-              <w:t>actors</w:t>
-            </w:r>
-            <w:proofErr w:type="spellEnd"/>
-            <w:r>
-              <w:rPr>
-                <w:color w:val="FFFFFF" w:themeColor="background1"/>
-              </w:rPr>
-              <w:t>:</w:t>
+            <w:r>
+              <w:rPr>
+                <w:color w:val="FFFFFF" w:themeColor="background1"/>
+              </w:rPr>
+              <w:t>Participating actors:</w:t>
             </w:r>
           </w:p>
         </w:tc>
@@ -4495,8 +4049,6 @@
             <w:r>
               <w:t>a</w:t>
             </w:r>
-            <w:bookmarkStart w:id="0" w:name="_GoBack"/>
-            <w:bookmarkEnd w:id="0"/>
             <w:r>
               <w:t>gazziniere</w:t>
             </w:r>
@@ -4562,9 +4114,166 @@
             <w:pPr>
               <w:spacing w:line="240" w:lineRule="auto"/>
             </w:pPr>
-            <w:r>
-              <w:t>1) Il magazziniere completa il caso d’uso UC02</w:t>
-            </w:r>
+          </w:p>
+          <w:p>
+            <w:pPr>
+              <w:spacing w:line="240" w:lineRule="auto"/>
+            </w:pPr>
+          </w:p>
+          <w:p>
+            <w:pPr>
+              <w:spacing w:line="240" w:lineRule="auto"/>
+            </w:pPr>
+            <w:r>
+              <w:t>2</w:t>
+            </w:r>
+            <w:r>
+              <w:t>) Il magazziniere clicca sul pulsante “Inserisci prodotto”</w:t>
+            </w:r>
+          </w:p>
+          <w:p>
+            <w:pPr>
+              <w:spacing w:line="240" w:lineRule="auto"/>
+            </w:pPr>
+          </w:p>
+          <w:p>
+            <w:pPr>
+              <w:spacing w:line="240" w:lineRule="auto"/>
+            </w:pPr>
+          </w:p>
+          <w:p>
+            <w:pPr>
+              <w:spacing w:line="240" w:lineRule="auto"/>
+            </w:pPr>
+          </w:p>
+          <w:p>
+            <w:pPr>
+              <w:spacing w:line="240" w:lineRule="auto"/>
+            </w:pPr>
+          </w:p>
+          <w:p>
+            <w:pPr>
+              <w:spacing w:line="240" w:lineRule="auto"/>
+            </w:pPr>
+          </w:p>
+          <w:p>
+            <w:pPr>
+              <w:spacing w:line="240" w:lineRule="auto"/>
+            </w:pPr>
+          </w:p>
+          <w:p>
+            <w:pPr>
+              <w:spacing w:line="240" w:lineRule="auto"/>
+            </w:pPr>
+          </w:p>
+          <w:p>
+            <w:pPr>
+              <w:spacing w:line="240" w:lineRule="auto"/>
+            </w:pPr>
+          </w:p>
+          <w:p>
+            <w:pPr>
+              <w:spacing w:line="240" w:lineRule="auto"/>
+            </w:pPr>
+          </w:p>
+          <w:p>
+            <w:pPr>
+              <w:spacing w:line="240" w:lineRule="auto"/>
+            </w:pPr>
+            <w:r>
+              <w:t>4</w:t>
+            </w:r>
+            <w:r>
+              <w:t xml:space="preserve">) Il magazziniere inserisce nel form i dati richiesti e preme sul pulsante “Invia”  </w:t>
+            </w:r>
+          </w:p>
+          <w:p>
+            <w:pPr>
+              <w:spacing w:line="240" w:lineRule="auto"/>
+            </w:pPr>
+          </w:p>
+          <w:p>
+            <w:pPr>
+              <w:spacing w:line="240" w:lineRule="auto"/>
+            </w:pPr>
+          </w:p>
+          <w:p>
+            <w:pPr>
+              <w:spacing w:line="240" w:lineRule="auto"/>
+            </w:pPr>
+          </w:p>
+          <w:p>
+            <w:pPr>
+              <w:spacing w:line="240" w:lineRule="auto"/>
+            </w:pPr>
+            <w:r>
+              <w:t>6</w:t>
+            </w:r>
+            <w:r>
+              <w:t>) Il magazziniere comunica l’inserimento del prodotto al gestore marketing</w:t>
+            </w:r>
+          </w:p>
+          <w:p>
+            <w:pPr>
+              <w:spacing w:line="240" w:lineRule="auto"/>
+            </w:pPr>
+          </w:p>
+          <w:p>
+            <w:pPr>
+              <w:spacing w:line="240" w:lineRule="auto"/>
+            </w:pPr>
+            <w:r>
+              <w:t>7</w:t>
+            </w:r>
+            <w:r>
+              <w:t>) Il gestore marketing completa il caso d’uso UC02</w:t>
+            </w:r>
+          </w:p>
+          <w:p>
+            <w:pPr>
+              <w:spacing w:line="240" w:lineRule="auto"/>
+            </w:pPr>
+          </w:p>
+          <w:p>
+            <w:pPr>
+              <w:spacing w:line="240" w:lineRule="auto"/>
+            </w:pPr>
+          </w:p>
+          <w:p>
+            <w:pPr>
+              <w:spacing w:line="240" w:lineRule="auto"/>
+            </w:pPr>
+          </w:p>
+          <w:p>
+            <w:pPr>
+              <w:spacing w:line="240" w:lineRule="auto"/>
+            </w:pPr>
+          </w:p>
+          <w:p>
+            <w:pPr>
+              <w:spacing w:line="240" w:lineRule="auto"/>
+            </w:pPr>
+          </w:p>
+          <w:p>
+            <w:pPr>
+              <w:spacing w:line="240" w:lineRule="auto"/>
+            </w:pPr>
+            <w:r>
+              <w:t>9</w:t>
+            </w:r>
+            <w:r>
+              <w:t>) Il gestore marketing clicca sul pulsante “Effettua Reso”</w:t>
+            </w:r>
+          </w:p>
+          <w:p>
+            <w:pPr>
+              <w:spacing w:line="240" w:lineRule="auto"/>
+            </w:pPr>
+          </w:p>
+          <w:p>
+            <w:pPr>
+              <w:spacing w:line="240" w:lineRule="auto"/>
+            </w:pPr>
           </w:p>
           <w:p>
             <w:pPr>
@@ -4572,166 +4281,6 @@
               <w:spacing w:line="240" w:lineRule="auto"/>
             </w:pPr>
           </w:p>
-          <w:p>
-            <w:pPr>
-              <w:pStyle w:val="Paragrafoelenco"/>
-              <w:spacing w:line="240" w:lineRule="auto"/>
-            </w:pPr>
-          </w:p>
-          <w:p>
-            <w:pPr>
-              <w:spacing w:line="240" w:lineRule="auto"/>
-            </w:pPr>
-          </w:p>
-          <w:p>
-            <w:pPr>
-              <w:spacing w:line="240" w:lineRule="auto"/>
-            </w:pPr>
-            <w:r>
-              <w:t>3) Il magazziniere clicca sul pulsante “Inserisci prodotto”</w:t>
-            </w:r>
-          </w:p>
-          <w:p>
-            <w:pPr>
-              <w:spacing w:line="240" w:lineRule="auto"/>
-            </w:pPr>
-          </w:p>
-          <w:p>
-            <w:pPr>
-              <w:spacing w:line="240" w:lineRule="auto"/>
-            </w:pPr>
-          </w:p>
-          <w:p>
-            <w:pPr>
-              <w:spacing w:line="240" w:lineRule="auto"/>
-            </w:pPr>
-          </w:p>
-          <w:p>
-            <w:pPr>
-              <w:spacing w:line="240" w:lineRule="auto"/>
-            </w:pPr>
-          </w:p>
-          <w:p>
-            <w:pPr>
-              <w:spacing w:line="240" w:lineRule="auto"/>
-            </w:pPr>
-          </w:p>
-          <w:p>
-            <w:pPr>
-              <w:spacing w:line="240" w:lineRule="auto"/>
-            </w:pPr>
-          </w:p>
-          <w:p>
-            <w:pPr>
-              <w:spacing w:line="240" w:lineRule="auto"/>
-            </w:pPr>
-          </w:p>
-          <w:p>
-            <w:pPr>
-              <w:spacing w:line="240" w:lineRule="auto"/>
-            </w:pPr>
-          </w:p>
-          <w:p>
-            <w:pPr>
-              <w:spacing w:line="240" w:lineRule="auto"/>
-            </w:pPr>
-            <w:r>
-              <w:t xml:space="preserve">5) Il magazziniere inserisce nel </w:t>
-            </w:r>
-            <w:proofErr w:type="spellStart"/>
-            <w:r>
-              <w:t>form</w:t>
-            </w:r>
-            <w:proofErr w:type="spellEnd"/>
-            <w:r>
-              <w:t xml:space="preserve"> i dati richiesti e preme sul pulsante “Invia”  </w:t>
-            </w:r>
-          </w:p>
-          <w:p>
-            <w:pPr>
-              <w:spacing w:line="240" w:lineRule="auto"/>
-            </w:pPr>
-          </w:p>
-          <w:p>
-            <w:pPr>
-              <w:spacing w:line="240" w:lineRule="auto"/>
-            </w:pPr>
-          </w:p>
-          <w:p>
-            <w:pPr>
-              <w:spacing w:line="240" w:lineRule="auto"/>
-            </w:pPr>
-          </w:p>
-          <w:p>
-            <w:pPr>
-              <w:spacing w:line="240" w:lineRule="auto"/>
-            </w:pPr>
-            <w:r>
-              <w:t>7) Il magazziniere comunica l’inserimento del prodotto al gestore marketing</w:t>
-            </w:r>
-          </w:p>
-          <w:p>
-            <w:pPr>
-              <w:spacing w:line="240" w:lineRule="auto"/>
-            </w:pPr>
-          </w:p>
-          <w:p>
-            <w:pPr>
-              <w:spacing w:line="240" w:lineRule="auto"/>
-            </w:pPr>
-            <w:r>
-              <w:t>8) Il gestore marketing completa il caso d’uso UC02</w:t>
-            </w:r>
-          </w:p>
-          <w:p>
-            <w:pPr>
-              <w:spacing w:line="240" w:lineRule="auto"/>
-            </w:pPr>
-          </w:p>
-          <w:p>
-            <w:pPr>
-              <w:spacing w:line="240" w:lineRule="auto"/>
-            </w:pPr>
-          </w:p>
-          <w:p>
-            <w:pPr>
-              <w:spacing w:line="240" w:lineRule="auto"/>
-            </w:pPr>
-          </w:p>
-          <w:p>
-            <w:pPr>
-              <w:spacing w:line="240" w:lineRule="auto"/>
-            </w:pPr>
-          </w:p>
-          <w:p>
-            <w:pPr>
-              <w:spacing w:line="240" w:lineRule="auto"/>
-            </w:pPr>
-          </w:p>
-          <w:p>
-            <w:pPr>
-              <w:spacing w:line="240" w:lineRule="auto"/>
-            </w:pPr>
-            <w:r>
-              <w:t>10) Il gestore marketing clicca sul pulsante “Effettua Reso”</w:t>
-            </w:r>
-          </w:p>
-          <w:p>
-            <w:pPr>
-              <w:spacing w:line="240" w:lineRule="auto"/>
-            </w:pPr>
-          </w:p>
-          <w:p>
-            <w:pPr>
-              <w:spacing w:line="240" w:lineRule="auto"/>
-            </w:pPr>
-          </w:p>
-          <w:p>
-            <w:pPr>
-              <w:pStyle w:val="Paragrafoelenco"/>
-              <w:spacing w:line="240" w:lineRule="auto"/>
-            </w:pPr>
-          </w:p>
         </w:tc>
         <w:tc>
           <w:tcPr>
@@ -4761,156 +4310,156 @@
             <w:pPr>
               <w:spacing w:line="240" w:lineRule="auto"/>
             </w:pPr>
-          </w:p>
-          <w:p>
-            <w:pPr>
-              <w:spacing w:line="240" w:lineRule="auto"/>
-            </w:pPr>
-          </w:p>
-          <w:p>
-            <w:pPr>
-              <w:spacing w:line="240" w:lineRule="auto"/>
-            </w:pPr>
-            <w:r>
-              <w:t>2) Il sistema mostra all’utente la propria pagina personale.</w:t>
-            </w:r>
-          </w:p>
-          <w:p>
-            <w:pPr>
-              <w:spacing w:line="240" w:lineRule="auto"/>
-            </w:pPr>
-          </w:p>
-          <w:p>
-            <w:pPr>
-              <w:spacing w:line="240" w:lineRule="auto"/>
-            </w:pPr>
-          </w:p>
-          <w:p>
-            <w:pPr>
-              <w:spacing w:line="240" w:lineRule="auto"/>
-            </w:pPr>
-          </w:p>
-          <w:p>
-            <w:pPr>
-              <w:spacing w:line="240" w:lineRule="auto"/>
-            </w:pPr>
-          </w:p>
-          <w:p>
-            <w:pPr>
-              <w:spacing w:line="240" w:lineRule="auto"/>
-            </w:pPr>
-            <w:r>
-              <w:t xml:space="preserve">4) Il sistema mostra al magazziniere una pagina corredata con: dei </w:t>
-            </w:r>
-            <w:proofErr w:type="spellStart"/>
-            <w:r>
-              <w:t>form</w:t>
-            </w:r>
-            <w:proofErr w:type="spellEnd"/>
-            <w:r>
-              <w:t xml:space="preserve"> di scelta (nel quale scegliere il tipo di prodotto da inserire, la taglia e la categoria), dei </w:t>
-            </w:r>
-            <w:proofErr w:type="spellStart"/>
-            <w:r>
-              <w:t>form</w:t>
-            </w:r>
-            <w:proofErr w:type="spellEnd"/>
-            <w:r>
-              <w:t xml:space="preserve"> con dei campi da inserire (ID, marca, modello, descrizione), un tasto dove è possibile inserire la foto del prodotto e la quantità. </w:t>
-            </w:r>
-          </w:p>
-          <w:p>
-            <w:pPr>
-              <w:spacing w:line="240" w:lineRule="auto"/>
-            </w:pPr>
-          </w:p>
-          <w:p>
-            <w:pPr>
-              <w:spacing w:line="240" w:lineRule="auto"/>
-            </w:pPr>
-          </w:p>
-          <w:p>
-            <w:pPr>
-              <w:spacing w:line="240" w:lineRule="auto"/>
-            </w:pPr>
-          </w:p>
-          <w:p>
-            <w:pPr>
-              <w:spacing w:line="240" w:lineRule="auto"/>
-            </w:pPr>
-          </w:p>
-          <w:p>
-            <w:pPr>
-              <w:spacing w:line="240" w:lineRule="auto"/>
-            </w:pPr>
-            <w:r>
-              <w:t>6) Il sistema inserisce i prodotti nel sistema</w:t>
-            </w:r>
-          </w:p>
-          <w:p>
-            <w:pPr>
-              <w:spacing w:line="240" w:lineRule="auto"/>
-            </w:pPr>
-          </w:p>
-          <w:p>
-            <w:pPr>
-              <w:spacing w:line="240" w:lineRule="auto"/>
-            </w:pPr>
-          </w:p>
-          <w:p>
-            <w:pPr>
-              <w:spacing w:line="240" w:lineRule="auto"/>
-            </w:pPr>
-          </w:p>
-          <w:p>
-            <w:pPr>
-              <w:spacing w:line="240" w:lineRule="auto"/>
-            </w:pPr>
-          </w:p>
-          <w:p>
-            <w:pPr>
-              <w:spacing w:line="240" w:lineRule="auto"/>
-            </w:pPr>
-          </w:p>
-          <w:p>
-            <w:pPr>
-              <w:spacing w:line="240" w:lineRule="auto"/>
-            </w:pPr>
-          </w:p>
-          <w:p>
-            <w:pPr>
-              <w:spacing w:line="240" w:lineRule="auto"/>
-            </w:pPr>
-          </w:p>
-          <w:p>
-            <w:pPr>
-              <w:spacing w:line="240" w:lineRule="auto"/>
-            </w:pPr>
-            <w:r>
-              <w:t>9) Il sistema mostra all’utente la propria pagina personale e le foto dei prodotti ai quali applicare il reso e un tasto con il quale confermare l’avvenuto reso</w:t>
-            </w:r>
-          </w:p>
-          <w:p>
-            <w:pPr>
-              <w:spacing w:line="240" w:lineRule="auto"/>
-            </w:pPr>
-          </w:p>
-          <w:p>
-            <w:pPr>
-              <w:spacing w:line="240" w:lineRule="auto"/>
-            </w:pPr>
-          </w:p>
-          <w:p>
-            <w:pPr>
-              <w:spacing w:line="240" w:lineRule="auto"/>
-            </w:pPr>
-          </w:p>
-          <w:p>
-            <w:pPr>
-              <w:spacing w:line="240" w:lineRule="auto"/>
-            </w:pPr>
-            <w:r>
-              <w:t>11) Il sistema conferma l’avvenuto reso</w:t>
+            <w:r>
+              <w:t>1</w:t>
+            </w:r>
+            <w:r>
+              <w:t>) Il sistema mostra al</w:t>
+            </w:r>
+            <w:r>
+              <w:t xml:space="preserve"> magazziniere</w:t>
+            </w:r>
+            <w:r>
+              <w:t xml:space="preserve"> la propria pagina personale.</w:t>
+            </w:r>
+          </w:p>
+          <w:p>
+            <w:pPr>
+              <w:spacing w:line="240" w:lineRule="auto"/>
+            </w:pPr>
+          </w:p>
+          <w:p>
+            <w:pPr>
+              <w:spacing w:line="240" w:lineRule="auto"/>
+            </w:pPr>
+          </w:p>
+          <w:p>
+            <w:pPr>
+              <w:spacing w:line="240" w:lineRule="auto"/>
+            </w:pPr>
+          </w:p>
+          <w:p>
+            <w:pPr>
+              <w:spacing w:line="240" w:lineRule="auto"/>
+            </w:pPr>
+          </w:p>
+          <w:p>
+            <w:pPr>
+              <w:spacing w:line="240" w:lineRule="auto"/>
+            </w:pPr>
+            <w:r>
+              <w:t>3</w:t>
+            </w:r>
+            <w:r>
+              <w:t xml:space="preserve">) Il sistema mostra al magazziniere una pagina corredata con: dei form di scelta (nel quale scegliere il tipo di prodotto da inserire, la taglia e la categoria), dei form con dei campi da inserire (ID, marca, modello, descrizione), un tasto dove è possibile inserire la foto del prodotto e la quantità. </w:t>
+            </w:r>
+          </w:p>
+          <w:p>
+            <w:pPr>
+              <w:spacing w:line="240" w:lineRule="auto"/>
+            </w:pPr>
+          </w:p>
+          <w:p>
+            <w:pPr>
+              <w:spacing w:line="240" w:lineRule="auto"/>
+            </w:pPr>
+          </w:p>
+          <w:p>
+            <w:pPr>
+              <w:spacing w:line="240" w:lineRule="auto"/>
+            </w:pPr>
+          </w:p>
+          <w:p>
+            <w:pPr>
+              <w:spacing w:line="240" w:lineRule="auto"/>
+            </w:pPr>
+          </w:p>
+          <w:p>
+            <w:pPr>
+              <w:spacing w:line="240" w:lineRule="auto"/>
+            </w:pPr>
+            <w:r>
+              <w:t>5</w:t>
+            </w:r>
+            <w:r>
+              <w:t>) Il sistema inserisce i prodotti nel sistema</w:t>
+            </w:r>
+          </w:p>
+          <w:p>
+            <w:pPr>
+              <w:spacing w:line="240" w:lineRule="auto"/>
+            </w:pPr>
+          </w:p>
+          <w:p>
+            <w:pPr>
+              <w:spacing w:line="240" w:lineRule="auto"/>
+            </w:pPr>
+          </w:p>
+          <w:p>
+            <w:pPr>
+              <w:spacing w:line="240" w:lineRule="auto"/>
+            </w:pPr>
+          </w:p>
+          <w:p>
+            <w:pPr>
+              <w:spacing w:line="240" w:lineRule="auto"/>
+            </w:pPr>
+          </w:p>
+          <w:p>
+            <w:pPr>
+              <w:spacing w:line="240" w:lineRule="auto"/>
+            </w:pPr>
+          </w:p>
+          <w:p>
+            <w:pPr>
+              <w:spacing w:line="240" w:lineRule="auto"/>
+            </w:pPr>
+          </w:p>
+          <w:p>
+            <w:pPr>
+              <w:spacing w:line="240" w:lineRule="auto"/>
+            </w:pPr>
+          </w:p>
+          <w:p>
+            <w:pPr>
+              <w:spacing w:line="240" w:lineRule="auto"/>
+            </w:pPr>
+            <w:r>
+              <w:t>8</w:t>
+            </w:r>
+            <w:r>
+              <w:t>) Il sistema mostra all’utente la propria pagina personale e le foto dei prodotti ai quali applicare il reso e un tasto con il quale confermare l’avvenuto reso</w:t>
+            </w:r>
+          </w:p>
+          <w:p>
+            <w:pPr>
+              <w:spacing w:line="240" w:lineRule="auto"/>
+            </w:pPr>
+          </w:p>
+          <w:p>
+            <w:pPr>
+              <w:spacing w:line="240" w:lineRule="auto"/>
+            </w:pPr>
+          </w:p>
+          <w:p>
+            <w:pPr>
+              <w:spacing w:line="240" w:lineRule="auto"/>
+            </w:pPr>
+          </w:p>
+          <w:p>
+            <w:pPr>
+              <w:spacing w:line="240" w:lineRule="auto"/>
+            </w:pPr>
+            <w:r>
+              <w:t>1</w:t>
+            </w:r>
+            <w:r>
+              <w:t>0</w:t>
+            </w:r>
+            <w:bookmarkStart w:id="0" w:name="_GoBack"/>
+            <w:bookmarkEnd w:id="0"/>
+            <w:r>
+              <w:t>) Il sistema conferma l’avvenuto reso</w:t>
             </w:r>
           </w:p>
           <w:p>
@@ -4958,21 +4507,7 @@
               <w:rPr>
                 <w:color w:val="FFFFFF" w:themeColor="background1"/>
               </w:rPr>
-              <w:t xml:space="preserve">Entry </w:t>
-            </w:r>
-            <w:proofErr w:type="spellStart"/>
-            <w:r>
-              <w:rPr>
-                <w:color w:val="FFFFFF" w:themeColor="background1"/>
-              </w:rPr>
-              <w:t>conditions</w:t>
-            </w:r>
-            <w:proofErr w:type="spellEnd"/>
-            <w:r>
-              <w:rPr>
-                <w:color w:val="FFFFFF" w:themeColor="background1"/>
-              </w:rPr>
-              <w:t>:</w:t>
+              <w:t>Entry conditions:</w:t>
             </w:r>
           </w:p>
         </w:tc>
@@ -4992,7 +4527,10 @@
               <w:spacing w:line="240" w:lineRule="auto"/>
             </w:pPr>
             <w:r>
-              <w:t xml:space="preserve">Gli utenti </w:t>
+              <w:t>Il magazziniere e il gestore marketing</w:t>
+            </w:r>
+            <w:r>
+              <w:t xml:space="preserve"> </w:t>
             </w:r>
             <w:r>
               <w:t>complet</w:t>
@@ -5033,21 +4571,7 @@
               <w:rPr>
                 <w:color w:val="FFFFFF" w:themeColor="background1"/>
               </w:rPr>
-              <w:t xml:space="preserve">Exit </w:t>
-            </w:r>
-            <w:proofErr w:type="spellStart"/>
-            <w:r>
-              <w:rPr>
-                <w:color w:val="FFFFFF" w:themeColor="background1"/>
-              </w:rPr>
-              <w:t>conditions</w:t>
-            </w:r>
-            <w:proofErr w:type="spellEnd"/>
-            <w:r>
-              <w:rPr>
-                <w:color w:val="FFFFFF" w:themeColor="background1"/>
-              </w:rPr>
-              <w:t>:</w:t>
+              <w:t>Exit conditions:</w:t>
             </w:r>
           </w:p>
         </w:tc>
@@ -5102,21 +4626,7 @@
               <w:rPr>
                 <w:color w:val="FFFFFF" w:themeColor="background1"/>
               </w:rPr>
-              <w:t xml:space="preserve">Quality </w:t>
-            </w:r>
-            <w:proofErr w:type="spellStart"/>
-            <w:r>
-              <w:rPr>
-                <w:color w:val="FFFFFF" w:themeColor="background1"/>
-              </w:rPr>
-              <w:t>requirements</w:t>
-            </w:r>
-            <w:proofErr w:type="spellEnd"/>
-            <w:r>
-              <w:rPr>
-                <w:color w:val="FFFFFF" w:themeColor="background1"/>
-              </w:rPr>
-              <w:t>:</w:t>
+              <w:t>Quality requirements:</w:t>
             </w:r>
           </w:p>
         </w:tc>
@@ -5164,14 +4674,12 @@
                 <w:color w:val="FFFFFF" w:themeColor="background1"/>
               </w:rPr>
             </w:pPr>
-            <w:proofErr w:type="spellStart"/>
             <w:r>
               <w:rPr>
                 <w:color w:val="FFFFFF" w:themeColor="background1"/>
               </w:rPr>
               <w:t>Exceptions</w:t>
             </w:r>
-            <w:proofErr w:type="spellEnd"/>
           </w:p>
         </w:tc>
         <w:tc>
@@ -6067,7 +5575,7 @@
 </file>
 
 <file path=customXml/itemProps1.xml><?xml version="1.0" encoding="utf-8"?>
-<ds:datastoreItem xmlns:ds="http://schemas.openxmlformats.org/officeDocument/2006/customXml" ds:itemID="{56D117F9-783D-4015-9864-1C28E33958A7}">
+<ds:datastoreItem xmlns:ds="http://schemas.openxmlformats.org/officeDocument/2006/customXml" ds:itemID="{E42FBA9A-F374-40FB-9470-A3BF686E981F}">
   <ds:schemaRefs>
     <ds:schemaRef ds:uri="http://schemas.openxmlformats.org/officeDocument/2006/bibliography"/>
   </ds:schemaRefs>

--- a/Working Directory/Casi d'uso Alessio.docx
+++ b/Working Directory/Casi d'uso Alessio.docx
@@ -141,11 +141,33 @@
                 <w:color w:val="FFFFFF" w:themeColor="background1"/>
               </w:rPr>
             </w:pPr>
-            <w:r>
-              <w:rPr>
-                <w:color w:val="FFFFFF" w:themeColor="background1"/>
-              </w:rPr>
-              <w:t>Participating actors:</w:t>
+            <w:proofErr w:type="spellStart"/>
+            <w:r>
+              <w:rPr>
+                <w:color w:val="FFFFFF" w:themeColor="background1"/>
+              </w:rPr>
+              <w:t>Participating</w:t>
+            </w:r>
+            <w:proofErr w:type="spellEnd"/>
+            <w:r>
+              <w:rPr>
+                <w:color w:val="FFFFFF" w:themeColor="background1"/>
+              </w:rPr>
+              <w:t xml:space="preserve"> </w:t>
+            </w:r>
+            <w:proofErr w:type="spellStart"/>
+            <w:r>
+              <w:rPr>
+                <w:color w:val="FFFFFF" w:themeColor="background1"/>
+              </w:rPr>
+              <w:t>actors</w:t>
+            </w:r>
+            <w:proofErr w:type="spellEnd"/>
+            <w:r>
+              <w:rPr>
+                <w:color w:val="FFFFFF" w:themeColor="background1"/>
+              </w:rPr>
+              <w:t>:</w:t>
             </w:r>
           </w:p>
         </w:tc>
@@ -278,7 +300,15 @@
               <w:t>4</w:t>
             </w:r>
             <w:r>
-              <w:t>) Il magazziniere inserisce nel form i dati richiesti</w:t>
+              <w:t xml:space="preserve">) Il magazziniere inserisce nel </w:t>
+            </w:r>
+            <w:proofErr w:type="spellStart"/>
+            <w:r>
+              <w:t>form</w:t>
+            </w:r>
+            <w:proofErr w:type="spellEnd"/>
+            <w:r>
+              <w:t xml:space="preserve"> i dati richiesti</w:t>
             </w:r>
             <w:r>
               <w:t xml:space="preserve"> e preme sul pulsante “Invia”  </w:t>
@@ -366,7 +396,15 @@
               <w:t>3</w:t>
             </w:r>
             <w:r>
-              <w:t>) Il sistema mostra al magazziniere un form da compilare con le seguenti voci: e-mail e ID prodotto</w:t>
+              <w:t xml:space="preserve">) Il sistema mostra al magazziniere un </w:t>
+            </w:r>
+            <w:proofErr w:type="spellStart"/>
+            <w:r>
+              <w:t>form</w:t>
+            </w:r>
+            <w:proofErr w:type="spellEnd"/>
+            <w:r>
+              <w:t xml:space="preserve"> da compilare con le seguenti voci: e-mail e ID prodotto</w:t>
             </w:r>
           </w:p>
           <w:p>
@@ -440,7 +478,21 @@
               <w:rPr>
                 <w:color w:val="FFFFFF" w:themeColor="background1"/>
               </w:rPr>
-              <w:t>Entry conditions:</w:t>
+              <w:t xml:space="preserve">Entry </w:t>
+            </w:r>
+            <w:proofErr w:type="spellStart"/>
+            <w:r>
+              <w:rPr>
+                <w:color w:val="FFFFFF" w:themeColor="background1"/>
+              </w:rPr>
+              <w:t>conditions</w:t>
+            </w:r>
+            <w:proofErr w:type="spellEnd"/>
+            <w:r>
+              <w:rPr>
+                <w:color w:val="FFFFFF" w:themeColor="background1"/>
+              </w:rPr>
+              <w:t>:</w:t>
             </w:r>
           </w:p>
         </w:tc>
@@ -495,7 +547,21 @@
               <w:rPr>
                 <w:color w:val="FFFFFF" w:themeColor="background1"/>
               </w:rPr>
-              <w:t>Exit conditions:</w:t>
+              <w:t xml:space="preserve">Exit </w:t>
+            </w:r>
+            <w:proofErr w:type="spellStart"/>
+            <w:r>
+              <w:rPr>
+                <w:color w:val="FFFFFF" w:themeColor="background1"/>
+              </w:rPr>
+              <w:t>conditions</w:t>
+            </w:r>
+            <w:proofErr w:type="spellEnd"/>
+            <w:r>
+              <w:rPr>
+                <w:color w:val="FFFFFF" w:themeColor="background1"/>
+              </w:rPr>
+              <w:t>:</w:t>
             </w:r>
           </w:p>
         </w:tc>
@@ -543,12 +609,14 @@
                 <w:color w:val="FFFFFF" w:themeColor="background1"/>
               </w:rPr>
             </w:pPr>
-            <w:r>
-              <w:rPr>
-                <w:color w:val="FFFFFF" w:themeColor="background1"/>
-              </w:rPr>
-              <w:t>Quality requirements:</w:t>
-            </w:r>
+            <w:proofErr w:type="spellStart"/>
+            <w:r>
+              <w:rPr>
+                <w:color w:val="FFFFFF" w:themeColor="background1"/>
+              </w:rPr>
+              <w:t>Exceptions</w:t>
+            </w:r>
+            <w:proofErr w:type="spellEnd"/>
           </w:p>
         </w:tc>
         <w:tc>
@@ -569,56 +637,8 @@
           </w:p>
         </w:tc>
       </w:tr>
-      <w:tr>
-        <w:trPr>
-          <w:trHeight w:val="408"/>
-        </w:trPr>
-        <w:tc>
-          <w:tcPr>
-            <w:tcW w:w="2122" w:type="dxa"/>
-            <w:tcBorders>
-              <w:top w:val="single" w:sz="4" w:space="0" w:color="auto"/>
-              <w:left w:val="single" w:sz="4" w:space="0" w:color="auto"/>
-              <w:bottom w:val="single" w:sz="4" w:space="0" w:color="auto"/>
-              <w:right w:val="single" w:sz="4" w:space="0" w:color="auto"/>
-            </w:tcBorders>
-            <w:shd w:val="clear" w:color="auto" w:fill="4472C4" w:themeFill="accent1"/>
-            <w:hideMark/>
-          </w:tcPr>
-          <w:p>
-            <w:pPr>
-              <w:spacing w:line="240" w:lineRule="auto"/>
-              <w:rPr>
-                <w:color w:val="FFFFFF" w:themeColor="background1"/>
-              </w:rPr>
-            </w:pPr>
-            <w:r>
-              <w:rPr>
-                <w:color w:val="FFFFFF" w:themeColor="background1"/>
-              </w:rPr>
-              <w:t>Exceptions</w:t>
-            </w:r>
-          </w:p>
-        </w:tc>
-        <w:tc>
-          <w:tcPr>
-            <w:tcW w:w="7506" w:type="dxa"/>
-            <w:gridSpan w:val="2"/>
-            <w:tcBorders>
-              <w:top w:val="single" w:sz="4" w:space="0" w:color="auto"/>
-              <w:left w:val="single" w:sz="4" w:space="0" w:color="auto"/>
-              <w:bottom w:val="single" w:sz="4" w:space="0" w:color="auto"/>
-              <w:right w:val="single" w:sz="4" w:space="0" w:color="auto"/>
-            </w:tcBorders>
-          </w:tcPr>
-          <w:p>
-            <w:pPr>
-              <w:spacing w:line="240" w:lineRule="auto"/>
-            </w:pPr>
-          </w:p>
-        </w:tc>
-      </w:tr>
     </w:tbl>
+    <w:p/>
     <w:p/>
     <w:p/>
     <w:p/>
@@ -778,11 +798,33 @@
                 <w:color w:val="FFFFFF" w:themeColor="background1"/>
               </w:rPr>
             </w:pPr>
-            <w:r>
-              <w:rPr>
-                <w:color w:val="FFFFFF" w:themeColor="background1"/>
-              </w:rPr>
-              <w:t>Participating actors:</w:t>
+            <w:proofErr w:type="spellStart"/>
+            <w:r>
+              <w:rPr>
+                <w:color w:val="FFFFFF" w:themeColor="background1"/>
+              </w:rPr>
+              <w:t>Participating</w:t>
+            </w:r>
+            <w:proofErr w:type="spellEnd"/>
+            <w:r>
+              <w:rPr>
+                <w:color w:val="FFFFFF" w:themeColor="background1"/>
+              </w:rPr>
+              <w:t xml:space="preserve"> </w:t>
+            </w:r>
+            <w:proofErr w:type="spellStart"/>
+            <w:r>
+              <w:rPr>
+                <w:color w:val="FFFFFF" w:themeColor="background1"/>
+              </w:rPr>
+              <w:t>actors</w:t>
+            </w:r>
+            <w:proofErr w:type="spellEnd"/>
+            <w:r>
+              <w:rPr>
+                <w:color w:val="FFFFFF" w:themeColor="background1"/>
+              </w:rPr>
+              <w:t>:</w:t>
             </w:r>
           </w:p>
         </w:tc>
@@ -1016,7 +1058,21 @@
               <w:rPr>
                 <w:color w:val="FFFFFF" w:themeColor="background1"/>
               </w:rPr>
-              <w:t>Entry conditions:</w:t>
+              <w:t xml:space="preserve">Entry </w:t>
+            </w:r>
+            <w:proofErr w:type="spellStart"/>
+            <w:r>
+              <w:rPr>
+                <w:color w:val="FFFFFF" w:themeColor="background1"/>
+              </w:rPr>
+              <w:t>conditions</w:t>
+            </w:r>
+            <w:proofErr w:type="spellEnd"/>
+            <w:r>
+              <w:rPr>
+                <w:color w:val="FFFFFF" w:themeColor="background1"/>
+              </w:rPr>
+              <w:t>:</w:t>
             </w:r>
           </w:p>
         </w:tc>
@@ -1071,7 +1127,21 @@
               <w:rPr>
                 <w:color w:val="FFFFFF" w:themeColor="background1"/>
               </w:rPr>
-              <w:t>Exit conditions:</w:t>
+              <w:t xml:space="preserve">Exit </w:t>
+            </w:r>
+            <w:proofErr w:type="spellStart"/>
+            <w:r>
+              <w:rPr>
+                <w:color w:val="FFFFFF" w:themeColor="background1"/>
+              </w:rPr>
+              <w:t>conditions</w:t>
+            </w:r>
+            <w:proofErr w:type="spellEnd"/>
+            <w:r>
+              <w:rPr>
+                <w:color w:val="FFFFFF" w:themeColor="background1"/>
+              </w:rPr>
+              <w:t>:</w:t>
             </w:r>
           </w:p>
         </w:tc>
@@ -1119,12 +1189,14 @@
                 <w:color w:val="FFFFFF" w:themeColor="background1"/>
               </w:rPr>
             </w:pPr>
-            <w:r>
-              <w:rPr>
-                <w:color w:val="FFFFFF" w:themeColor="background1"/>
-              </w:rPr>
-              <w:t>Quality requirements:</w:t>
-            </w:r>
+            <w:proofErr w:type="spellStart"/>
+            <w:r>
+              <w:rPr>
+                <w:color w:val="FFFFFF" w:themeColor="background1"/>
+              </w:rPr>
+              <w:t>Exceptions</w:t>
+            </w:r>
+            <w:proofErr w:type="spellEnd"/>
           </w:p>
         </w:tc>
         <w:tc>
@@ -1145,56 +1217,8 @@
           </w:p>
         </w:tc>
       </w:tr>
-      <w:tr>
-        <w:trPr>
-          <w:trHeight w:val="408"/>
-        </w:trPr>
-        <w:tc>
-          <w:tcPr>
-            <w:tcW w:w="2122" w:type="dxa"/>
-            <w:tcBorders>
-              <w:top w:val="single" w:sz="4" w:space="0" w:color="auto"/>
-              <w:left w:val="single" w:sz="4" w:space="0" w:color="auto"/>
-              <w:bottom w:val="single" w:sz="4" w:space="0" w:color="auto"/>
-              <w:right w:val="single" w:sz="4" w:space="0" w:color="auto"/>
-            </w:tcBorders>
-            <w:shd w:val="clear" w:color="auto" w:fill="4472C4" w:themeFill="accent1"/>
-            <w:hideMark/>
-          </w:tcPr>
-          <w:p>
-            <w:pPr>
-              <w:spacing w:line="240" w:lineRule="auto"/>
-              <w:rPr>
-                <w:color w:val="FFFFFF" w:themeColor="background1"/>
-              </w:rPr>
-            </w:pPr>
-            <w:r>
-              <w:rPr>
-                <w:color w:val="FFFFFF" w:themeColor="background1"/>
-              </w:rPr>
-              <w:t>Exceptions</w:t>
-            </w:r>
-          </w:p>
-        </w:tc>
-        <w:tc>
-          <w:tcPr>
-            <w:tcW w:w="7506" w:type="dxa"/>
-            <w:gridSpan w:val="2"/>
-            <w:tcBorders>
-              <w:top w:val="single" w:sz="4" w:space="0" w:color="auto"/>
-              <w:left w:val="single" w:sz="4" w:space="0" w:color="auto"/>
-              <w:bottom w:val="single" w:sz="4" w:space="0" w:color="auto"/>
-              <w:right w:val="single" w:sz="4" w:space="0" w:color="auto"/>
-            </w:tcBorders>
-          </w:tcPr>
-          <w:p>
-            <w:pPr>
-              <w:spacing w:line="240" w:lineRule="auto"/>
-            </w:pPr>
-          </w:p>
-        </w:tc>
-      </w:tr>
     </w:tbl>
+    <w:p/>
     <w:p/>
     <w:p/>
     <w:p/>
@@ -1349,11 +1373,33 @@
                 <w:color w:val="FFFFFF" w:themeColor="background1"/>
               </w:rPr>
             </w:pPr>
-            <w:r>
-              <w:rPr>
-                <w:color w:val="FFFFFF" w:themeColor="background1"/>
-              </w:rPr>
-              <w:t>Participating actors:</w:t>
+            <w:proofErr w:type="spellStart"/>
+            <w:r>
+              <w:rPr>
+                <w:color w:val="FFFFFF" w:themeColor="background1"/>
+              </w:rPr>
+              <w:t>Participating</w:t>
+            </w:r>
+            <w:proofErr w:type="spellEnd"/>
+            <w:r>
+              <w:rPr>
+                <w:color w:val="FFFFFF" w:themeColor="background1"/>
+              </w:rPr>
+              <w:t xml:space="preserve"> </w:t>
+            </w:r>
+            <w:proofErr w:type="spellStart"/>
+            <w:r>
+              <w:rPr>
+                <w:color w:val="FFFFFF" w:themeColor="background1"/>
+              </w:rPr>
+              <w:t>actors</w:t>
+            </w:r>
+            <w:proofErr w:type="spellEnd"/>
+            <w:r>
+              <w:rPr>
+                <w:color w:val="FFFFFF" w:themeColor="background1"/>
+              </w:rPr>
+              <w:t>:</w:t>
             </w:r>
           </w:p>
         </w:tc>
@@ -1523,7 +1569,15 @@
               <w:t>4</w:t>
             </w:r>
             <w:r>
-              <w:t xml:space="preserve">) Il magazziniere inserisce nel form i dati richiesti e preme sul pulsante “Invia”  </w:t>
+              <w:t xml:space="preserve">) Il magazziniere inserisce nel </w:t>
+            </w:r>
+            <w:proofErr w:type="spellStart"/>
+            <w:r>
+              <w:t>form</w:t>
+            </w:r>
+            <w:proofErr w:type="spellEnd"/>
+            <w:r>
+              <w:t xml:space="preserve"> i dati richiesti e preme sul pulsante “Invia”  </w:t>
             </w:r>
           </w:p>
           <w:p>
@@ -1604,7 +1658,23 @@
               <w:t>) Il sistema mostra al magazziniere un</w:t>
             </w:r>
             <w:r>
-              <w:t xml:space="preserve">a pagina corredata con: dei form di scelta (nel quale scegliere il tipo di prodotto da inserire, la taglia e la categoria), dei form con dei campi da inserire (ID, marca, modello, descrizione), un tasto dove è possibile inserire la foto del prodotto e la quantità. </w:t>
+              <w:t xml:space="preserve">a pagina corredata con: dei </w:t>
+            </w:r>
+            <w:proofErr w:type="spellStart"/>
+            <w:r>
+              <w:t>form</w:t>
+            </w:r>
+            <w:proofErr w:type="spellEnd"/>
+            <w:r>
+              <w:t xml:space="preserve"> di scelta (nel quale scegliere il tipo di prodotto da inserire, la taglia e la categoria), dei </w:t>
+            </w:r>
+            <w:proofErr w:type="spellStart"/>
+            <w:r>
+              <w:t>form</w:t>
+            </w:r>
+            <w:proofErr w:type="spellEnd"/>
+            <w:r>
+              <w:t xml:space="preserve"> con dei campi da inserire (ID, marca, modello, descrizione), un tasto dove è possibile inserire la foto del prodotto e la quantità. </w:t>
             </w:r>
           </w:p>
           <w:p>
@@ -1681,7 +1751,21 @@
               <w:rPr>
                 <w:color w:val="FFFFFF" w:themeColor="background1"/>
               </w:rPr>
-              <w:t>Entry conditions:</w:t>
+              <w:t xml:space="preserve">Entry </w:t>
+            </w:r>
+            <w:proofErr w:type="spellStart"/>
+            <w:r>
+              <w:rPr>
+                <w:color w:val="FFFFFF" w:themeColor="background1"/>
+              </w:rPr>
+              <w:t>conditions</w:t>
+            </w:r>
+            <w:proofErr w:type="spellEnd"/>
+            <w:r>
+              <w:rPr>
+                <w:color w:val="FFFFFF" w:themeColor="background1"/>
+              </w:rPr>
+              <w:t>:</w:t>
             </w:r>
           </w:p>
         </w:tc>
@@ -1736,7 +1820,21 @@
               <w:rPr>
                 <w:color w:val="FFFFFF" w:themeColor="background1"/>
               </w:rPr>
-              <w:t>Exit conditions:</w:t>
+              <w:t xml:space="preserve">Exit </w:t>
+            </w:r>
+            <w:proofErr w:type="spellStart"/>
+            <w:r>
+              <w:rPr>
+                <w:color w:val="FFFFFF" w:themeColor="background1"/>
+              </w:rPr>
+              <w:t>conditions</w:t>
+            </w:r>
+            <w:proofErr w:type="spellEnd"/>
+            <w:r>
+              <w:rPr>
+                <w:color w:val="FFFFFF" w:themeColor="background1"/>
+              </w:rPr>
+              <w:t>:</w:t>
             </w:r>
           </w:p>
         </w:tc>
@@ -1787,12 +1885,14 @@
                 <w:color w:val="FFFFFF" w:themeColor="background1"/>
               </w:rPr>
             </w:pPr>
-            <w:r>
-              <w:rPr>
-                <w:color w:val="FFFFFF" w:themeColor="background1"/>
-              </w:rPr>
-              <w:t>Quality requirements:</w:t>
-            </w:r>
+            <w:proofErr w:type="spellStart"/>
+            <w:r>
+              <w:rPr>
+                <w:color w:val="FFFFFF" w:themeColor="background1"/>
+              </w:rPr>
+              <w:t>Exceptions</w:t>
+            </w:r>
+            <w:proofErr w:type="spellEnd"/>
           </w:p>
         </w:tc>
         <w:tc>
@@ -1813,56 +1913,9 @@
           </w:p>
         </w:tc>
       </w:tr>
-      <w:tr>
-        <w:trPr>
-          <w:trHeight w:val="408"/>
-        </w:trPr>
-        <w:tc>
-          <w:tcPr>
-            <w:tcW w:w="2122" w:type="dxa"/>
-            <w:tcBorders>
-              <w:top w:val="single" w:sz="4" w:space="0" w:color="auto"/>
-              <w:left w:val="single" w:sz="4" w:space="0" w:color="auto"/>
-              <w:bottom w:val="single" w:sz="4" w:space="0" w:color="auto"/>
-              <w:right w:val="single" w:sz="4" w:space="0" w:color="auto"/>
-            </w:tcBorders>
-            <w:shd w:val="clear" w:color="auto" w:fill="4472C4" w:themeFill="accent1"/>
-            <w:hideMark/>
-          </w:tcPr>
-          <w:p>
-            <w:pPr>
-              <w:spacing w:line="240" w:lineRule="auto"/>
-              <w:rPr>
-                <w:color w:val="FFFFFF" w:themeColor="background1"/>
-              </w:rPr>
-            </w:pPr>
-            <w:r>
-              <w:rPr>
-                <w:color w:val="FFFFFF" w:themeColor="background1"/>
-              </w:rPr>
-              <w:t>Exceptions</w:t>
-            </w:r>
-          </w:p>
-        </w:tc>
-        <w:tc>
-          <w:tcPr>
-            <w:tcW w:w="7506" w:type="dxa"/>
-            <w:gridSpan w:val="2"/>
-            <w:tcBorders>
-              <w:top w:val="single" w:sz="4" w:space="0" w:color="auto"/>
-              <w:left w:val="single" w:sz="4" w:space="0" w:color="auto"/>
-              <w:bottom w:val="single" w:sz="4" w:space="0" w:color="auto"/>
-              <w:right w:val="single" w:sz="4" w:space="0" w:color="auto"/>
-            </w:tcBorders>
-          </w:tcPr>
-          <w:p>
-            <w:pPr>
-              <w:spacing w:line="240" w:lineRule="auto"/>
-            </w:pPr>
-          </w:p>
-        </w:tc>
-      </w:tr>
     </w:tbl>
+    <w:p/>
+    <w:p/>
     <w:p/>
     <w:p/>
     <w:p/>
@@ -2014,11 +2067,33 @@
                 <w:color w:val="FFFFFF" w:themeColor="background1"/>
               </w:rPr>
             </w:pPr>
-            <w:r>
-              <w:rPr>
-                <w:color w:val="FFFFFF" w:themeColor="background1"/>
-              </w:rPr>
-              <w:t>Participating actors:</w:t>
+            <w:proofErr w:type="spellStart"/>
+            <w:r>
+              <w:rPr>
+                <w:color w:val="FFFFFF" w:themeColor="background1"/>
+              </w:rPr>
+              <w:t>Participating</w:t>
+            </w:r>
+            <w:proofErr w:type="spellEnd"/>
+            <w:r>
+              <w:rPr>
+                <w:color w:val="FFFFFF" w:themeColor="background1"/>
+              </w:rPr>
+              <w:t xml:space="preserve"> </w:t>
+            </w:r>
+            <w:proofErr w:type="spellStart"/>
+            <w:r>
+              <w:rPr>
+                <w:color w:val="FFFFFF" w:themeColor="background1"/>
+              </w:rPr>
+              <w:t>actors</w:t>
+            </w:r>
+            <w:proofErr w:type="spellEnd"/>
+            <w:r>
+              <w:rPr>
+                <w:color w:val="FFFFFF" w:themeColor="background1"/>
+              </w:rPr>
+              <w:t>:</w:t>
             </w:r>
           </w:p>
         </w:tc>
@@ -2162,7 +2237,15 @@
               <w:t>4</w:t>
             </w:r>
             <w:r>
-              <w:t>) Il magazziniere completa il form informando l’utente che il reso è stato completato e, successivamente, preme “Invio”</w:t>
+              <w:t xml:space="preserve">) Il magazziniere completa il </w:t>
+            </w:r>
+            <w:proofErr w:type="spellStart"/>
+            <w:r>
+              <w:t>form</w:t>
+            </w:r>
+            <w:proofErr w:type="spellEnd"/>
+            <w:r>
+              <w:t xml:space="preserve"> informando l’utente che il reso è stato completato e, successivamente, preme “Invio”</w:t>
             </w:r>
           </w:p>
           <w:p>
@@ -2249,7 +2332,15 @@
               <w:t>3</w:t>
             </w:r>
             <w:r>
-              <w:t>) Il sistema mostra al magazziniere una pagina corredata con un form, nel quale inserire l’indirizzo e-mail del cliente che ha optato per il reso e un bottone con la scritta “Invia”</w:t>
+              <w:t xml:space="preserve">) Il sistema mostra al magazziniere una pagina corredata con un </w:t>
+            </w:r>
+            <w:proofErr w:type="spellStart"/>
+            <w:r>
+              <w:t>form</w:t>
+            </w:r>
+            <w:proofErr w:type="spellEnd"/>
+            <w:r>
+              <w:t>, nel quale inserire l’indirizzo e-mail del cliente che ha optato per il reso e un bottone con la scritta “Invia”</w:t>
             </w:r>
           </w:p>
           <w:p>
@@ -2333,7 +2424,21 @@
               <w:rPr>
                 <w:color w:val="FFFFFF" w:themeColor="background1"/>
               </w:rPr>
-              <w:t>Entry conditions:</w:t>
+              <w:t xml:space="preserve">Entry </w:t>
+            </w:r>
+            <w:proofErr w:type="spellStart"/>
+            <w:r>
+              <w:rPr>
+                <w:color w:val="FFFFFF" w:themeColor="background1"/>
+              </w:rPr>
+              <w:t>conditions</w:t>
+            </w:r>
+            <w:proofErr w:type="spellEnd"/>
+            <w:r>
+              <w:rPr>
+                <w:color w:val="FFFFFF" w:themeColor="background1"/>
+              </w:rPr>
+              <w:t>:</w:t>
             </w:r>
           </w:p>
         </w:tc>
@@ -2388,7 +2493,21 @@
               <w:rPr>
                 <w:color w:val="FFFFFF" w:themeColor="background1"/>
               </w:rPr>
-              <w:t>Exit conditions:</w:t>
+              <w:t xml:space="preserve">Exit </w:t>
+            </w:r>
+            <w:proofErr w:type="spellStart"/>
+            <w:r>
+              <w:rPr>
+                <w:color w:val="FFFFFF" w:themeColor="background1"/>
+              </w:rPr>
+              <w:t>conditions</w:t>
+            </w:r>
+            <w:proofErr w:type="spellEnd"/>
+            <w:r>
+              <w:rPr>
+                <w:color w:val="FFFFFF" w:themeColor="background1"/>
+              </w:rPr>
+              <w:t>:</w:t>
             </w:r>
           </w:p>
         </w:tc>
@@ -2436,12 +2555,14 @@
                 <w:color w:val="FFFFFF" w:themeColor="background1"/>
               </w:rPr>
             </w:pPr>
-            <w:r>
-              <w:rPr>
-                <w:color w:val="FFFFFF" w:themeColor="background1"/>
-              </w:rPr>
-              <w:t>Quality requirements:</w:t>
-            </w:r>
+            <w:proofErr w:type="spellStart"/>
+            <w:r>
+              <w:rPr>
+                <w:color w:val="FFFFFF" w:themeColor="background1"/>
+              </w:rPr>
+              <w:t>Exceptions</w:t>
+            </w:r>
+            <w:proofErr w:type="spellEnd"/>
           </w:p>
         </w:tc>
         <w:tc>
@@ -2462,56 +2583,9 @@
           </w:p>
         </w:tc>
       </w:tr>
-      <w:tr>
-        <w:trPr>
-          <w:trHeight w:val="408"/>
-        </w:trPr>
-        <w:tc>
-          <w:tcPr>
-            <w:tcW w:w="2122" w:type="dxa"/>
-            <w:tcBorders>
-              <w:top w:val="single" w:sz="4" w:space="0" w:color="auto"/>
-              <w:left w:val="single" w:sz="4" w:space="0" w:color="auto"/>
-              <w:bottom w:val="single" w:sz="4" w:space="0" w:color="auto"/>
-              <w:right w:val="single" w:sz="4" w:space="0" w:color="auto"/>
-            </w:tcBorders>
-            <w:shd w:val="clear" w:color="auto" w:fill="4472C4" w:themeFill="accent1"/>
-            <w:hideMark/>
-          </w:tcPr>
-          <w:p>
-            <w:pPr>
-              <w:spacing w:line="240" w:lineRule="auto"/>
-              <w:rPr>
-                <w:color w:val="FFFFFF" w:themeColor="background1"/>
-              </w:rPr>
-            </w:pPr>
-            <w:r>
-              <w:rPr>
-                <w:color w:val="FFFFFF" w:themeColor="background1"/>
-              </w:rPr>
-              <w:t>Exceptions</w:t>
-            </w:r>
-          </w:p>
-        </w:tc>
-        <w:tc>
-          <w:tcPr>
-            <w:tcW w:w="7506" w:type="dxa"/>
-            <w:gridSpan w:val="2"/>
-            <w:tcBorders>
-              <w:top w:val="single" w:sz="4" w:space="0" w:color="auto"/>
-              <w:left w:val="single" w:sz="4" w:space="0" w:color="auto"/>
-              <w:bottom w:val="single" w:sz="4" w:space="0" w:color="auto"/>
-              <w:right w:val="single" w:sz="4" w:space="0" w:color="auto"/>
-            </w:tcBorders>
-          </w:tcPr>
-          <w:p>
-            <w:pPr>
-              <w:spacing w:line="240" w:lineRule="auto"/>
-            </w:pPr>
-          </w:p>
-        </w:tc>
-      </w:tr>
     </w:tbl>
+    <w:p/>
+    <w:p/>
     <w:p/>
     <w:p/>
     <w:p/>
@@ -2663,11 +2737,33 @@
                 <w:color w:val="FFFFFF" w:themeColor="background1"/>
               </w:rPr>
             </w:pPr>
-            <w:r>
-              <w:rPr>
-                <w:color w:val="FFFFFF" w:themeColor="background1"/>
-              </w:rPr>
-              <w:t>Participating actors:</w:t>
+            <w:proofErr w:type="spellStart"/>
+            <w:r>
+              <w:rPr>
+                <w:color w:val="FFFFFF" w:themeColor="background1"/>
+              </w:rPr>
+              <w:t>Participating</w:t>
+            </w:r>
+            <w:proofErr w:type="spellEnd"/>
+            <w:r>
+              <w:rPr>
+                <w:color w:val="FFFFFF" w:themeColor="background1"/>
+              </w:rPr>
+              <w:t xml:space="preserve"> </w:t>
+            </w:r>
+            <w:proofErr w:type="spellStart"/>
+            <w:r>
+              <w:rPr>
+                <w:color w:val="FFFFFF" w:themeColor="background1"/>
+              </w:rPr>
+              <w:t>actors</w:t>
+            </w:r>
+            <w:proofErr w:type="spellEnd"/>
+            <w:r>
+              <w:rPr>
+                <w:color w:val="FFFFFF" w:themeColor="background1"/>
+              </w:rPr>
+              <w:t>:</w:t>
             </w:r>
           </w:p>
         </w:tc>
@@ -2932,7 +3028,15 @@
               <w:t xml:space="preserve"> e il nome</w:t>
             </w:r>
             <w:r>
-              <w:t xml:space="preserve"> del prodotto al quale si vuole modificare il prezzo, corredata da un form nel quale inserire il prezzo e da un bottone per confermare.</w:t>
+              <w:t xml:space="preserve"> del prodotto al quale si vuole modificare il prezzo, corredata da un </w:t>
+            </w:r>
+            <w:proofErr w:type="spellStart"/>
+            <w:r>
+              <w:t>form</w:t>
+            </w:r>
+            <w:proofErr w:type="spellEnd"/>
+            <w:r>
+              <w:t xml:space="preserve"> nel quale inserire il prezzo e da un bottone per confermare.</w:t>
             </w:r>
           </w:p>
           <w:p>
@@ -3017,7 +3121,21 @@
               <w:rPr>
                 <w:color w:val="FFFFFF" w:themeColor="background1"/>
               </w:rPr>
-              <w:t>Entry conditions:</w:t>
+              <w:t xml:space="preserve">Entry </w:t>
+            </w:r>
+            <w:proofErr w:type="spellStart"/>
+            <w:r>
+              <w:rPr>
+                <w:color w:val="FFFFFF" w:themeColor="background1"/>
+              </w:rPr>
+              <w:t>conditions</w:t>
+            </w:r>
+            <w:proofErr w:type="spellEnd"/>
+            <w:r>
+              <w:rPr>
+                <w:color w:val="FFFFFF" w:themeColor="background1"/>
+              </w:rPr>
+              <w:t>:</w:t>
             </w:r>
           </w:p>
         </w:tc>
@@ -3072,7 +3190,21 @@
               <w:rPr>
                 <w:color w:val="FFFFFF" w:themeColor="background1"/>
               </w:rPr>
-              <w:t>Exit conditions:</w:t>
+              <w:t xml:space="preserve">Exit </w:t>
+            </w:r>
+            <w:proofErr w:type="spellStart"/>
+            <w:r>
+              <w:rPr>
+                <w:color w:val="FFFFFF" w:themeColor="background1"/>
+              </w:rPr>
+              <w:t>conditions</w:t>
+            </w:r>
+            <w:proofErr w:type="spellEnd"/>
+            <w:r>
+              <w:rPr>
+                <w:color w:val="FFFFFF" w:themeColor="background1"/>
+              </w:rPr>
+              <w:t>:</w:t>
             </w:r>
           </w:p>
         </w:tc>
@@ -3126,12 +3258,14 @@
                 <w:color w:val="FFFFFF" w:themeColor="background1"/>
               </w:rPr>
             </w:pPr>
-            <w:r>
-              <w:rPr>
-                <w:color w:val="FFFFFF" w:themeColor="background1"/>
-              </w:rPr>
-              <w:t>Quality requirements:</w:t>
-            </w:r>
+            <w:proofErr w:type="spellStart"/>
+            <w:r>
+              <w:rPr>
+                <w:color w:val="FFFFFF" w:themeColor="background1"/>
+              </w:rPr>
+              <w:t>Exceptions</w:t>
+            </w:r>
+            <w:proofErr w:type="spellEnd"/>
           </w:p>
         </w:tc>
         <w:tc>
@@ -3149,62 +3283,12 @@
             <w:pPr>
               <w:spacing w:line="240" w:lineRule="auto"/>
             </w:pPr>
-            <w:r>
-              <w:t>Il sistema inserisce correttamente il prezzo di un prodotto</w:t>
-            </w:r>
-          </w:p>
-        </w:tc>
-      </w:tr>
-      <w:tr>
-        <w:trPr>
-          <w:trHeight w:val="408"/>
-        </w:trPr>
-        <w:tc>
-          <w:tcPr>
-            <w:tcW w:w="2122" w:type="dxa"/>
-            <w:tcBorders>
-              <w:top w:val="single" w:sz="4" w:space="0" w:color="auto"/>
-              <w:left w:val="single" w:sz="4" w:space="0" w:color="auto"/>
-              <w:bottom w:val="single" w:sz="4" w:space="0" w:color="auto"/>
-              <w:right w:val="single" w:sz="4" w:space="0" w:color="auto"/>
-            </w:tcBorders>
-            <w:shd w:val="clear" w:color="auto" w:fill="4472C4" w:themeFill="accent1"/>
-            <w:hideMark/>
-          </w:tcPr>
-          <w:p>
-            <w:pPr>
-              <w:spacing w:line="240" w:lineRule="auto"/>
-              <w:rPr>
-                <w:color w:val="FFFFFF" w:themeColor="background1"/>
-              </w:rPr>
-            </w:pPr>
-            <w:r>
-              <w:rPr>
-                <w:color w:val="FFFFFF" w:themeColor="background1"/>
-              </w:rPr>
-              <w:t>Exceptions</w:t>
-            </w:r>
-          </w:p>
-        </w:tc>
-        <w:tc>
-          <w:tcPr>
-            <w:tcW w:w="7506" w:type="dxa"/>
-            <w:gridSpan w:val="2"/>
-            <w:tcBorders>
-              <w:top w:val="single" w:sz="4" w:space="0" w:color="auto"/>
-              <w:left w:val="single" w:sz="4" w:space="0" w:color="auto"/>
-              <w:bottom w:val="single" w:sz="4" w:space="0" w:color="auto"/>
-              <w:right w:val="single" w:sz="4" w:space="0" w:color="auto"/>
-            </w:tcBorders>
-          </w:tcPr>
-          <w:p>
-            <w:pPr>
-              <w:spacing w:line="240" w:lineRule="auto"/>
-            </w:pPr>
           </w:p>
         </w:tc>
       </w:tr>
     </w:tbl>
+    <w:p/>
+    <w:p/>
     <w:p/>
     <w:p/>
     <w:p/>
@@ -3356,11 +3440,33 @@
                 <w:color w:val="FFFFFF" w:themeColor="background1"/>
               </w:rPr>
             </w:pPr>
-            <w:r>
-              <w:rPr>
-                <w:color w:val="FFFFFF" w:themeColor="background1"/>
-              </w:rPr>
-              <w:t>Participating actors:</w:t>
+            <w:proofErr w:type="spellStart"/>
+            <w:r>
+              <w:rPr>
+                <w:color w:val="FFFFFF" w:themeColor="background1"/>
+              </w:rPr>
+              <w:t>Participating</w:t>
+            </w:r>
+            <w:proofErr w:type="spellEnd"/>
+            <w:r>
+              <w:rPr>
+                <w:color w:val="FFFFFF" w:themeColor="background1"/>
+              </w:rPr>
+              <w:t xml:space="preserve"> </w:t>
+            </w:r>
+            <w:proofErr w:type="spellStart"/>
+            <w:r>
+              <w:rPr>
+                <w:color w:val="FFFFFF" w:themeColor="background1"/>
+              </w:rPr>
+              <w:t>actors</w:t>
+            </w:r>
+            <w:proofErr w:type="spellEnd"/>
+            <w:r>
+              <w:rPr>
+                <w:color w:val="FFFFFF" w:themeColor="background1"/>
+              </w:rPr>
+              <w:t>:</w:t>
             </w:r>
           </w:p>
         </w:tc>
@@ -3596,7 +3702,15 @@
               <w:t xml:space="preserve"> </w:t>
             </w:r>
             <w:r>
-              <w:t>i prodotti disponibili con relativo prezzo, un form nel quale può inserire la percentuale di sconto e un bottone per confermare</w:t>
+              <w:t xml:space="preserve">i prodotti disponibili con relativo prezzo, un </w:t>
+            </w:r>
+            <w:proofErr w:type="spellStart"/>
+            <w:r>
+              <w:t>form</w:t>
+            </w:r>
+            <w:proofErr w:type="spellEnd"/>
+            <w:r>
+              <w:t xml:space="preserve"> nel quale può inserire la percentuale di sconto e un bottone per confermare</w:t>
             </w:r>
           </w:p>
           <w:p>
@@ -3683,7 +3797,21 @@
               <w:rPr>
                 <w:color w:val="FFFFFF" w:themeColor="background1"/>
               </w:rPr>
-              <w:t>Entry conditions:</w:t>
+              <w:t xml:space="preserve">Entry </w:t>
+            </w:r>
+            <w:proofErr w:type="spellStart"/>
+            <w:r>
+              <w:rPr>
+                <w:color w:val="FFFFFF" w:themeColor="background1"/>
+              </w:rPr>
+              <w:t>conditions</w:t>
+            </w:r>
+            <w:proofErr w:type="spellEnd"/>
+            <w:r>
+              <w:rPr>
+                <w:color w:val="FFFFFF" w:themeColor="background1"/>
+              </w:rPr>
+              <w:t>:</w:t>
             </w:r>
           </w:p>
         </w:tc>
@@ -3738,7 +3866,21 @@
               <w:rPr>
                 <w:color w:val="FFFFFF" w:themeColor="background1"/>
               </w:rPr>
-              <w:t>Exit conditions:</w:t>
+              <w:t xml:space="preserve">Exit </w:t>
+            </w:r>
+            <w:proofErr w:type="spellStart"/>
+            <w:r>
+              <w:rPr>
+                <w:color w:val="FFFFFF" w:themeColor="background1"/>
+              </w:rPr>
+              <w:t>conditions</w:t>
+            </w:r>
+            <w:proofErr w:type="spellEnd"/>
+            <w:r>
+              <w:rPr>
+                <w:color w:val="FFFFFF" w:themeColor="background1"/>
+              </w:rPr>
+              <w:t>:</w:t>
             </w:r>
           </w:p>
         </w:tc>
@@ -3789,12 +3931,14 @@
                 <w:color w:val="FFFFFF" w:themeColor="background1"/>
               </w:rPr>
             </w:pPr>
-            <w:r>
-              <w:rPr>
-                <w:color w:val="FFFFFF" w:themeColor="background1"/>
-              </w:rPr>
-              <w:t>Quality requirements:</w:t>
-            </w:r>
+            <w:proofErr w:type="spellStart"/>
+            <w:r>
+              <w:rPr>
+                <w:color w:val="FFFFFF" w:themeColor="background1"/>
+              </w:rPr>
+              <w:t>Exceptions</w:t>
+            </w:r>
+            <w:proofErr w:type="spellEnd"/>
           </w:p>
         </w:tc>
         <w:tc>
@@ -3812,62 +3956,11 @@
             <w:pPr>
               <w:spacing w:line="240" w:lineRule="auto"/>
             </w:pPr>
-            <w:r>
-              <w:t>Il sistema modifica correttamente il prezzo del capo d’abbigliamento</w:t>
-            </w:r>
-          </w:p>
-        </w:tc>
-      </w:tr>
-      <w:tr>
-        <w:trPr>
-          <w:trHeight w:val="408"/>
-        </w:trPr>
-        <w:tc>
-          <w:tcPr>
-            <w:tcW w:w="2122" w:type="dxa"/>
-            <w:tcBorders>
-              <w:top w:val="single" w:sz="4" w:space="0" w:color="auto"/>
-              <w:left w:val="single" w:sz="4" w:space="0" w:color="auto"/>
-              <w:bottom w:val="single" w:sz="4" w:space="0" w:color="auto"/>
-              <w:right w:val="single" w:sz="4" w:space="0" w:color="auto"/>
-            </w:tcBorders>
-            <w:shd w:val="clear" w:color="auto" w:fill="4472C4" w:themeFill="accent1"/>
-            <w:hideMark/>
-          </w:tcPr>
-          <w:p>
-            <w:pPr>
-              <w:spacing w:line="240" w:lineRule="auto"/>
-              <w:rPr>
-                <w:color w:val="FFFFFF" w:themeColor="background1"/>
-              </w:rPr>
-            </w:pPr>
-            <w:r>
-              <w:rPr>
-                <w:color w:val="FFFFFF" w:themeColor="background1"/>
-              </w:rPr>
-              <w:t>Exceptions</w:t>
-            </w:r>
-          </w:p>
-        </w:tc>
-        <w:tc>
-          <w:tcPr>
-            <w:tcW w:w="7506" w:type="dxa"/>
-            <w:gridSpan w:val="2"/>
-            <w:tcBorders>
-              <w:top w:val="single" w:sz="4" w:space="0" w:color="auto"/>
-              <w:left w:val="single" w:sz="4" w:space="0" w:color="auto"/>
-              <w:bottom w:val="single" w:sz="4" w:space="0" w:color="auto"/>
-              <w:right w:val="single" w:sz="4" w:space="0" w:color="auto"/>
-            </w:tcBorders>
-          </w:tcPr>
-          <w:p>
-            <w:pPr>
-              <w:spacing w:line="240" w:lineRule="auto"/>
-            </w:pPr>
           </w:p>
         </w:tc>
       </w:tr>
     </w:tbl>
+    <w:p/>
     <w:p/>
     <w:p/>
     <w:p/>
@@ -4020,11 +4113,33 @@
                 <w:color w:val="FFFFFF" w:themeColor="background1"/>
               </w:rPr>
             </w:pPr>
-            <w:r>
-              <w:rPr>
-                <w:color w:val="FFFFFF" w:themeColor="background1"/>
-              </w:rPr>
-              <w:t>Participating actors:</w:t>
+            <w:proofErr w:type="spellStart"/>
+            <w:r>
+              <w:rPr>
+                <w:color w:val="FFFFFF" w:themeColor="background1"/>
+              </w:rPr>
+              <w:t>Participating</w:t>
+            </w:r>
+            <w:proofErr w:type="spellEnd"/>
+            <w:r>
+              <w:rPr>
+                <w:color w:val="FFFFFF" w:themeColor="background1"/>
+              </w:rPr>
+              <w:t xml:space="preserve"> </w:t>
+            </w:r>
+            <w:proofErr w:type="spellStart"/>
+            <w:r>
+              <w:rPr>
+                <w:color w:val="FFFFFF" w:themeColor="background1"/>
+              </w:rPr>
+              <w:t>actors</w:t>
+            </w:r>
+            <w:proofErr w:type="spellEnd"/>
+            <w:r>
+              <w:rPr>
+                <w:color w:val="FFFFFF" w:themeColor="background1"/>
+              </w:rPr>
+              <w:t>:</w:t>
             </w:r>
           </w:p>
         </w:tc>
@@ -4184,7 +4299,15 @@
               <w:t>4</w:t>
             </w:r>
             <w:r>
-              <w:t xml:space="preserve">) Il magazziniere inserisce nel form i dati richiesti e preme sul pulsante “Invia”  </w:t>
+              <w:t xml:space="preserve">) Il magazziniere inserisce nel </w:t>
+            </w:r>
+            <w:proofErr w:type="spellStart"/>
+            <w:r>
+              <w:t>form</w:t>
+            </w:r>
+            <w:proofErr w:type="spellEnd"/>
+            <w:r>
+              <w:t xml:space="preserve"> i dati richiesti e preme sul pulsante “Invia”  </w:t>
             </w:r>
           </w:p>
           <w:p>
@@ -4351,7 +4474,23 @@
               <w:t>3</w:t>
             </w:r>
             <w:r>
-              <w:t xml:space="preserve">) Il sistema mostra al magazziniere una pagina corredata con: dei form di scelta (nel quale scegliere il tipo di prodotto da inserire, la taglia e la categoria), dei form con dei campi da inserire (ID, marca, modello, descrizione), un tasto dove è possibile inserire la foto del prodotto e la quantità. </w:t>
+              <w:t xml:space="preserve">) Il sistema mostra al magazziniere una pagina corredata con: dei </w:t>
+            </w:r>
+            <w:proofErr w:type="spellStart"/>
+            <w:r>
+              <w:t>form</w:t>
+            </w:r>
+            <w:proofErr w:type="spellEnd"/>
+            <w:r>
+              <w:t xml:space="preserve"> di scelta (nel quale scegliere il tipo di prodotto da inserire, la taglia e la categoria), dei </w:t>
+            </w:r>
+            <w:proofErr w:type="spellStart"/>
+            <w:r>
+              <w:t>form</w:t>
+            </w:r>
+            <w:proofErr w:type="spellEnd"/>
+            <w:r>
+              <w:t xml:space="preserve"> con dei campi da inserire (ID, marca, modello, descrizione), un tasto dove è possibile inserire la foto del prodotto e la quantità. </w:t>
             </w:r>
           </w:p>
           <w:p>
@@ -4456,8 +4595,6 @@
             <w:r>
               <w:t>0</w:t>
             </w:r>
-            <w:bookmarkStart w:id="0" w:name="_GoBack"/>
-            <w:bookmarkEnd w:id="0"/>
             <w:r>
               <w:t>) Il sistema conferma l’avvenuto reso</w:t>
             </w:r>
@@ -4507,7 +4644,21 @@
               <w:rPr>
                 <w:color w:val="FFFFFF" w:themeColor="background1"/>
               </w:rPr>
-              <w:t>Entry conditions:</w:t>
+              <w:t xml:space="preserve">Entry </w:t>
+            </w:r>
+            <w:proofErr w:type="spellStart"/>
+            <w:r>
+              <w:rPr>
+                <w:color w:val="FFFFFF" w:themeColor="background1"/>
+              </w:rPr>
+              <w:t>conditions</w:t>
+            </w:r>
+            <w:proofErr w:type="spellEnd"/>
+            <w:r>
+              <w:rPr>
+                <w:color w:val="FFFFFF" w:themeColor="background1"/>
+              </w:rPr>
+              <w:t>:</w:t>
             </w:r>
           </w:p>
         </w:tc>
@@ -4571,7 +4722,21 @@
               <w:rPr>
                 <w:color w:val="FFFFFF" w:themeColor="background1"/>
               </w:rPr>
-              <w:t>Exit conditions:</w:t>
+              <w:t xml:space="preserve">Exit </w:t>
+            </w:r>
+            <w:proofErr w:type="spellStart"/>
+            <w:r>
+              <w:rPr>
+                <w:color w:val="FFFFFF" w:themeColor="background1"/>
+              </w:rPr>
+              <w:t>conditions</w:t>
+            </w:r>
+            <w:proofErr w:type="spellEnd"/>
+            <w:r>
+              <w:rPr>
+                <w:color w:val="FFFFFF" w:themeColor="background1"/>
+              </w:rPr>
+              <w:t>:</w:t>
             </w:r>
           </w:p>
         </w:tc>
@@ -4622,64 +4787,16 @@
                 <w:color w:val="FFFFFF" w:themeColor="background1"/>
               </w:rPr>
             </w:pPr>
-            <w:r>
-              <w:rPr>
-                <w:color w:val="FFFFFF" w:themeColor="background1"/>
-              </w:rPr>
-              <w:t>Quality requirements:</w:t>
-            </w:r>
-          </w:p>
-        </w:tc>
-        <w:tc>
-          <w:tcPr>
-            <w:tcW w:w="7506" w:type="dxa"/>
-            <w:gridSpan w:val="2"/>
-            <w:tcBorders>
-              <w:top w:val="single" w:sz="4" w:space="0" w:color="auto"/>
-              <w:left w:val="single" w:sz="4" w:space="0" w:color="auto"/>
-              <w:bottom w:val="single" w:sz="4" w:space="0" w:color="auto"/>
-              <w:right w:val="single" w:sz="4" w:space="0" w:color="auto"/>
-            </w:tcBorders>
-          </w:tcPr>
-          <w:p>
-            <w:pPr>
-              <w:spacing w:line="240" w:lineRule="auto"/>
-            </w:pPr>
-            <w:r>
-              <w:t>Il sistema re-inserisce correttamente il prodotto nel catalogo e successivamente comunica l’avvenuto reso</w:t>
-            </w:r>
-          </w:p>
-        </w:tc>
-      </w:tr>
-      <w:tr>
-        <w:trPr>
-          <w:trHeight w:val="408"/>
-        </w:trPr>
-        <w:tc>
-          <w:tcPr>
-            <w:tcW w:w="2122" w:type="dxa"/>
-            <w:tcBorders>
-              <w:top w:val="single" w:sz="4" w:space="0" w:color="auto"/>
-              <w:left w:val="single" w:sz="4" w:space="0" w:color="auto"/>
-              <w:bottom w:val="single" w:sz="4" w:space="0" w:color="auto"/>
-              <w:right w:val="single" w:sz="4" w:space="0" w:color="auto"/>
-            </w:tcBorders>
-            <w:shd w:val="clear" w:color="auto" w:fill="4472C4" w:themeFill="accent1"/>
-            <w:hideMark/>
-          </w:tcPr>
-          <w:p>
-            <w:pPr>
-              <w:spacing w:line="240" w:lineRule="auto"/>
-              <w:rPr>
-                <w:color w:val="FFFFFF" w:themeColor="background1"/>
-              </w:rPr>
-            </w:pPr>
+            <w:bookmarkStart w:id="0" w:name="_GoBack"/>
+            <w:bookmarkEnd w:id="0"/>
+            <w:proofErr w:type="spellStart"/>
             <w:r>
               <w:rPr>
                 <w:color w:val="FFFFFF" w:themeColor="background1"/>
               </w:rPr>
               <w:t>Exceptions</w:t>
             </w:r>
+            <w:proofErr w:type="spellEnd"/>
           </w:p>
         </w:tc>
         <w:tc>
@@ -5575,7 +5692,7 @@
 </file>
 
 <file path=customXml/itemProps1.xml><?xml version="1.0" encoding="utf-8"?>
-<ds:datastoreItem xmlns:ds="http://schemas.openxmlformats.org/officeDocument/2006/customXml" ds:itemID="{E42FBA9A-F374-40FB-9470-A3BF686E981F}">
+<ds:datastoreItem xmlns:ds="http://schemas.openxmlformats.org/officeDocument/2006/customXml" ds:itemID="{BA43C0AC-971D-4887-B1A0-F0880E469358}">
   <ds:schemaRefs>
     <ds:schemaRef ds:uri="http://schemas.openxmlformats.org/officeDocument/2006/bibliography"/>
   </ds:schemaRefs>

--- a/Working Directory/Casi d'uso Alessio.docx
+++ b/Working Directory/Casi d'uso Alessio.docx
@@ -1674,7 +1674,13 @@
             </w:r>
             <w:proofErr w:type="spellEnd"/>
             <w:r>
-              <w:t xml:space="preserve"> con dei campi da inserire (ID, marca, modello, descrizione), un tasto dove è possibile inserire la foto del prodotto e la quantità. </w:t>
+              <w:t xml:space="preserve"> con dei campi da inserire (</w:t>
+            </w:r>
+            <w:r>
+              <w:t>codice prodotto</w:t>
+            </w:r>
+            <w:r>
+              <w:t xml:space="preserve">, marca, modello, descrizione), un tasto dove è possibile inserire la foto del prodotto e la quantità. </w:t>
             </w:r>
           </w:p>
           <w:p>
@@ -1966,7 +1972,6 @@
               <w:rPr>
                 <w:color w:val="FFFFFF" w:themeColor="background1"/>
               </w:rPr>
-              <w:lastRenderedPageBreak/>
               <w:t>ID:</w:t>
             </w:r>
           </w:p>
@@ -2340,7 +2345,13 @@
             </w:r>
             <w:proofErr w:type="spellEnd"/>
             <w:r>
-              <w:t>, nel quale inserire l’indirizzo e-mail del cliente che ha optato per il reso e un bottone con la scritta “Invia”</w:t>
+              <w:t xml:space="preserve"> nel quale inserire l’indirizzo e-mail del cliente</w:t>
+            </w:r>
+            <w:r>
+              <w:t xml:space="preserve"> e il codice del reso, con </w:t>
+            </w:r>
+            <w:r>
+              <w:t>un bottone con la scritta “Invia”</w:t>
             </w:r>
           </w:p>
           <w:p>
@@ -2636,7 +2647,6 @@
               <w:rPr>
                 <w:color w:val="FFFFFF" w:themeColor="background1"/>
               </w:rPr>
-              <w:lastRenderedPageBreak/>
               <w:t>ID:</w:t>
             </w:r>
           </w:p>
@@ -3339,7 +3349,6 @@
               <w:rPr>
                 <w:color w:val="FFFFFF" w:themeColor="background1"/>
               </w:rPr>
-              <w:lastRenderedPageBreak/>
               <w:t>ID:</w:t>
             </w:r>
           </w:p>
@@ -4012,7 +4021,6 @@
               <w:rPr>
                 <w:color w:val="FFFFFF" w:themeColor="background1"/>
               </w:rPr>
-              <w:lastRenderedPageBreak/>
               <w:t>ID:</w:t>
             </w:r>
           </w:p>
@@ -4385,7 +4393,15 @@
               <w:t>9</w:t>
             </w:r>
             <w:r>
-              <w:t>) Il gestore marketing clicca sul pulsante “Effettua Reso”</w:t>
+              <w:t xml:space="preserve">) Il gestore marketing </w:t>
+            </w:r>
+            <w:r>
+              <w:t xml:space="preserve">inserisce l’ID del cliente e </w:t>
+            </w:r>
+            <w:bookmarkStart w:id="0" w:name="_GoBack"/>
+            <w:bookmarkEnd w:id="0"/>
+            <w:r>
+              <w:t>clicca sul pulsante “Effettua Reso”</w:t>
             </w:r>
           </w:p>
           <w:p>
@@ -4787,8 +4803,6 @@
                 <w:color w:val="FFFFFF" w:themeColor="background1"/>
               </w:rPr>
             </w:pPr>
-            <w:bookmarkStart w:id="0" w:name="_GoBack"/>
-            <w:bookmarkEnd w:id="0"/>
             <w:proofErr w:type="spellStart"/>
             <w:r>
               <w:rPr>
@@ -5692,7 +5706,7 @@
 </file>
 
 <file path=customXml/itemProps1.xml><?xml version="1.0" encoding="utf-8"?>
-<ds:datastoreItem xmlns:ds="http://schemas.openxmlformats.org/officeDocument/2006/customXml" ds:itemID="{BA43C0AC-971D-4887-B1A0-F0880E469358}">
+<ds:datastoreItem xmlns:ds="http://schemas.openxmlformats.org/officeDocument/2006/customXml" ds:itemID="{F8917919-E517-4978-814D-0365996C9E63}">
   <ds:schemaRefs>
     <ds:schemaRef ds:uri="http://schemas.openxmlformats.org/officeDocument/2006/bibliography"/>
   </ds:schemaRefs>
